--- a/documenti/RelazioneFinaleSferlazzoDaniele.docx
+++ b/documenti/RelazioneFinaleSferlazzoDaniele.docx
@@ -77,6 +77,7 @@
           <w:szCs w:val="32"/>
         </w:rPr>
       </w:pPr>
+      <w:proofErr w:type="spellStart"/>
       <w:r>
         <w:rPr>
           <w:rFonts w:asciiTheme="minorHAnsi" w:hAnsiTheme="minorHAnsi" w:cstheme="minorHAnsi"/>
@@ -91,7 +92,16 @@
           <w:sz w:val="32"/>
           <w:szCs w:val="32"/>
         </w:rPr>
-        <w:t xml:space="preserve">.a. </w:t>
+        <w:t>.a</w:t>
+      </w:r>
+      <w:proofErr w:type="spellEnd"/>
+      <w:r>
+        <w:rPr>
+          <w:rFonts w:asciiTheme="minorHAnsi" w:hAnsiTheme="minorHAnsi" w:cstheme="minorHAnsi"/>
+          <w:sz w:val="32"/>
+          <w:szCs w:val="32"/>
+        </w:rPr>
+        <w:t xml:space="preserve">. </w:t>
       </w:r>
       <w:r>
         <w:rPr>
@@ -679,15 +689,7 @@
           <w:sz w:val="24"/>
           <w:szCs w:val="24"/>
         </w:rPr>
-        <w:t>e</w:t>
-      </w:r>
-      <w:r>
-        <w:rPr>
-          <w:rFonts w:asciiTheme="minorHAnsi" w:hAnsiTheme="minorHAnsi" w:cstheme="minorHAnsi"/>
-          <w:sz w:val="24"/>
-          <w:szCs w:val="24"/>
-        </w:rPr>
-        <w:t>………………………………………………………………………………………………</w:t>
+        <w:t>e………………………………………………………………………………………………</w:t>
       </w:r>
       <w:r>
         <w:rPr>
@@ -983,7 +985,7 @@
           <w:sz w:val="24"/>
           <w:szCs w:val="24"/>
         </w:rPr>
-        <w:t>……………</w:t>
+        <w:t>…………….</w:t>
       </w:r>
       <w:r>
         <w:rPr>
@@ -999,14 +1001,6 @@
           <w:sz w:val="24"/>
           <w:szCs w:val="24"/>
         </w:rPr>
-        <w:t>.</w:t>
-      </w:r>
-      <w:r>
-        <w:rPr>
-          <w:rFonts w:asciiTheme="minorHAnsi" w:hAnsiTheme="minorHAnsi" w:cstheme="minorHAnsi"/>
-          <w:sz w:val="24"/>
-          <w:szCs w:val="24"/>
-        </w:rPr>
         <w:t>6</w:t>
       </w:r>
     </w:p>
@@ -1041,17 +1035,7 @@
           <w:sz w:val="24"/>
           <w:szCs w:val="24"/>
         </w:rPr>
-        <w:t>………………………………………………………</w:t>
-      </w:r>
-      <w:r>
-        <w:rPr>
-          <w:rFonts w:asciiTheme="minorHAnsi" w:hAnsiTheme="minorHAnsi" w:cstheme="minorHAnsi"/>
-          <w:b/>
-          <w:bCs/>
-          <w:sz w:val="24"/>
-          <w:szCs w:val="24"/>
-        </w:rPr>
-        <w:t>..7</w:t>
+        <w:t>………………………………………………………..7</w:t>
       </w:r>
     </w:p>
     <w:p>
@@ -1115,17 +1099,7 @@
           <w:sz w:val="24"/>
           <w:szCs w:val="24"/>
         </w:rPr>
-        <w:t>…………………………………………………………………………</w:t>
-      </w:r>
-      <w:r>
-        <w:rPr>
-          <w:rFonts w:asciiTheme="minorHAnsi" w:hAnsiTheme="minorHAnsi" w:cstheme="minorHAnsi"/>
-          <w:b/>
-          <w:bCs/>
-          <w:sz w:val="24"/>
-          <w:szCs w:val="24"/>
-        </w:rPr>
-        <w:t>……8</w:t>
+        <w:t>………………………………………………………………………………8</w:t>
       </w:r>
     </w:p>
     <w:p>
@@ -1146,16 +1120,451 @@
           <w:sz w:val="24"/>
           <w:szCs w:val="24"/>
         </w:rPr>
-        <w:t>3.1 Tabella “Properties”</w:t>
-      </w:r>
-      <w:r>
-        <w:rPr>
-          <w:rFonts w:asciiTheme="minorHAnsi" w:hAnsiTheme="minorHAnsi" w:cstheme="minorHAnsi"/>
-          <w:sz w:val="24"/>
-          <w:szCs w:val="24"/>
-        </w:rPr>
-        <w:t xml:space="preserve"> </w:t>
-      </w:r>
+        <w:t>3.1 Tabella “</w:t>
+      </w:r>
+      <w:proofErr w:type="spellStart"/>
+      <w:r>
+        <w:rPr>
+          <w:rFonts w:asciiTheme="minorHAnsi" w:hAnsiTheme="minorHAnsi" w:cstheme="minorHAnsi"/>
+          <w:sz w:val="24"/>
+          <w:szCs w:val="24"/>
+        </w:rPr>
+        <w:t>Properties</w:t>
+      </w:r>
+      <w:proofErr w:type="spellEnd"/>
+      <w:r>
+        <w:rPr>
+          <w:rFonts w:asciiTheme="minorHAnsi" w:hAnsiTheme="minorHAnsi" w:cstheme="minorHAnsi"/>
+          <w:sz w:val="24"/>
+          <w:szCs w:val="24"/>
+        </w:rPr>
+        <w:t>”</w:t>
+      </w:r>
+      <w:r>
+        <w:rPr>
+          <w:rFonts w:asciiTheme="minorHAnsi" w:hAnsiTheme="minorHAnsi" w:cstheme="minorHAnsi"/>
+          <w:sz w:val="24"/>
+          <w:szCs w:val="24"/>
+        </w:rPr>
+        <w:t xml:space="preserve"> …………………………………………………………………………………………………</w:t>
+      </w:r>
+      <w:r>
+        <w:rPr>
+          <w:rFonts w:asciiTheme="minorHAnsi" w:hAnsiTheme="minorHAnsi" w:cstheme="minorHAnsi"/>
+          <w:sz w:val="24"/>
+          <w:szCs w:val="24"/>
+        </w:rPr>
+        <w:t>……</w:t>
+      </w:r>
+      <w:r>
+        <w:rPr>
+          <w:rFonts w:asciiTheme="minorHAnsi" w:hAnsiTheme="minorHAnsi" w:cstheme="minorHAnsi"/>
+          <w:sz w:val="24"/>
+          <w:szCs w:val="24"/>
+        </w:rPr>
+        <w:t>8</w:t>
+      </w:r>
+    </w:p>
+    <w:p>
+      <w:pPr>
+        <w:pStyle w:val="Corpotesto-Poppins8"/>
+        <w:spacing w:line="360" w:lineRule="auto"/>
+        <w:ind w:firstLine="708"/>
+        <w:jc w:val="both"/>
+        <w:rPr>
+          <w:rFonts w:asciiTheme="minorHAnsi" w:hAnsiTheme="minorHAnsi" w:cstheme="minorHAnsi"/>
+          <w:sz w:val="24"/>
+          <w:szCs w:val="24"/>
+        </w:rPr>
+      </w:pPr>
+      <w:r>
+        <w:rPr>
+          <w:rFonts w:asciiTheme="minorHAnsi" w:hAnsiTheme="minorHAnsi" w:cstheme="minorHAnsi"/>
+          <w:sz w:val="24"/>
+          <w:szCs w:val="24"/>
+        </w:rPr>
+        <w:t>3.2 Tabella “</w:t>
+      </w:r>
+      <w:proofErr w:type="spellStart"/>
+      <w:r>
+        <w:rPr>
+          <w:rFonts w:asciiTheme="minorHAnsi" w:hAnsiTheme="minorHAnsi" w:cstheme="minorHAnsi"/>
+          <w:sz w:val="24"/>
+          <w:szCs w:val="24"/>
+        </w:rPr>
+        <w:t>Tourism</w:t>
+      </w:r>
+      <w:proofErr w:type="spellEnd"/>
+      <w:r>
+        <w:rPr>
+          <w:rFonts w:asciiTheme="minorHAnsi" w:hAnsiTheme="minorHAnsi" w:cstheme="minorHAnsi"/>
+          <w:sz w:val="24"/>
+          <w:szCs w:val="24"/>
+        </w:rPr>
+        <w:t>”</w:t>
+      </w:r>
+      <w:r>
+        <w:rPr>
+          <w:rFonts w:asciiTheme="minorHAnsi" w:hAnsiTheme="minorHAnsi" w:cstheme="minorHAnsi"/>
+          <w:sz w:val="24"/>
+          <w:szCs w:val="24"/>
+        </w:rPr>
+        <w:t xml:space="preserve"> ………………………………………………………………………………………………………</w:t>
+      </w:r>
+      <w:r>
+        <w:rPr>
+          <w:rFonts w:asciiTheme="minorHAnsi" w:hAnsiTheme="minorHAnsi" w:cstheme="minorHAnsi"/>
+          <w:sz w:val="24"/>
+          <w:szCs w:val="24"/>
+        </w:rPr>
+        <w:t>…</w:t>
+      </w:r>
+      <w:r>
+        <w:rPr>
+          <w:rFonts w:asciiTheme="minorHAnsi" w:hAnsiTheme="minorHAnsi" w:cstheme="minorHAnsi"/>
+          <w:sz w:val="24"/>
+          <w:szCs w:val="24"/>
+        </w:rPr>
+        <w:t>9</w:t>
+      </w:r>
+    </w:p>
+    <w:p>
+      <w:pPr>
+        <w:pStyle w:val="Corpotesto-Poppins8"/>
+        <w:spacing w:line="360" w:lineRule="auto"/>
+        <w:jc w:val="both"/>
+        <w:rPr>
+          <w:rFonts w:asciiTheme="minorHAnsi" w:hAnsiTheme="minorHAnsi" w:cstheme="minorHAnsi"/>
+          <w:b/>
+          <w:bCs/>
+          <w:sz w:val="24"/>
+          <w:szCs w:val="24"/>
+        </w:rPr>
+      </w:pPr>
+      <w:r>
+        <w:rPr>
+          <w:rFonts w:asciiTheme="minorHAnsi" w:hAnsiTheme="minorHAnsi" w:cstheme="minorHAnsi"/>
+          <w:b/>
+          <w:bCs/>
+          <w:sz w:val="24"/>
+          <w:szCs w:val="24"/>
+        </w:rPr>
+        <w:t>Capitolo 4: Descrizione delle strutture dati e degli algoritmi utilizzati</w:t>
+      </w:r>
+      <w:r>
+        <w:rPr>
+          <w:rFonts w:asciiTheme="minorHAnsi" w:hAnsiTheme="minorHAnsi" w:cstheme="minorHAnsi"/>
+          <w:b/>
+          <w:bCs/>
+          <w:sz w:val="24"/>
+          <w:szCs w:val="24"/>
+        </w:rPr>
+        <w:t>…………………………………………</w:t>
+      </w:r>
+      <w:r>
+        <w:rPr>
+          <w:rFonts w:asciiTheme="minorHAnsi" w:hAnsiTheme="minorHAnsi" w:cstheme="minorHAnsi"/>
+          <w:b/>
+          <w:bCs/>
+          <w:sz w:val="24"/>
+          <w:szCs w:val="24"/>
+        </w:rPr>
+        <w:t>11</w:t>
+      </w:r>
+    </w:p>
+    <w:p>
+      <w:pPr>
+        <w:pStyle w:val="Corpotesto-Poppins8"/>
+        <w:spacing w:line="360" w:lineRule="auto"/>
+        <w:ind w:firstLine="708"/>
+        <w:jc w:val="both"/>
+        <w:rPr>
+          <w:rFonts w:asciiTheme="minorHAnsi" w:hAnsiTheme="minorHAnsi" w:cstheme="minorHAnsi"/>
+          <w:sz w:val="24"/>
+          <w:szCs w:val="24"/>
+        </w:rPr>
+      </w:pPr>
+      <w:r>
+        <w:rPr>
+          <w:rFonts w:asciiTheme="minorHAnsi" w:hAnsiTheme="minorHAnsi" w:cstheme="minorHAnsi"/>
+          <w:sz w:val="24"/>
+          <w:szCs w:val="24"/>
+        </w:rPr>
+        <w:t>4.1 Strutture dati</w:t>
+      </w:r>
+      <w:r>
+        <w:rPr>
+          <w:rFonts w:asciiTheme="minorHAnsi" w:hAnsiTheme="minorHAnsi" w:cstheme="minorHAnsi"/>
+          <w:sz w:val="24"/>
+          <w:szCs w:val="24"/>
+        </w:rPr>
+        <w:t>……………………………………………………………………………………………………</w:t>
+      </w:r>
+      <w:r>
+        <w:rPr>
+          <w:rFonts w:asciiTheme="minorHAnsi" w:hAnsiTheme="minorHAnsi" w:cstheme="minorHAnsi"/>
+          <w:sz w:val="24"/>
+          <w:szCs w:val="24"/>
+        </w:rPr>
+        <w:t>………</w:t>
+      </w:r>
+      <w:r>
+        <w:rPr>
+          <w:rFonts w:asciiTheme="minorHAnsi" w:hAnsiTheme="minorHAnsi" w:cstheme="minorHAnsi"/>
+          <w:sz w:val="24"/>
+          <w:szCs w:val="24"/>
+        </w:rPr>
+        <w:t>….</w:t>
+      </w:r>
+      <w:r>
+        <w:rPr>
+          <w:rFonts w:asciiTheme="minorHAnsi" w:hAnsiTheme="minorHAnsi" w:cstheme="minorHAnsi"/>
+          <w:sz w:val="24"/>
+          <w:szCs w:val="24"/>
+        </w:rPr>
+        <w:t>11</w:t>
+      </w:r>
+    </w:p>
+    <w:p>
+      <w:pPr>
+        <w:pStyle w:val="Corpotesto-Poppins8"/>
+        <w:spacing w:line="360" w:lineRule="auto"/>
+        <w:ind w:left="708" w:firstLine="708"/>
+        <w:jc w:val="both"/>
+        <w:rPr>
+          <w:rFonts w:asciiTheme="minorHAnsi" w:hAnsiTheme="minorHAnsi" w:cstheme="minorHAnsi"/>
+          <w:sz w:val="24"/>
+          <w:szCs w:val="24"/>
+        </w:rPr>
+      </w:pPr>
+      <w:r>
+        <w:rPr>
+          <w:rFonts w:asciiTheme="minorHAnsi" w:hAnsiTheme="minorHAnsi" w:cstheme="minorHAnsi"/>
+          <w:sz w:val="24"/>
+          <w:szCs w:val="24"/>
+        </w:rPr>
+        <w:t xml:space="preserve">4.1.1 </w:t>
+      </w:r>
+      <w:proofErr w:type="spellStart"/>
+      <w:r>
+        <w:rPr>
+          <w:rFonts w:asciiTheme="minorHAnsi" w:hAnsiTheme="minorHAnsi" w:cstheme="minorHAnsi"/>
+          <w:sz w:val="24"/>
+          <w:szCs w:val="24"/>
+        </w:rPr>
+        <w:t>it.polito.tdp.tesi</w:t>
+      </w:r>
+      <w:proofErr w:type="spellEnd"/>
+      <w:r>
+        <w:rPr>
+          <w:rFonts w:asciiTheme="minorHAnsi" w:hAnsiTheme="minorHAnsi" w:cstheme="minorHAnsi"/>
+          <w:sz w:val="24"/>
+          <w:szCs w:val="24"/>
+        </w:rPr>
+        <w:t>…………………………………………………………………………………………</w:t>
+      </w:r>
+      <w:r>
+        <w:rPr>
+          <w:rFonts w:asciiTheme="minorHAnsi" w:hAnsiTheme="minorHAnsi" w:cstheme="minorHAnsi"/>
+          <w:sz w:val="24"/>
+          <w:szCs w:val="24"/>
+        </w:rPr>
+        <w:t>….</w:t>
+      </w:r>
+      <w:r>
+        <w:rPr>
+          <w:rFonts w:asciiTheme="minorHAnsi" w:hAnsiTheme="minorHAnsi" w:cstheme="minorHAnsi"/>
+          <w:sz w:val="24"/>
+          <w:szCs w:val="24"/>
+        </w:rPr>
+        <w:t>11</w:t>
+      </w:r>
+    </w:p>
+    <w:p>
+      <w:pPr>
+        <w:pStyle w:val="Corpotesto-Poppins8"/>
+        <w:spacing w:line="360" w:lineRule="auto"/>
+        <w:ind w:left="708" w:firstLine="708"/>
+        <w:jc w:val="both"/>
+        <w:rPr>
+          <w:rFonts w:asciiTheme="minorHAnsi" w:hAnsiTheme="minorHAnsi" w:cstheme="minorHAnsi"/>
+          <w:sz w:val="24"/>
+          <w:szCs w:val="24"/>
+        </w:rPr>
+      </w:pPr>
+      <w:r>
+        <w:rPr>
+          <w:rFonts w:asciiTheme="minorHAnsi" w:hAnsiTheme="minorHAnsi" w:cstheme="minorHAnsi"/>
+          <w:sz w:val="24"/>
+          <w:szCs w:val="24"/>
+        </w:rPr>
+        <w:t xml:space="preserve">4.1.2 </w:t>
+      </w:r>
+      <w:proofErr w:type="spellStart"/>
+      <w:r>
+        <w:rPr>
+          <w:rFonts w:asciiTheme="minorHAnsi" w:hAnsiTheme="minorHAnsi" w:cstheme="minorHAnsi"/>
+          <w:sz w:val="24"/>
+          <w:szCs w:val="24"/>
+        </w:rPr>
+        <w:t>it.polito.tdp.tesi.model</w:t>
+      </w:r>
+      <w:proofErr w:type="spellEnd"/>
+      <w:r>
+        <w:rPr>
+          <w:rFonts w:asciiTheme="minorHAnsi" w:hAnsiTheme="minorHAnsi" w:cstheme="minorHAnsi"/>
+          <w:sz w:val="24"/>
+          <w:szCs w:val="24"/>
+        </w:rPr>
+        <w:t>………………………………………………………………………………</w:t>
+      </w:r>
+      <w:r>
+        <w:rPr>
+          <w:rFonts w:asciiTheme="minorHAnsi" w:hAnsiTheme="minorHAnsi" w:cstheme="minorHAnsi"/>
+          <w:sz w:val="24"/>
+          <w:szCs w:val="24"/>
+        </w:rPr>
+        <w:t>….</w:t>
+      </w:r>
+      <w:r>
+        <w:rPr>
+          <w:rFonts w:asciiTheme="minorHAnsi" w:hAnsiTheme="minorHAnsi" w:cstheme="minorHAnsi"/>
+          <w:sz w:val="24"/>
+          <w:szCs w:val="24"/>
+        </w:rPr>
+        <w:t>12</w:t>
+      </w:r>
+    </w:p>
+    <w:p>
+      <w:pPr>
+        <w:pStyle w:val="Corpotesto-Poppins8"/>
+        <w:spacing w:line="360" w:lineRule="auto"/>
+        <w:ind w:left="708" w:firstLine="708"/>
+        <w:jc w:val="both"/>
+        <w:rPr>
+          <w:rFonts w:asciiTheme="minorHAnsi" w:hAnsiTheme="minorHAnsi" w:cstheme="minorHAnsi"/>
+          <w:sz w:val="24"/>
+          <w:szCs w:val="24"/>
+        </w:rPr>
+      </w:pPr>
+      <w:r>
+        <w:rPr>
+          <w:rFonts w:asciiTheme="minorHAnsi" w:hAnsiTheme="minorHAnsi" w:cstheme="minorHAnsi"/>
+          <w:sz w:val="24"/>
+          <w:szCs w:val="24"/>
+        </w:rPr>
+        <w:t xml:space="preserve">4.1.3 </w:t>
+      </w:r>
+      <w:proofErr w:type="spellStart"/>
+      <w:r>
+        <w:rPr>
+          <w:rFonts w:asciiTheme="minorHAnsi" w:hAnsiTheme="minorHAnsi" w:cstheme="minorHAnsi"/>
+          <w:sz w:val="24"/>
+          <w:szCs w:val="24"/>
+        </w:rPr>
+        <w:t>it.polito.tdp.tesi.db</w:t>
+      </w:r>
+      <w:proofErr w:type="spellEnd"/>
+      <w:r>
+        <w:rPr>
+          <w:rFonts w:asciiTheme="minorHAnsi" w:hAnsiTheme="minorHAnsi" w:cstheme="minorHAnsi"/>
+          <w:sz w:val="24"/>
+          <w:szCs w:val="24"/>
+        </w:rPr>
+        <w:t>……………………………………………………………………………………</w:t>
+      </w:r>
+      <w:r>
+        <w:rPr>
+          <w:rFonts w:asciiTheme="minorHAnsi" w:hAnsiTheme="minorHAnsi" w:cstheme="minorHAnsi"/>
+          <w:sz w:val="24"/>
+          <w:szCs w:val="24"/>
+        </w:rPr>
+        <w:t>….</w:t>
+      </w:r>
+      <w:r>
+        <w:rPr>
+          <w:rFonts w:asciiTheme="minorHAnsi" w:hAnsiTheme="minorHAnsi" w:cstheme="minorHAnsi"/>
+          <w:sz w:val="24"/>
+          <w:szCs w:val="24"/>
+        </w:rPr>
+        <w:t>12</w:t>
+      </w:r>
+    </w:p>
+    <w:p>
+      <w:pPr>
+        <w:pStyle w:val="Corpotesto-Poppins8"/>
+        <w:spacing w:line="360" w:lineRule="auto"/>
+        <w:ind w:firstLine="708"/>
+        <w:jc w:val="both"/>
+        <w:rPr>
+          <w:rFonts w:asciiTheme="minorHAnsi" w:hAnsiTheme="minorHAnsi" w:cstheme="minorHAnsi"/>
+          <w:sz w:val="24"/>
+          <w:szCs w:val="24"/>
+        </w:rPr>
+      </w:pPr>
+      <w:r>
+        <w:rPr>
+          <w:rFonts w:asciiTheme="minorHAnsi" w:hAnsiTheme="minorHAnsi" w:cstheme="minorHAnsi"/>
+          <w:sz w:val="24"/>
+          <w:szCs w:val="24"/>
+        </w:rPr>
+        <w:t>4.2 Algoritmi utilizzati</w:t>
+      </w:r>
+      <w:r>
+        <w:rPr>
+          <w:rFonts w:asciiTheme="minorHAnsi" w:hAnsiTheme="minorHAnsi" w:cstheme="minorHAnsi"/>
+          <w:sz w:val="24"/>
+          <w:szCs w:val="24"/>
+        </w:rPr>
+        <w:t>……………………………………………………………………………………………………</w:t>
+      </w:r>
+      <w:r>
+        <w:rPr>
+          <w:rFonts w:asciiTheme="minorHAnsi" w:hAnsiTheme="minorHAnsi" w:cstheme="minorHAnsi"/>
+          <w:sz w:val="24"/>
+          <w:szCs w:val="24"/>
+        </w:rPr>
+        <w:t>…..</w:t>
+      </w:r>
+      <w:r>
+        <w:rPr>
+          <w:rFonts w:asciiTheme="minorHAnsi" w:hAnsiTheme="minorHAnsi" w:cstheme="minorHAnsi"/>
+          <w:sz w:val="24"/>
+          <w:szCs w:val="24"/>
+        </w:rPr>
+        <w:t>12</w:t>
+      </w:r>
+    </w:p>
+    <w:p>
+      <w:pPr>
+        <w:pStyle w:val="Corpotesto-Poppins8"/>
+        <w:spacing w:line="360" w:lineRule="auto"/>
+        <w:ind w:left="708" w:firstLine="708"/>
+        <w:jc w:val="both"/>
+        <w:rPr>
+          <w:rFonts w:asciiTheme="minorHAnsi" w:hAnsiTheme="minorHAnsi" w:cstheme="minorHAnsi"/>
+          <w:sz w:val="24"/>
+          <w:szCs w:val="24"/>
+        </w:rPr>
+      </w:pPr>
+      <w:r>
+        <w:rPr>
+          <w:rFonts w:asciiTheme="minorHAnsi" w:hAnsiTheme="minorHAnsi" w:cstheme="minorHAnsi"/>
+          <w:sz w:val="24"/>
+          <w:szCs w:val="24"/>
+        </w:rPr>
+        <w:t xml:space="preserve">4.2.1 </w:t>
+      </w:r>
+      <w:proofErr w:type="spellStart"/>
+      <w:r>
+        <w:rPr>
+          <w:rFonts w:asciiTheme="minorHAnsi" w:hAnsiTheme="minorHAnsi" w:cstheme="minorHAnsi"/>
+          <w:sz w:val="24"/>
+          <w:szCs w:val="24"/>
+        </w:rPr>
+        <w:t>EstateDao</w:t>
+      </w:r>
+      <w:proofErr w:type="spellEnd"/>
       <w:r>
         <w:rPr>
           <w:rFonts w:asciiTheme="minorHAnsi" w:hAnsiTheme="minorHAnsi" w:cstheme="minorHAnsi"/>
@@ -1170,6 +1579,59 @@
           <w:sz w:val="24"/>
           <w:szCs w:val="24"/>
         </w:rPr>
+        <w:t>…..</w:t>
+      </w:r>
+      <w:r>
+        <w:rPr>
+          <w:rFonts w:asciiTheme="minorHAnsi" w:hAnsiTheme="minorHAnsi" w:cstheme="minorHAnsi"/>
+          <w:sz w:val="24"/>
+          <w:szCs w:val="24"/>
+        </w:rPr>
+        <w:t>12</w:t>
+      </w:r>
+    </w:p>
+    <w:p>
+      <w:pPr>
+        <w:pStyle w:val="Corpotesto-Poppins8"/>
+        <w:spacing w:line="360" w:lineRule="auto"/>
+        <w:ind w:left="708" w:firstLine="708"/>
+        <w:jc w:val="both"/>
+        <w:rPr>
+          <w:rFonts w:asciiTheme="minorHAnsi" w:hAnsiTheme="minorHAnsi" w:cstheme="minorHAnsi"/>
+          <w:sz w:val="24"/>
+          <w:szCs w:val="24"/>
+        </w:rPr>
+      </w:pPr>
+      <w:r>
+        <w:rPr>
+          <w:rFonts w:asciiTheme="minorHAnsi" w:hAnsiTheme="minorHAnsi" w:cstheme="minorHAnsi"/>
+          <w:sz w:val="24"/>
+          <w:szCs w:val="24"/>
+        </w:rPr>
+        <w:t>4.2.2 Model</w:t>
+      </w:r>
+      <w:r>
+        <w:rPr>
+          <w:rFonts w:asciiTheme="minorHAnsi" w:hAnsiTheme="minorHAnsi" w:cstheme="minorHAnsi"/>
+          <w:sz w:val="24"/>
+          <w:szCs w:val="24"/>
+        </w:rPr>
+        <w:t>……………………………………………………………………………………………………</w:t>
+      </w:r>
+      <w:r>
+        <w:rPr>
+          <w:rFonts w:asciiTheme="minorHAnsi" w:hAnsiTheme="minorHAnsi" w:cstheme="minorHAnsi"/>
+          <w:sz w:val="24"/>
+          <w:szCs w:val="24"/>
+        </w:rPr>
+        <w:t>…</w:t>
+      </w:r>
+      <w:r>
+        <w:rPr>
+          <w:rFonts w:asciiTheme="minorHAnsi" w:hAnsiTheme="minorHAnsi" w:cstheme="minorHAnsi"/>
+          <w:sz w:val="24"/>
+          <w:szCs w:val="24"/>
+        </w:rPr>
         <w:t>……</w:t>
       </w:r>
       <w:r>
@@ -1178,165 +1640,7 @@
           <w:sz w:val="24"/>
           <w:szCs w:val="24"/>
         </w:rPr>
-        <w:t>8</w:t>
-      </w:r>
-    </w:p>
-    <w:p>
-      <w:pPr>
-        <w:pStyle w:val="Corpotesto-Poppins8"/>
-        <w:spacing w:line="360" w:lineRule="auto"/>
-        <w:ind w:firstLine="708"/>
-        <w:jc w:val="both"/>
-        <w:rPr>
-          <w:rFonts w:asciiTheme="minorHAnsi" w:hAnsiTheme="minorHAnsi" w:cstheme="minorHAnsi"/>
-          <w:sz w:val="24"/>
-          <w:szCs w:val="24"/>
-        </w:rPr>
-      </w:pPr>
-      <w:r>
-        <w:rPr>
-          <w:rFonts w:asciiTheme="minorHAnsi" w:hAnsiTheme="minorHAnsi" w:cstheme="minorHAnsi"/>
-          <w:sz w:val="24"/>
-          <w:szCs w:val="24"/>
-        </w:rPr>
-        <w:t>3.2 Tabella “Tourism”</w:t>
-      </w:r>
-      <w:r>
-        <w:rPr>
-          <w:rFonts w:asciiTheme="minorHAnsi" w:hAnsiTheme="minorHAnsi" w:cstheme="minorHAnsi"/>
-          <w:sz w:val="24"/>
-          <w:szCs w:val="24"/>
-        </w:rPr>
-        <w:t xml:space="preserve"> </w:t>
-      </w:r>
-      <w:r>
-        <w:rPr>
-          <w:rFonts w:asciiTheme="minorHAnsi" w:hAnsiTheme="minorHAnsi" w:cstheme="minorHAnsi"/>
-          <w:sz w:val="24"/>
-          <w:szCs w:val="24"/>
-        </w:rPr>
-        <w:t>……………………………………………………………………………………………………</w:t>
-      </w:r>
-      <w:r>
-        <w:rPr>
-          <w:rFonts w:asciiTheme="minorHAnsi" w:hAnsiTheme="minorHAnsi" w:cstheme="minorHAnsi"/>
-          <w:sz w:val="24"/>
-          <w:szCs w:val="24"/>
-        </w:rPr>
-        <w:t>…</w:t>
-      </w:r>
-      <w:r>
-        <w:rPr>
-          <w:rFonts w:asciiTheme="minorHAnsi" w:hAnsiTheme="minorHAnsi" w:cstheme="minorHAnsi"/>
-          <w:sz w:val="24"/>
-          <w:szCs w:val="24"/>
-        </w:rPr>
-        <w:t>…</w:t>
-      </w:r>
-      <w:r>
-        <w:rPr>
-          <w:rFonts w:asciiTheme="minorHAnsi" w:hAnsiTheme="minorHAnsi" w:cstheme="minorHAnsi"/>
-          <w:sz w:val="24"/>
-          <w:szCs w:val="24"/>
-        </w:rPr>
-        <w:t>9</w:t>
-      </w:r>
-    </w:p>
-    <w:p>
-      <w:pPr>
-        <w:pStyle w:val="Corpotesto-Poppins8"/>
-        <w:spacing w:line="360" w:lineRule="auto"/>
-        <w:jc w:val="both"/>
-        <w:rPr>
-          <w:rFonts w:asciiTheme="minorHAnsi" w:hAnsiTheme="minorHAnsi" w:cstheme="minorHAnsi"/>
-          <w:b/>
-          <w:bCs/>
-          <w:sz w:val="24"/>
-          <w:szCs w:val="24"/>
-        </w:rPr>
-      </w:pPr>
-      <w:r>
-        <w:rPr>
-          <w:rFonts w:asciiTheme="minorHAnsi" w:hAnsiTheme="minorHAnsi" w:cstheme="minorHAnsi"/>
-          <w:b/>
-          <w:bCs/>
-          <w:sz w:val="24"/>
-          <w:szCs w:val="24"/>
-        </w:rPr>
-        <w:t>Capitolo 4: Descrizione delle strutture dati e degli algoritmi utilizzati</w:t>
-      </w:r>
-      <w:r>
-        <w:rPr>
-          <w:rFonts w:asciiTheme="minorHAnsi" w:hAnsiTheme="minorHAnsi" w:cstheme="minorHAnsi"/>
-          <w:b/>
-          <w:bCs/>
-          <w:sz w:val="24"/>
-          <w:szCs w:val="24"/>
-        </w:rPr>
-        <w:t>…………………………………………</w:t>
-      </w:r>
-      <w:r>
-        <w:rPr>
-          <w:rFonts w:asciiTheme="minorHAnsi" w:hAnsiTheme="minorHAnsi" w:cstheme="minorHAnsi"/>
-          <w:b/>
-          <w:bCs/>
-          <w:sz w:val="24"/>
-          <w:szCs w:val="24"/>
-        </w:rPr>
-        <w:t>11</w:t>
-      </w:r>
-    </w:p>
-    <w:p>
-      <w:pPr>
-        <w:pStyle w:val="Corpotesto-Poppins8"/>
-        <w:spacing w:line="360" w:lineRule="auto"/>
-        <w:ind w:firstLine="708"/>
-        <w:jc w:val="both"/>
-        <w:rPr>
-          <w:rFonts w:asciiTheme="minorHAnsi" w:hAnsiTheme="minorHAnsi" w:cstheme="minorHAnsi"/>
-          <w:sz w:val="24"/>
-          <w:szCs w:val="24"/>
-        </w:rPr>
-      </w:pPr>
-      <w:r>
-        <w:rPr>
-          <w:rFonts w:asciiTheme="minorHAnsi" w:hAnsiTheme="minorHAnsi" w:cstheme="minorHAnsi"/>
-          <w:sz w:val="24"/>
-          <w:szCs w:val="24"/>
-        </w:rPr>
-        <w:t>4.1 Strutture dati</w:t>
-      </w:r>
-      <w:r>
-        <w:rPr>
-          <w:rFonts w:asciiTheme="minorHAnsi" w:hAnsiTheme="minorHAnsi" w:cstheme="minorHAnsi"/>
-          <w:sz w:val="24"/>
-          <w:szCs w:val="24"/>
-        </w:rPr>
-        <w:t>……………………………………………………………………………………………………</w:t>
-      </w:r>
-      <w:r>
-        <w:rPr>
-          <w:rFonts w:asciiTheme="minorHAnsi" w:hAnsiTheme="minorHAnsi" w:cstheme="minorHAnsi"/>
-          <w:sz w:val="24"/>
-          <w:szCs w:val="24"/>
-        </w:rPr>
-        <w:t>………</w:t>
-      </w:r>
-      <w:r>
-        <w:rPr>
-          <w:rFonts w:asciiTheme="minorHAnsi" w:hAnsiTheme="minorHAnsi" w:cstheme="minorHAnsi"/>
-          <w:sz w:val="24"/>
-          <w:szCs w:val="24"/>
-        </w:rPr>
-        <w:t>….</w:t>
-      </w:r>
-      <w:r>
-        <w:rPr>
-          <w:rFonts w:asciiTheme="minorHAnsi" w:hAnsiTheme="minorHAnsi" w:cstheme="minorHAnsi"/>
-          <w:sz w:val="24"/>
-          <w:szCs w:val="24"/>
-        </w:rPr>
-        <w:t>11</w:t>
+        <w:t>16</w:t>
       </w:r>
     </w:p>
     <w:p>
@@ -1357,286 +1661,18 @@
           <w:sz w:val="24"/>
           <w:szCs w:val="24"/>
         </w:rPr>
-        <w:t>4.1.1 it.polito.tdp.tesi</w:t>
-      </w:r>
-      <w:r>
-        <w:rPr>
-          <w:rFonts w:asciiTheme="minorHAnsi" w:hAnsiTheme="minorHAnsi" w:cstheme="minorHAnsi"/>
-          <w:sz w:val="24"/>
-          <w:szCs w:val="24"/>
-        </w:rPr>
-        <w:t>…………………………………………………………………………………………</w:t>
-      </w:r>
-      <w:r>
-        <w:rPr>
-          <w:rFonts w:asciiTheme="minorHAnsi" w:hAnsiTheme="minorHAnsi" w:cstheme="minorHAnsi"/>
-          <w:sz w:val="24"/>
-          <w:szCs w:val="24"/>
-        </w:rPr>
-        <w:t>….</w:t>
-      </w:r>
-      <w:r>
-        <w:rPr>
-          <w:rFonts w:asciiTheme="minorHAnsi" w:hAnsiTheme="minorHAnsi" w:cstheme="minorHAnsi"/>
-          <w:sz w:val="24"/>
-          <w:szCs w:val="24"/>
-        </w:rPr>
-        <w:t>11</w:t>
-      </w:r>
-    </w:p>
-    <w:p>
-      <w:pPr>
-        <w:pStyle w:val="Corpotesto-Poppins8"/>
-        <w:spacing w:line="360" w:lineRule="auto"/>
-        <w:ind w:left="708" w:firstLine="708"/>
-        <w:jc w:val="both"/>
-        <w:rPr>
-          <w:rFonts w:asciiTheme="minorHAnsi" w:hAnsiTheme="minorHAnsi" w:cstheme="minorHAnsi"/>
-          <w:sz w:val="24"/>
-          <w:szCs w:val="24"/>
-        </w:rPr>
-      </w:pPr>
-      <w:r>
-        <w:rPr>
-          <w:rFonts w:asciiTheme="minorHAnsi" w:hAnsiTheme="minorHAnsi" w:cstheme="minorHAnsi"/>
-          <w:sz w:val="24"/>
-          <w:szCs w:val="24"/>
-        </w:rPr>
-        <w:t>4.1.2 it.polito.tdp.tesi.model</w:t>
-      </w:r>
-      <w:r>
-        <w:rPr>
-          <w:rFonts w:asciiTheme="minorHAnsi" w:hAnsiTheme="minorHAnsi" w:cstheme="minorHAnsi"/>
-          <w:sz w:val="24"/>
-          <w:szCs w:val="24"/>
-        </w:rPr>
-        <w:t>………………………………………………………………………………</w:t>
-      </w:r>
-      <w:r>
-        <w:rPr>
-          <w:rFonts w:asciiTheme="minorHAnsi" w:hAnsiTheme="minorHAnsi" w:cstheme="minorHAnsi"/>
-          <w:sz w:val="24"/>
-          <w:szCs w:val="24"/>
-        </w:rPr>
-        <w:t>….</w:t>
-      </w:r>
-      <w:r>
-        <w:rPr>
-          <w:rFonts w:asciiTheme="minorHAnsi" w:hAnsiTheme="minorHAnsi" w:cstheme="minorHAnsi"/>
-          <w:sz w:val="24"/>
-          <w:szCs w:val="24"/>
-        </w:rPr>
-        <w:t>12</w:t>
-      </w:r>
-    </w:p>
-    <w:p>
-      <w:pPr>
-        <w:pStyle w:val="Corpotesto-Poppins8"/>
-        <w:spacing w:line="360" w:lineRule="auto"/>
-        <w:ind w:left="708" w:firstLine="708"/>
-        <w:jc w:val="both"/>
-        <w:rPr>
-          <w:rFonts w:asciiTheme="minorHAnsi" w:hAnsiTheme="minorHAnsi" w:cstheme="minorHAnsi"/>
-          <w:sz w:val="24"/>
-          <w:szCs w:val="24"/>
-        </w:rPr>
-      </w:pPr>
-      <w:r>
-        <w:rPr>
-          <w:rFonts w:asciiTheme="minorHAnsi" w:hAnsiTheme="minorHAnsi" w:cstheme="minorHAnsi"/>
-          <w:sz w:val="24"/>
-          <w:szCs w:val="24"/>
-        </w:rPr>
-        <w:t>4.1.3 it.polito.tdp.tesi.db</w:t>
-      </w:r>
-      <w:r>
-        <w:rPr>
-          <w:rFonts w:asciiTheme="minorHAnsi" w:hAnsiTheme="minorHAnsi" w:cstheme="minorHAnsi"/>
-          <w:sz w:val="24"/>
-          <w:szCs w:val="24"/>
-        </w:rPr>
-        <w:t>……………………………………………………………………………………</w:t>
-      </w:r>
-      <w:r>
-        <w:rPr>
-          <w:rFonts w:asciiTheme="minorHAnsi" w:hAnsiTheme="minorHAnsi" w:cstheme="minorHAnsi"/>
-          <w:sz w:val="24"/>
-          <w:szCs w:val="24"/>
-        </w:rPr>
-        <w:t>….</w:t>
-      </w:r>
-      <w:r>
-        <w:rPr>
-          <w:rFonts w:asciiTheme="minorHAnsi" w:hAnsiTheme="minorHAnsi" w:cstheme="minorHAnsi"/>
-          <w:sz w:val="24"/>
-          <w:szCs w:val="24"/>
-        </w:rPr>
-        <w:t>12</w:t>
-      </w:r>
-    </w:p>
-    <w:p>
-      <w:pPr>
-        <w:pStyle w:val="Corpotesto-Poppins8"/>
-        <w:spacing w:line="360" w:lineRule="auto"/>
-        <w:ind w:firstLine="708"/>
-        <w:jc w:val="both"/>
-        <w:rPr>
-          <w:rFonts w:asciiTheme="minorHAnsi" w:hAnsiTheme="minorHAnsi" w:cstheme="minorHAnsi"/>
-          <w:sz w:val="24"/>
-          <w:szCs w:val="24"/>
-        </w:rPr>
-      </w:pPr>
-      <w:r>
-        <w:rPr>
-          <w:rFonts w:asciiTheme="minorHAnsi" w:hAnsiTheme="minorHAnsi" w:cstheme="minorHAnsi"/>
-          <w:sz w:val="24"/>
-          <w:szCs w:val="24"/>
-        </w:rPr>
-        <w:t>4.2 Algoritmi utilizzati</w:t>
-      </w:r>
-      <w:r>
-        <w:rPr>
-          <w:rFonts w:asciiTheme="minorHAnsi" w:hAnsiTheme="minorHAnsi" w:cstheme="minorHAnsi"/>
-          <w:sz w:val="24"/>
-          <w:szCs w:val="24"/>
-        </w:rPr>
-        <w:t>……………………………………………………………………………………………………</w:t>
-      </w:r>
-      <w:r>
-        <w:rPr>
-          <w:rFonts w:asciiTheme="minorHAnsi" w:hAnsiTheme="minorHAnsi" w:cstheme="minorHAnsi"/>
-          <w:sz w:val="24"/>
-          <w:szCs w:val="24"/>
-        </w:rPr>
-        <w:t>…..</w:t>
-      </w:r>
-      <w:r>
-        <w:rPr>
-          <w:rFonts w:asciiTheme="minorHAnsi" w:hAnsiTheme="minorHAnsi" w:cstheme="minorHAnsi"/>
-          <w:sz w:val="24"/>
-          <w:szCs w:val="24"/>
-        </w:rPr>
-        <w:t>12</w:t>
-      </w:r>
-    </w:p>
-    <w:p>
-      <w:pPr>
-        <w:pStyle w:val="Corpotesto-Poppins8"/>
-        <w:spacing w:line="360" w:lineRule="auto"/>
-        <w:ind w:left="708" w:firstLine="708"/>
-        <w:jc w:val="both"/>
-        <w:rPr>
-          <w:rFonts w:asciiTheme="minorHAnsi" w:hAnsiTheme="minorHAnsi" w:cstheme="minorHAnsi"/>
-          <w:sz w:val="24"/>
-          <w:szCs w:val="24"/>
-        </w:rPr>
-      </w:pPr>
-      <w:r>
-        <w:rPr>
-          <w:rFonts w:asciiTheme="minorHAnsi" w:hAnsiTheme="minorHAnsi" w:cstheme="minorHAnsi"/>
-          <w:sz w:val="24"/>
-          <w:szCs w:val="24"/>
-        </w:rPr>
-        <w:t>4.2.1 EstateDao</w:t>
-      </w:r>
-      <w:r>
-        <w:rPr>
-          <w:rFonts w:asciiTheme="minorHAnsi" w:hAnsiTheme="minorHAnsi" w:cstheme="minorHAnsi"/>
-          <w:sz w:val="24"/>
-          <w:szCs w:val="24"/>
-        </w:rPr>
-        <w:t>…………………………………………………………………………………………………</w:t>
-      </w:r>
-      <w:r>
-        <w:rPr>
-          <w:rFonts w:asciiTheme="minorHAnsi" w:hAnsiTheme="minorHAnsi" w:cstheme="minorHAnsi"/>
-          <w:sz w:val="24"/>
-          <w:szCs w:val="24"/>
-        </w:rPr>
-        <w:t>…..</w:t>
-      </w:r>
-      <w:r>
-        <w:rPr>
-          <w:rFonts w:asciiTheme="minorHAnsi" w:hAnsiTheme="minorHAnsi" w:cstheme="minorHAnsi"/>
-          <w:sz w:val="24"/>
-          <w:szCs w:val="24"/>
-        </w:rPr>
-        <w:t>12</w:t>
-      </w:r>
-    </w:p>
-    <w:p>
-      <w:pPr>
-        <w:pStyle w:val="Corpotesto-Poppins8"/>
-        <w:spacing w:line="360" w:lineRule="auto"/>
-        <w:ind w:left="708" w:firstLine="708"/>
-        <w:jc w:val="both"/>
-        <w:rPr>
-          <w:rFonts w:asciiTheme="minorHAnsi" w:hAnsiTheme="minorHAnsi" w:cstheme="minorHAnsi"/>
-          <w:sz w:val="24"/>
-          <w:szCs w:val="24"/>
-        </w:rPr>
-      </w:pPr>
-      <w:r>
-        <w:rPr>
-          <w:rFonts w:asciiTheme="minorHAnsi" w:hAnsiTheme="minorHAnsi" w:cstheme="minorHAnsi"/>
-          <w:sz w:val="24"/>
-          <w:szCs w:val="24"/>
-        </w:rPr>
-        <w:t>4.2.2 Model</w:t>
-      </w:r>
-      <w:r>
-        <w:rPr>
-          <w:rFonts w:asciiTheme="minorHAnsi" w:hAnsiTheme="minorHAnsi" w:cstheme="minorHAnsi"/>
-          <w:sz w:val="24"/>
-          <w:szCs w:val="24"/>
-        </w:rPr>
-        <w:t>……………………………………………………………………………………………………</w:t>
-      </w:r>
-      <w:r>
-        <w:rPr>
-          <w:rFonts w:asciiTheme="minorHAnsi" w:hAnsiTheme="minorHAnsi" w:cstheme="minorHAnsi"/>
-          <w:sz w:val="24"/>
-          <w:szCs w:val="24"/>
-        </w:rPr>
-        <w:t>…</w:t>
-      </w:r>
-      <w:r>
-        <w:rPr>
-          <w:rFonts w:asciiTheme="minorHAnsi" w:hAnsiTheme="minorHAnsi" w:cstheme="minorHAnsi"/>
-          <w:sz w:val="24"/>
-          <w:szCs w:val="24"/>
-        </w:rPr>
-        <w:t>……</w:t>
-      </w:r>
-      <w:r>
-        <w:rPr>
-          <w:rFonts w:asciiTheme="minorHAnsi" w:hAnsiTheme="minorHAnsi" w:cstheme="minorHAnsi"/>
-          <w:sz w:val="24"/>
-          <w:szCs w:val="24"/>
-        </w:rPr>
-        <w:t>16</w:t>
-      </w:r>
-    </w:p>
-    <w:p>
-      <w:pPr>
-        <w:pStyle w:val="Corpotesto-Poppins8"/>
-        <w:spacing w:line="360" w:lineRule="auto"/>
-        <w:ind w:left="708" w:firstLine="708"/>
-        <w:jc w:val="both"/>
-        <w:rPr>
-          <w:rFonts w:asciiTheme="minorHAnsi" w:hAnsiTheme="minorHAnsi" w:cstheme="minorHAnsi"/>
-          <w:sz w:val="24"/>
-          <w:szCs w:val="24"/>
-        </w:rPr>
-      </w:pPr>
-      <w:r>
-        <w:rPr>
-          <w:rFonts w:asciiTheme="minorHAnsi" w:hAnsiTheme="minorHAnsi" w:cstheme="minorHAnsi"/>
-          <w:sz w:val="24"/>
-          <w:szCs w:val="24"/>
-        </w:rPr>
-        <w:t>4.2.3 RicorsioneMensilRent</w:t>
-      </w:r>
+        <w:t xml:space="preserve">4.2.3 </w:t>
+      </w:r>
+      <w:proofErr w:type="spellStart"/>
+      <w:r>
+        <w:rPr>
+          <w:rFonts w:asciiTheme="minorHAnsi" w:hAnsiTheme="minorHAnsi" w:cstheme="minorHAnsi"/>
+          <w:sz w:val="24"/>
+          <w:szCs w:val="24"/>
+        </w:rPr>
+        <w:t>RicorsioneMensilRent</w:t>
+      </w:r>
+      <w:proofErr w:type="spellEnd"/>
       <w:r>
         <w:rPr>
           <w:rFonts w:asciiTheme="minorHAnsi" w:hAnsiTheme="minorHAnsi" w:cstheme="minorHAnsi"/>
@@ -2149,7 +2185,25 @@
           <w:sz w:val="24"/>
           <w:szCs w:val="24"/>
         </w:rPr>
-        <w:t xml:space="preserve"> Ricorsione con lista di piccole dimensioni</w:t>
+        <w:t xml:space="preserve"> </w:t>
+      </w:r>
+      <w:proofErr w:type="spellStart"/>
+      <w:r>
+        <w:rPr>
+          <w:rFonts w:asciiTheme="minorHAnsi" w:hAnsiTheme="minorHAnsi" w:cstheme="minorHAnsi"/>
+          <w:sz w:val="24"/>
+          <w:szCs w:val="24"/>
+        </w:rPr>
+        <w:t>Ricorsione</w:t>
+      </w:r>
+      <w:proofErr w:type="spellEnd"/>
+      <w:r>
+        <w:rPr>
+          <w:rFonts w:asciiTheme="minorHAnsi" w:hAnsiTheme="minorHAnsi" w:cstheme="minorHAnsi"/>
+          <w:sz w:val="24"/>
+          <w:szCs w:val="24"/>
+        </w:rPr>
+        <w:t xml:space="preserve"> con lista di piccole dimensioni</w:t>
       </w:r>
       <w:r>
         <w:rPr>
@@ -2202,7 +2256,25 @@
           <w:sz w:val="24"/>
           <w:szCs w:val="24"/>
         </w:rPr>
-        <w:t xml:space="preserve"> Ricorsione con lista di grandi dimensioni</w:t>
+        <w:t xml:space="preserve"> </w:t>
+      </w:r>
+      <w:proofErr w:type="spellStart"/>
+      <w:r>
+        <w:rPr>
+          <w:rFonts w:asciiTheme="minorHAnsi" w:hAnsiTheme="minorHAnsi" w:cstheme="minorHAnsi"/>
+          <w:sz w:val="24"/>
+          <w:szCs w:val="24"/>
+        </w:rPr>
+        <w:t>Ricorsione</w:t>
+      </w:r>
+      <w:proofErr w:type="spellEnd"/>
+      <w:r>
+        <w:rPr>
+          <w:rFonts w:asciiTheme="minorHAnsi" w:hAnsiTheme="minorHAnsi" w:cstheme="minorHAnsi"/>
+          <w:sz w:val="24"/>
+          <w:szCs w:val="24"/>
+        </w:rPr>
+        <w:t xml:space="preserve"> con lista di grandi dimensioni</w:t>
       </w:r>
       <w:r>
         <w:rPr>
@@ -3147,15 +3219,79 @@
           <w:color w:val="24292F"/>
         </w:rPr>
         <w:br/>
-        <w:t>• Address: chiave univoca dei dati</w:t>
-      </w:r>
+        <w:t xml:space="preserve">• </w:t>
+      </w:r>
+      <w:proofErr w:type="spellStart"/>
       <w:r>
         <w:rPr>
           <w:rFonts w:asciiTheme="minorHAnsi" w:hAnsiTheme="minorHAnsi" w:cstheme="minorHAnsi"/>
           <w:color w:val="24292F"/>
         </w:rPr>
+        <w:t>Address</w:t>
+      </w:r>
+      <w:proofErr w:type="spellEnd"/>
+      <w:r>
+        <w:rPr>
+          <w:rFonts w:asciiTheme="minorHAnsi" w:hAnsiTheme="minorHAnsi" w:cstheme="minorHAnsi"/>
+          <w:color w:val="24292F"/>
+        </w:rPr>
+        <w:t>: chiave univoca dei dati</w:t>
+      </w:r>
+      <w:r>
+        <w:rPr>
+          <w:rFonts w:asciiTheme="minorHAnsi" w:hAnsiTheme="minorHAnsi" w:cstheme="minorHAnsi"/>
+          <w:color w:val="24292F"/>
+        </w:rPr>
         <w:br/>
-        <w:t>• Suburb, PropertyCount e RegionName: il quartiere in cui è situata l’abitazione, il numero di abitazioni nello stesso ed il nome della Regione in considerazione</w:t>
+        <w:t xml:space="preserve">• </w:t>
+      </w:r>
+      <w:proofErr w:type="spellStart"/>
+      <w:r>
+        <w:rPr>
+          <w:rFonts w:asciiTheme="minorHAnsi" w:hAnsiTheme="minorHAnsi" w:cstheme="minorHAnsi"/>
+          <w:color w:val="24292F"/>
+        </w:rPr>
+        <w:t>Suburb</w:t>
+      </w:r>
+      <w:proofErr w:type="spellEnd"/>
+      <w:r>
+        <w:rPr>
+          <w:rFonts w:asciiTheme="minorHAnsi" w:hAnsiTheme="minorHAnsi" w:cstheme="minorHAnsi"/>
+          <w:color w:val="24292F"/>
+        </w:rPr>
+        <w:t xml:space="preserve">, </w:t>
+      </w:r>
+      <w:proofErr w:type="spellStart"/>
+      <w:r>
+        <w:rPr>
+          <w:rFonts w:asciiTheme="minorHAnsi" w:hAnsiTheme="minorHAnsi" w:cstheme="minorHAnsi"/>
+          <w:color w:val="24292F"/>
+        </w:rPr>
+        <w:t>PropertyCount</w:t>
+      </w:r>
+      <w:proofErr w:type="spellEnd"/>
+      <w:r>
+        <w:rPr>
+          <w:rFonts w:asciiTheme="minorHAnsi" w:hAnsiTheme="minorHAnsi" w:cstheme="minorHAnsi"/>
+          <w:color w:val="24292F"/>
+        </w:rPr>
+        <w:t xml:space="preserve"> e </w:t>
+      </w:r>
+      <w:proofErr w:type="spellStart"/>
+      <w:r>
+        <w:rPr>
+          <w:rFonts w:asciiTheme="minorHAnsi" w:hAnsiTheme="minorHAnsi" w:cstheme="minorHAnsi"/>
+          <w:color w:val="24292F"/>
+        </w:rPr>
+        <w:t>RegionName</w:t>
+      </w:r>
+      <w:proofErr w:type="spellEnd"/>
+      <w:r>
+        <w:rPr>
+          <w:rFonts w:asciiTheme="minorHAnsi" w:hAnsiTheme="minorHAnsi" w:cstheme="minorHAnsi"/>
+          <w:color w:val="24292F"/>
+        </w:rPr>
+        <w:t>: il quartiere in cui è situata l’abitazione, il numero di abitazioni nello stesso ed il nome della Regione in considerazione</w:t>
       </w:r>
       <w:r>
         <w:rPr>
@@ -3185,7 +3321,23 @@
           <w:rFonts w:asciiTheme="minorHAnsi" w:hAnsiTheme="minorHAnsi" w:cstheme="minorHAnsi"/>
           <w:color w:val="24292F"/>
         </w:rPr>
-        <w:t xml:space="preserve"> quali la dimensione, il numero di stanze, la regione, etc…</w:t>
+        <w:t xml:space="preserve"> quali la dimensione, il numero di stanze, la regione, </w:t>
+      </w:r>
+      <w:proofErr w:type="spellStart"/>
+      <w:r>
+        <w:rPr>
+          <w:rFonts w:asciiTheme="minorHAnsi" w:hAnsiTheme="minorHAnsi" w:cstheme="minorHAnsi"/>
+          <w:color w:val="24292F"/>
+        </w:rPr>
+        <w:t>etc</w:t>
+      </w:r>
+      <w:proofErr w:type="spellEnd"/>
+      <w:r>
+        <w:rPr>
+          <w:rFonts w:asciiTheme="minorHAnsi" w:hAnsiTheme="minorHAnsi" w:cstheme="minorHAnsi"/>
+          <w:color w:val="24292F"/>
+        </w:rPr>
+        <w:t>…</w:t>
       </w:r>
     </w:p>
     <w:p>
@@ -3403,15 +3555,20 @@
           <w:szCs w:val="32"/>
         </w:rPr>
       </w:pPr>
-      <w:r>
+    </w:p>
+    <w:p>
+      <w:pPr>
+        <w:pStyle w:val="Titolo3"/>
+        <w:shd w:val="clear" w:color="auto" w:fill="FFFFFF"/>
+        <w:spacing w:before="360" w:beforeAutospacing="0" w:after="240" w:afterAutospacing="0" w:line="360" w:lineRule="auto"/>
+        <w:jc w:val="both"/>
         <w:rPr>
           <w:rFonts w:asciiTheme="minorHAnsi" w:hAnsiTheme="minorHAnsi" w:cstheme="minorHAnsi"/>
           <w:color w:val="24292F"/>
           <w:sz w:val="32"/>
           <w:szCs w:val="32"/>
         </w:rPr>
-        <w:t xml:space="preserve">1.7 </w:t>
-      </w:r>
+      </w:pPr>
       <w:r>
         <w:rPr>
           <w:rFonts w:asciiTheme="minorHAnsi" w:hAnsiTheme="minorHAnsi" w:cstheme="minorHAnsi"/>
@@ -3419,6 +3576,16 @@
           <w:sz w:val="32"/>
           <w:szCs w:val="32"/>
         </w:rPr>
+        <w:lastRenderedPageBreak/>
+        <w:t xml:space="preserve">1.7 </w:t>
+      </w:r>
+      <w:r>
+        <w:rPr>
+          <w:rFonts w:asciiTheme="minorHAnsi" w:hAnsiTheme="minorHAnsi" w:cstheme="minorHAnsi"/>
+          <w:color w:val="24292F"/>
+          <w:sz w:val="32"/>
+          <w:szCs w:val="32"/>
+        </w:rPr>
         <w:t>Descrizione preliminare delle funzionalità previste per l’applicazione software</w:t>
       </w:r>
     </w:p>
@@ -3437,7 +3604,6 @@
           <w:rFonts w:asciiTheme="minorHAnsi" w:hAnsiTheme="minorHAnsi" w:cstheme="minorHAnsi"/>
           <w:color w:val="24292F"/>
         </w:rPr>
-        <w:lastRenderedPageBreak/>
         <w:t xml:space="preserve">Una volta avviata l’applicazione, viene stampata una lista delle regioni consigliate per effettuare l’acquisto e una lista delle tipologie di appartamenti più costosi. Ciò </w:t>
       </w:r>
       <w:r>
@@ -3600,42 +3766,6 @@
           <w:rFonts w:asciiTheme="minorHAnsi" w:hAnsiTheme="minorHAnsi" w:cstheme="minorHAnsi"/>
           <w:sz w:val="24"/>
           <w:szCs w:val="24"/>
-        </w:rPr>
-      </w:pPr>
-    </w:p>
-    <w:p>
-      <w:pPr>
-        <w:pStyle w:val="Corpotesto-Poppins8"/>
-        <w:spacing w:line="360" w:lineRule="auto"/>
-        <w:jc w:val="both"/>
-        <w:rPr>
-          <w:rFonts w:asciiTheme="minorHAnsi" w:hAnsiTheme="minorHAnsi" w:cstheme="minorHAnsi"/>
-          <w:sz w:val="22"/>
-          <w:szCs w:val="22"/>
-        </w:rPr>
-      </w:pPr>
-    </w:p>
-    <w:p>
-      <w:pPr>
-        <w:pStyle w:val="Corpotesto-Poppins8"/>
-        <w:spacing w:line="360" w:lineRule="auto"/>
-        <w:jc w:val="both"/>
-        <w:rPr>
-          <w:rFonts w:asciiTheme="minorHAnsi" w:hAnsiTheme="minorHAnsi" w:cstheme="minorHAnsi"/>
-          <w:sz w:val="22"/>
-          <w:szCs w:val="22"/>
-        </w:rPr>
-      </w:pPr>
-    </w:p>
-    <w:p>
-      <w:pPr>
-        <w:pStyle w:val="Corpotesto-Poppins8"/>
-        <w:spacing w:line="360" w:lineRule="auto"/>
-        <w:jc w:val="both"/>
-        <w:rPr>
-          <w:rFonts w:asciiTheme="minorHAnsi" w:hAnsiTheme="minorHAnsi" w:cstheme="minorHAnsi"/>
-          <w:sz w:val="22"/>
-          <w:szCs w:val="22"/>
         </w:rPr>
       </w:pPr>
     </w:p>
@@ -4805,7 +4935,25 @@
           <w:sz w:val="24"/>
           <w:szCs w:val="24"/>
         </w:rPr>
-        <w:t>tutte le vendite di immobili nella città di Melbourne nel 2016/2017, e l’unica modifica effettuata nel database è l’aggiunta di un campo “#”, che funge da identificativo univoco alle varie abitazioni, in quanto il campo “address” non dispone della proprietà di unicità richiesta.</w:t>
+        <w:t>tutte le vendite di immobili nella città di Melbourne nel 2016/2017, e l’unica modifica effettuata nel database è l’aggiunta di un campo “#”, che funge da identificativo univoco alle varie abitazioni, in quanto il campo “</w:t>
+      </w:r>
+      <w:proofErr w:type="spellStart"/>
+      <w:r>
+        <w:rPr>
+          <w:rFonts w:asciiTheme="minorHAnsi" w:hAnsiTheme="minorHAnsi" w:cstheme="minorHAnsi"/>
+          <w:sz w:val="24"/>
+          <w:szCs w:val="24"/>
+        </w:rPr>
+        <w:t>address</w:t>
+      </w:r>
+      <w:proofErr w:type="spellEnd"/>
+      <w:r>
+        <w:rPr>
+          <w:rFonts w:asciiTheme="minorHAnsi" w:hAnsiTheme="minorHAnsi" w:cstheme="minorHAnsi"/>
+          <w:sz w:val="24"/>
+          <w:szCs w:val="24"/>
+        </w:rPr>
+        <w:t>” non dispone della proprietà di unicità richiesta.</w:t>
       </w:r>
       <w:r>
         <w:rPr>
@@ -4989,19 +5137,41 @@
           <w:rFonts w:asciiTheme="minorHAnsi" w:hAnsiTheme="minorHAnsi" w:cstheme="minorHAnsi"/>
           <w:b/>
           <w:bCs/>
-          <w:sz w:val="28"/>
-          <w:szCs w:val="28"/>
-        </w:rPr>
-      </w:pPr>
-      <w:r>
-        <w:rPr>
-          <w:rFonts w:asciiTheme="minorHAnsi" w:hAnsiTheme="minorHAnsi" w:cstheme="minorHAnsi"/>
-          <w:b/>
-          <w:bCs/>
-          <w:sz w:val="28"/>
-          <w:szCs w:val="28"/>
-        </w:rPr>
-        <w:t>3.1 Tabella “Properties”</w:t>
+          <w:sz w:val="32"/>
+          <w:szCs w:val="32"/>
+        </w:rPr>
+      </w:pPr>
+      <w:r>
+        <w:rPr>
+          <w:rFonts w:asciiTheme="minorHAnsi" w:hAnsiTheme="minorHAnsi" w:cstheme="minorHAnsi"/>
+          <w:b/>
+          <w:bCs/>
+          <w:sz w:val="32"/>
+          <w:szCs w:val="32"/>
+        </w:rPr>
+        <w:t>3.1 Tabella “</w:t>
+      </w:r>
+      <w:proofErr w:type="spellStart"/>
+      <w:r>
+        <w:rPr>
+          <w:rFonts w:asciiTheme="minorHAnsi" w:hAnsiTheme="minorHAnsi" w:cstheme="minorHAnsi"/>
+          <w:b/>
+          <w:bCs/>
+          <w:sz w:val="32"/>
+          <w:szCs w:val="32"/>
+        </w:rPr>
+        <w:t>Properties</w:t>
+      </w:r>
+      <w:proofErr w:type="spellEnd"/>
+      <w:r>
+        <w:rPr>
+          <w:rFonts w:asciiTheme="minorHAnsi" w:hAnsiTheme="minorHAnsi" w:cstheme="minorHAnsi"/>
+          <w:b/>
+          <w:bCs/>
+          <w:sz w:val="32"/>
+          <w:szCs w:val="32"/>
+        </w:rPr>
+        <w:t>”</w:t>
       </w:r>
     </w:p>
     <w:p>
@@ -5140,7 +5310,25 @@
           <w:sz w:val="24"/>
           <w:szCs w:val="24"/>
         </w:rPr>
-        <w:t>rappresentato in maniera univoca da un intero incrementale per ogni nuova aggiunta nella tabella (primary key)</w:t>
+        <w:t>rappresentato in maniera univoca da un intero incrementale per ogni nuova aggiunta nella tabella (</w:t>
+      </w:r>
+      <w:proofErr w:type="spellStart"/>
+      <w:r>
+        <w:rPr>
+          <w:rFonts w:asciiTheme="minorHAnsi" w:hAnsiTheme="minorHAnsi" w:cstheme="minorHAnsi"/>
+          <w:sz w:val="24"/>
+          <w:szCs w:val="24"/>
+        </w:rPr>
+        <w:t>primary</w:t>
+      </w:r>
+      <w:proofErr w:type="spellEnd"/>
+      <w:r>
+        <w:rPr>
+          <w:rFonts w:asciiTheme="minorHAnsi" w:hAnsiTheme="minorHAnsi" w:cstheme="minorHAnsi"/>
+          <w:sz w:val="24"/>
+          <w:szCs w:val="24"/>
+        </w:rPr>
+        <w:t xml:space="preserve"> key)</w:t>
       </w:r>
       <w:r>
         <w:rPr>
@@ -5202,13 +5390,23 @@
           <w:szCs w:val="24"/>
         </w:rPr>
       </w:pPr>
-      <w:r>
-        <w:rPr>
-          <w:rFonts w:asciiTheme="minorHAnsi" w:hAnsiTheme="minorHAnsi" w:cstheme="minorHAnsi"/>
-          <w:sz w:val="24"/>
-          <w:szCs w:val="24"/>
-        </w:rPr>
-        <w:t>Suburb: quartiere;</w:t>
+      <w:proofErr w:type="spellStart"/>
+      <w:r>
+        <w:rPr>
+          <w:rFonts w:asciiTheme="minorHAnsi" w:hAnsiTheme="minorHAnsi" w:cstheme="minorHAnsi"/>
+          <w:sz w:val="24"/>
+          <w:szCs w:val="24"/>
+        </w:rPr>
+        <w:t>Suburb</w:t>
+      </w:r>
+      <w:proofErr w:type="spellEnd"/>
+      <w:r>
+        <w:rPr>
+          <w:rFonts w:asciiTheme="minorHAnsi" w:hAnsiTheme="minorHAnsi" w:cstheme="minorHAnsi"/>
+          <w:sz w:val="24"/>
+          <w:szCs w:val="24"/>
+        </w:rPr>
+        <w:t>: quartiere;</w:t>
       </w:r>
     </w:p>
     <w:p>
@@ -5226,13 +5424,23 @@
           <w:szCs w:val="24"/>
         </w:rPr>
       </w:pPr>
-      <w:r>
-        <w:rPr>
-          <w:rFonts w:asciiTheme="minorHAnsi" w:hAnsiTheme="minorHAnsi" w:cstheme="minorHAnsi"/>
-          <w:sz w:val="24"/>
-          <w:szCs w:val="24"/>
-        </w:rPr>
-        <w:t>Address: indirizzo;</w:t>
+      <w:proofErr w:type="spellStart"/>
+      <w:r>
+        <w:rPr>
+          <w:rFonts w:asciiTheme="minorHAnsi" w:hAnsiTheme="minorHAnsi" w:cstheme="minorHAnsi"/>
+          <w:sz w:val="24"/>
+          <w:szCs w:val="24"/>
+        </w:rPr>
+        <w:t>Address</w:t>
+      </w:r>
+      <w:proofErr w:type="spellEnd"/>
+      <w:r>
+        <w:rPr>
+          <w:rFonts w:asciiTheme="minorHAnsi" w:hAnsiTheme="minorHAnsi" w:cstheme="minorHAnsi"/>
+          <w:sz w:val="24"/>
+          <w:szCs w:val="24"/>
+        </w:rPr>
+        <w:t>: indirizzo;</w:t>
       </w:r>
     </w:p>
     <w:p>
@@ -5250,13 +5458,23 @@
           <w:szCs w:val="24"/>
         </w:rPr>
       </w:pPr>
-      <w:r>
-        <w:rPr>
-          <w:rFonts w:asciiTheme="minorHAnsi" w:hAnsiTheme="minorHAnsi" w:cstheme="minorHAnsi"/>
-          <w:sz w:val="24"/>
-          <w:szCs w:val="24"/>
-        </w:rPr>
-        <w:t>SellerG: agenzia di vendita;</w:t>
+      <w:proofErr w:type="spellStart"/>
+      <w:r>
+        <w:rPr>
+          <w:rFonts w:asciiTheme="minorHAnsi" w:hAnsiTheme="minorHAnsi" w:cstheme="minorHAnsi"/>
+          <w:sz w:val="24"/>
+          <w:szCs w:val="24"/>
+        </w:rPr>
+        <w:t>SellerG</w:t>
+      </w:r>
+      <w:proofErr w:type="spellEnd"/>
+      <w:r>
+        <w:rPr>
+          <w:rFonts w:asciiTheme="minorHAnsi" w:hAnsiTheme="minorHAnsi" w:cstheme="minorHAnsi"/>
+          <w:sz w:val="24"/>
+          <w:szCs w:val="24"/>
+        </w:rPr>
+        <w:t>: agenzia di vendita;</w:t>
       </w:r>
     </w:p>
     <w:p>
@@ -5274,13 +5492,23 @@
           <w:szCs w:val="24"/>
         </w:rPr>
       </w:pPr>
-      <w:r>
-        <w:rPr>
-          <w:rFonts w:asciiTheme="minorHAnsi" w:hAnsiTheme="minorHAnsi" w:cstheme="minorHAnsi"/>
-          <w:sz w:val="24"/>
-          <w:szCs w:val="24"/>
-        </w:rPr>
-        <w:t>PropertyCount: numero di proprietà presenti nel quartiere dell’abitazione;</w:t>
+      <w:proofErr w:type="spellStart"/>
+      <w:r>
+        <w:rPr>
+          <w:rFonts w:asciiTheme="minorHAnsi" w:hAnsiTheme="minorHAnsi" w:cstheme="minorHAnsi"/>
+          <w:sz w:val="24"/>
+          <w:szCs w:val="24"/>
+        </w:rPr>
+        <w:t>PropertyCount</w:t>
+      </w:r>
+      <w:proofErr w:type="spellEnd"/>
+      <w:r>
+        <w:rPr>
+          <w:rFonts w:asciiTheme="minorHAnsi" w:hAnsiTheme="minorHAnsi" w:cstheme="minorHAnsi"/>
+          <w:sz w:val="24"/>
+          <w:szCs w:val="24"/>
+        </w:rPr>
+        <w:t>: numero di proprietà presenti nel quartiere dell’abitazione;</w:t>
       </w:r>
     </w:p>
     <w:p>
@@ -5538,7 +5766,25 @@
           <w:sz w:val="24"/>
           <w:szCs w:val="24"/>
         </w:rPr>
-        <w:t>“Properties”</w:t>
+        <w:t>“</w:t>
+      </w:r>
+      <w:proofErr w:type="spellStart"/>
+      <w:r>
+        <w:rPr>
+          <w:rFonts w:asciiTheme="minorHAnsi" w:hAnsiTheme="minorHAnsi" w:cstheme="minorHAnsi"/>
+          <w:sz w:val="24"/>
+          <w:szCs w:val="24"/>
+        </w:rPr>
+        <w:t>Properties</w:t>
+      </w:r>
+      <w:proofErr w:type="spellEnd"/>
+      <w:r>
+        <w:rPr>
+          <w:rFonts w:asciiTheme="minorHAnsi" w:hAnsiTheme="minorHAnsi" w:cstheme="minorHAnsi"/>
+          <w:sz w:val="24"/>
+          <w:szCs w:val="24"/>
+        </w:rPr>
+        <w:t>”</w:t>
       </w:r>
       <w:r>
         <w:rPr>
@@ -5578,19 +5824,41 @@
           <w:rFonts w:asciiTheme="minorHAnsi" w:hAnsiTheme="minorHAnsi" w:cstheme="minorHAnsi"/>
           <w:b/>
           <w:bCs/>
-          <w:sz w:val="28"/>
-          <w:szCs w:val="28"/>
-        </w:rPr>
-      </w:pPr>
-      <w:r>
-        <w:rPr>
-          <w:rFonts w:asciiTheme="minorHAnsi" w:hAnsiTheme="minorHAnsi" w:cstheme="minorHAnsi"/>
-          <w:b/>
-          <w:bCs/>
-          <w:sz w:val="28"/>
-          <w:szCs w:val="28"/>
-        </w:rPr>
-        <w:t>3.2 Tabella “Tourism”</w:t>
+          <w:sz w:val="32"/>
+          <w:szCs w:val="32"/>
+        </w:rPr>
+      </w:pPr>
+      <w:r>
+        <w:rPr>
+          <w:rFonts w:asciiTheme="minorHAnsi" w:hAnsiTheme="minorHAnsi" w:cstheme="minorHAnsi"/>
+          <w:b/>
+          <w:bCs/>
+          <w:sz w:val="32"/>
+          <w:szCs w:val="32"/>
+        </w:rPr>
+        <w:t>3.2 Tabella “</w:t>
+      </w:r>
+      <w:proofErr w:type="spellStart"/>
+      <w:r>
+        <w:rPr>
+          <w:rFonts w:asciiTheme="minorHAnsi" w:hAnsiTheme="minorHAnsi" w:cstheme="minorHAnsi"/>
+          <w:b/>
+          <w:bCs/>
+          <w:sz w:val="32"/>
+          <w:szCs w:val="32"/>
+        </w:rPr>
+        <w:t>Tourism</w:t>
+      </w:r>
+      <w:proofErr w:type="spellEnd"/>
+      <w:r>
+        <w:rPr>
+          <w:rFonts w:asciiTheme="minorHAnsi" w:hAnsiTheme="minorHAnsi" w:cstheme="minorHAnsi"/>
+          <w:b/>
+          <w:bCs/>
+          <w:sz w:val="32"/>
+          <w:szCs w:val="32"/>
+        </w:rPr>
+        <w:t>”</w:t>
       </w:r>
     </w:p>
     <w:p>
@@ -5815,13 +6083,23 @@
           <w:szCs w:val="24"/>
         </w:rPr>
       </w:pPr>
-      <w:r>
-        <w:rPr>
-          <w:rFonts w:asciiTheme="minorHAnsi" w:hAnsiTheme="minorHAnsi" w:cstheme="minorHAnsi"/>
-          <w:sz w:val="24"/>
-          <w:szCs w:val="24"/>
-        </w:rPr>
-        <w:t>Other (Altro)</w:t>
+      <w:proofErr w:type="spellStart"/>
+      <w:r>
+        <w:rPr>
+          <w:rFonts w:asciiTheme="minorHAnsi" w:hAnsiTheme="minorHAnsi" w:cstheme="minorHAnsi"/>
+          <w:sz w:val="24"/>
+          <w:szCs w:val="24"/>
+        </w:rPr>
+        <w:t>Other</w:t>
+      </w:r>
+      <w:proofErr w:type="spellEnd"/>
+      <w:r>
+        <w:rPr>
+          <w:rFonts w:asciiTheme="minorHAnsi" w:hAnsiTheme="minorHAnsi" w:cstheme="minorHAnsi"/>
+          <w:sz w:val="24"/>
+          <w:szCs w:val="24"/>
+        </w:rPr>
+        <w:t xml:space="preserve"> (Altro)</w:t>
       </w:r>
       <w:r>
         <w:rPr>
@@ -5985,7 +6263,25 @@
           <w:sz w:val="24"/>
           <w:szCs w:val="24"/>
         </w:rPr>
-        <w:t>Rappresentazione delle colonne della tabella “Tourism” con i seguenti tipi di dati.</w:t>
+        <w:t>Rappresentazione delle colonne della tabella “</w:t>
+      </w:r>
+      <w:proofErr w:type="spellStart"/>
+      <w:r>
+        <w:rPr>
+          <w:rFonts w:asciiTheme="minorHAnsi" w:hAnsiTheme="minorHAnsi" w:cstheme="minorHAnsi"/>
+          <w:sz w:val="24"/>
+          <w:szCs w:val="24"/>
+        </w:rPr>
+        <w:t>Tourism</w:t>
+      </w:r>
+      <w:proofErr w:type="spellEnd"/>
+      <w:r>
+        <w:rPr>
+          <w:rFonts w:asciiTheme="minorHAnsi" w:hAnsiTheme="minorHAnsi" w:cstheme="minorHAnsi"/>
+          <w:sz w:val="24"/>
+          <w:szCs w:val="24"/>
+        </w:rPr>
+        <w:t>” con i seguenti tipi di dati.</w:t>
       </w:r>
     </w:p>
     <w:p>
@@ -6186,7 +6482,25 @@
           <w:sz w:val="24"/>
           <w:szCs w:val="24"/>
         </w:rPr>
-        <w:t>Il software è stato sviluppato in linguaggio Java, ed utilizza un’interfaccia grafica JavaFX. Per organizzare le varie classi sono stati adoperati due paradigmi:</w:t>
+        <w:t xml:space="preserve">Il software è stato sviluppato in linguaggio Java, ed utilizza un’interfaccia grafica </w:t>
+      </w:r>
+      <w:proofErr w:type="spellStart"/>
+      <w:r>
+        <w:rPr>
+          <w:rFonts w:asciiTheme="minorHAnsi" w:hAnsiTheme="minorHAnsi" w:cstheme="minorHAnsi"/>
+          <w:sz w:val="24"/>
+          <w:szCs w:val="24"/>
+        </w:rPr>
+        <w:t>JavaFX</w:t>
+      </w:r>
+      <w:proofErr w:type="spellEnd"/>
+      <w:r>
+        <w:rPr>
+          <w:rFonts w:asciiTheme="minorHAnsi" w:hAnsiTheme="minorHAnsi" w:cstheme="minorHAnsi"/>
+          <w:sz w:val="24"/>
+          <w:szCs w:val="24"/>
+        </w:rPr>
+        <w:t>. Per organizzare le varie classi sono stati adoperati due paradigmi:</w:t>
       </w:r>
     </w:p>
     <w:p>
@@ -6222,7 +6536,43 @@
           <w:sz w:val="24"/>
           <w:szCs w:val="24"/>
         </w:rPr>
-        <w:t>MVC (Model View Controller), costituito dal Model che fornisce i metodi per accedere ai dati, dalla View che si occupa di visualizzare i dati contenuti nel Model</w:t>
+        <w:t xml:space="preserve">MVC (Model </w:t>
+      </w:r>
+      <w:proofErr w:type="spellStart"/>
+      <w:r>
+        <w:rPr>
+          <w:rFonts w:asciiTheme="minorHAnsi" w:hAnsiTheme="minorHAnsi" w:cstheme="minorHAnsi"/>
+          <w:sz w:val="24"/>
+          <w:szCs w:val="24"/>
+        </w:rPr>
+        <w:t>View</w:t>
+      </w:r>
+      <w:proofErr w:type="spellEnd"/>
+      <w:r>
+        <w:rPr>
+          <w:rFonts w:asciiTheme="minorHAnsi" w:hAnsiTheme="minorHAnsi" w:cstheme="minorHAnsi"/>
+          <w:sz w:val="24"/>
+          <w:szCs w:val="24"/>
+        </w:rPr>
+        <w:t xml:space="preserve"> Controller), costituito dal Model che fornisce i metodi per accedere ai dati, dalla </w:t>
+      </w:r>
+      <w:proofErr w:type="spellStart"/>
+      <w:r>
+        <w:rPr>
+          <w:rFonts w:asciiTheme="minorHAnsi" w:hAnsiTheme="minorHAnsi" w:cstheme="minorHAnsi"/>
+          <w:sz w:val="24"/>
+          <w:szCs w:val="24"/>
+        </w:rPr>
+        <w:t>View</w:t>
+      </w:r>
+      <w:proofErr w:type="spellEnd"/>
+      <w:r>
+        <w:rPr>
+          <w:rFonts w:asciiTheme="minorHAnsi" w:hAnsiTheme="minorHAnsi" w:cstheme="minorHAnsi"/>
+          <w:sz w:val="24"/>
+          <w:szCs w:val="24"/>
+        </w:rPr>
+        <w:t xml:space="preserve"> che si occupa di visualizzare i dati contenuti nel Model</w:t>
       </w:r>
       <w:r>
         <w:rPr>
@@ -6256,6 +6606,14 @@
         </w:rPr>
         <w:t>DAO (Data Access Object), consistente in una classe che si occupa della rappresentazione in java delle tabelle del database, in modo da fornire i dati richiesti dal database al model</w:t>
       </w:r>
+      <w:r>
+        <w:rPr>
+          <w:rFonts w:asciiTheme="minorHAnsi" w:hAnsiTheme="minorHAnsi" w:cstheme="minorHAnsi"/>
+          <w:sz w:val="24"/>
+          <w:szCs w:val="24"/>
+        </w:rPr>
+        <w:t>.</w:t>
+      </w:r>
     </w:p>
     <w:p>
       <w:pPr>
@@ -6310,98 +6668,10 @@
           <w:sz w:val="28"/>
           <w:szCs w:val="28"/>
         </w:rPr>
-        <w:t xml:space="preserve"> it.polito.tdp.Tesi</w:t>
-      </w:r>
-    </w:p>
-    <w:p>
-      <w:pPr>
-        <w:pStyle w:val="Corpotesto-Poppins8"/>
-        <w:spacing w:line="360" w:lineRule="auto"/>
-        <w:jc w:val="both"/>
-        <w:rPr>
-          <w:rFonts w:asciiTheme="minorHAnsi" w:hAnsiTheme="minorHAnsi" w:cstheme="minorHAnsi"/>
-          <w:sz w:val="24"/>
-          <w:szCs w:val="24"/>
-        </w:rPr>
-      </w:pPr>
-    </w:p>
-    <w:p>
-      <w:pPr>
-        <w:pStyle w:val="Corpotesto-Poppins8"/>
-        <w:spacing w:line="360" w:lineRule="auto"/>
-        <w:jc w:val="both"/>
-        <w:rPr>
-          <w:rFonts w:asciiTheme="minorHAnsi" w:hAnsiTheme="minorHAnsi" w:cstheme="minorHAnsi"/>
-          <w:sz w:val="24"/>
-          <w:szCs w:val="24"/>
-        </w:rPr>
-      </w:pPr>
-      <w:r>
-        <w:rPr>
-          <w:rFonts w:asciiTheme="minorHAnsi" w:hAnsiTheme="minorHAnsi" w:cstheme="minorHAnsi"/>
-          <w:sz w:val="24"/>
-          <w:szCs w:val="24"/>
-        </w:rPr>
-        <w:t>Package contenente la classe Main, ovvero la classe eseguibile del programma</w:t>
-      </w:r>
-      <w:r>
-        <w:rPr>
-          <w:rFonts w:asciiTheme="minorHAnsi" w:hAnsiTheme="minorHAnsi" w:cstheme="minorHAnsi"/>
-          <w:sz w:val="24"/>
-          <w:szCs w:val="24"/>
-        </w:rPr>
-        <w:t>:</w:t>
-      </w:r>
-      <w:r>
-        <w:rPr>
-          <w:rFonts w:asciiTheme="minorHAnsi" w:hAnsiTheme="minorHAnsi" w:cstheme="minorHAnsi"/>
-          <w:sz w:val="24"/>
-          <w:szCs w:val="24"/>
-        </w:rPr>
         <w:t xml:space="preserve"> </w:t>
       </w:r>
-      <w:r>
-        <w:rPr>
-          <w:rFonts w:asciiTheme="minorHAnsi" w:hAnsiTheme="minorHAnsi" w:cstheme="minorHAnsi"/>
-          <w:sz w:val="24"/>
-          <w:szCs w:val="24"/>
-        </w:rPr>
-        <w:t>L</w:t>
-      </w:r>
-      <w:r>
-        <w:rPr>
-          <w:rFonts w:asciiTheme="minorHAnsi" w:hAnsiTheme="minorHAnsi" w:cstheme="minorHAnsi"/>
-          <w:sz w:val="24"/>
-          <w:szCs w:val="24"/>
-        </w:rPr>
-        <w:t>a classe EntryPoint</w:t>
-      </w:r>
-      <w:r>
-        <w:rPr>
-          <w:rFonts w:asciiTheme="minorHAnsi" w:hAnsiTheme="minorHAnsi" w:cstheme="minorHAnsi"/>
-          <w:sz w:val="24"/>
-          <w:szCs w:val="24"/>
-        </w:rPr>
-        <w:t xml:space="preserve"> si occupa invece di caricare l’interfaccia utente, e di collegarla alla classe Model. L’ FXMLController stabilisce le interazioni tra programma ed interfaccia utente, permettendo quindi all’utente di poter inserire valori ed ottenerne un apposito risultato.</w:t>
-      </w:r>
-    </w:p>
-    <w:p>
-      <w:pPr>
-        <w:pStyle w:val="Corpotesto-Poppins8"/>
-        <w:spacing w:line="360" w:lineRule="auto"/>
-        <w:jc w:val="both"/>
-        <w:rPr>
-          <w:rFonts w:asciiTheme="minorHAnsi" w:hAnsiTheme="minorHAnsi" w:cstheme="minorHAnsi"/>
-          <w:sz w:val="24"/>
-          <w:szCs w:val="24"/>
-        </w:rPr>
-      </w:pPr>
-    </w:p>
-    <w:p>
-      <w:pPr>
-        <w:pStyle w:val="Corpotesto-Poppins8"/>
-        <w:spacing w:line="360" w:lineRule="auto"/>
-        <w:jc w:val="both"/>
+      <w:proofErr w:type="spellStart"/>
+      <w:r>
         <w:rPr>
           <w:rFonts w:asciiTheme="minorHAnsi" w:hAnsiTheme="minorHAnsi" w:cstheme="minorHAnsi"/>
           <w:b/>
@@ -6409,8 +6679,145 @@
           <w:sz w:val="28"/>
           <w:szCs w:val="28"/>
         </w:rPr>
-      </w:pPr>
-      <w:r>
+        <w:t>it.polito.tdp.Tesi</w:t>
+      </w:r>
+      <w:proofErr w:type="spellEnd"/>
+    </w:p>
+    <w:p>
+      <w:pPr>
+        <w:pStyle w:val="Corpotesto-Poppins8"/>
+        <w:spacing w:line="360" w:lineRule="auto"/>
+        <w:jc w:val="both"/>
+        <w:rPr>
+          <w:rFonts w:asciiTheme="minorHAnsi" w:hAnsiTheme="minorHAnsi" w:cstheme="minorHAnsi"/>
+          <w:sz w:val="24"/>
+          <w:szCs w:val="24"/>
+        </w:rPr>
+      </w:pPr>
+    </w:p>
+    <w:p>
+      <w:pPr>
+        <w:pStyle w:val="Corpotesto-Poppins8"/>
+        <w:spacing w:line="360" w:lineRule="auto"/>
+        <w:jc w:val="both"/>
+        <w:rPr>
+          <w:rFonts w:asciiTheme="minorHAnsi" w:hAnsiTheme="minorHAnsi" w:cstheme="minorHAnsi"/>
+          <w:sz w:val="24"/>
+          <w:szCs w:val="24"/>
+        </w:rPr>
+      </w:pPr>
+      <w:r>
+        <w:rPr>
+          <w:rFonts w:asciiTheme="minorHAnsi" w:hAnsiTheme="minorHAnsi" w:cstheme="minorHAnsi"/>
+          <w:sz w:val="24"/>
+          <w:szCs w:val="24"/>
+        </w:rPr>
+        <w:t xml:space="preserve">Package contenente la classe </w:t>
+      </w:r>
+      <w:proofErr w:type="spellStart"/>
+      <w:r>
+        <w:rPr>
+          <w:rFonts w:asciiTheme="minorHAnsi" w:hAnsiTheme="minorHAnsi" w:cstheme="minorHAnsi"/>
+          <w:sz w:val="24"/>
+          <w:szCs w:val="24"/>
+        </w:rPr>
+        <w:t>Main</w:t>
+      </w:r>
+      <w:proofErr w:type="spellEnd"/>
+      <w:r>
+        <w:rPr>
+          <w:rFonts w:asciiTheme="minorHAnsi" w:hAnsiTheme="minorHAnsi" w:cstheme="minorHAnsi"/>
+          <w:sz w:val="24"/>
+          <w:szCs w:val="24"/>
+        </w:rPr>
+        <w:t>, ovvero la classe eseguibile del programma</w:t>
+      </w:r>
+      <w:r>
+        <w:rPr>
+          <w:rFonts w:asciiTheme="minorHAnsi" w:hAnsiTheme="minorHAnsi" w:cstheme="minorHAnsi"/>
+          <w:sz w:val="24"/>
+          <w:szCs w:val="24"/>
+        </w:rPr>
+        <w:t>:</w:t>
+      </w:r>
+      <w:r>
+        <w:rPr>
+          <w:rFonts w:asciiTheme="minorHAnsi" w:hAnsiTheme="minorHAnsi" w:cstheme="minorHAnsi"/>
+          <w:sz w:val="24"/>
+          <w:szCs w:val="24"/>
+        </w:rPr>
+        <w:t xml:space="preserve"> </w:t>
+      </w:r>
+      <w:r>
+        <w:rPr>
+          <w:rFonts w:asciiTheme="minorHAnsi" w:hAnsiTheme="minorHAnsi" w:cstheme="minorHAnsi"/>
+          <w:sz w:val="24"/>
+          <w:szCs w:val="24"/>
+        </w:rPr>
+        <w:t>L</w:t>
+      </w:r>
+      <w:r>
+        <w:rPr>
+          <w:rFonts w:asciiTheme="minorHAnsi" w:hAnsiTheme="minorHAnsi" w:cstheme="minorHAnsi"/>
+          <w:sz w:val="24"/>
+          <w:szCs w:val="24"/>
+        </w:rPr>
+        <w:t xml:space="preserve">a classe </w:t>
+      </w:r>
+      <w:proofErr w:type="spellStart"/>
+      <w:r>
+        <w:rPr>
+          <w:rFonts w:asciiTheme="minorHAnsi" w:hAnsiTheme="minorHAnsi" w:cstheme="minorHAnsi"/>
+          <w:sz w:val="24"/>
+          <w:szCs w:val="24"/>
+        </w:rPr>
+        <w:t>EntryPoint</w:t>
+      </w:r>
+      <w:proofErr w:type="spellEnd"/>
+      <w:r>
+        <w:rPr>
+          <w:rFonts w:asciiTheme="minorHAnsi" w:hAnsiTheme="minorHAnsi" w:cstheme="minorHAnsi"/>
+          <w:sz w:val="24"/>
+          <w:szCs w:val="24"/>
+        </w:rPr>
+        <w:t xml:space="preserve"> si occupa invece di caricare l’interfaccia utente, e di collegarla alla classe Model. L’ </w:t>
+      </w:r>
+      <w:proofErr w:type="spellStart"/>
+      <w:r>
+        <w:rPr>
+          <w:rFonts w:asciiTheme="minorHAnsi" w:hAnsiTheme="minorHAnsi" w:cstheme="minorHAnsi"/>
+          <w:sz w:val="24"/>
+          <w:szCs w:val="24"/>
+        </w:rPr>
+        <w:t>FXMLController</w:t>
+      </w:r>
+      <w:proofErr w:type="spellEnd"/>
+      <w:r>
+        <w:rPr>
+          <w:rFonts w:asciiTheme="minorHAnsi" w:hAnsiTheme="minorHAnsi" w:cstheme="minorHAnsi"/>
+          <w:sz w:val="24"/>
+          <w:szCs w:val="24"/>
+        </w:rPr>
+        <w:t xml:space="preserve"> stabilisce le interazioni tra programma ed interfaccia utente, permettendo quindi all’utente di poter inserire valori ed ottenerne un apposito risultato.</w:t>
+      </w:r>
+    </w:p>
+    <w:p>
+      <w:pPr>
+        <w:pStyle w:val="Corpotesto-Poppins8"/>
+        <w:spacing w:line="360" w:lineRule="auto"/>
+        <w:jc w:val="both"/>
+        <w:rPr>
+          <w:rFonts w:asciiTheme="minorHAnsi" w:hAnsiTheme="minorHAnsi" w:cstheme="minorHAnsi"/>
+          <w:sz w:val="24"/>
+          <w:szCs w:val="24"/>
+        </w:rPr>
+      </w:pPr>
+    </w:p>
+    <w:p>
+      <w:pPr>
+        <w:pStyle w:val="Corpotesto-Poppins8"/>
+        <w:spacing w:line="360" w:lineRule="auto"/>
+        <w:jc w:val="both"/>
         <w:rPr>
           <w:rFonts w:asciiTheme="minorHAnsi" w:hAnsiTheme="minorHAnsi" w:cstheme="minorHAnsi"/>
           <w:b/>
@@ -6418,8 +6825,7 @@
           <w:sz w:val="28"/>
           <w:szCs w:val="28"/>
         </w:rPr>
-        <w:t>4.</w:t>
-      </w:r>
+      </w:pPr>
       <w:r>
         <w:rPr>
           <w:rFonts w:asciiTheme="minorHAnsi" w:hAnsiTheme="minorHAnsi" w:cstheme="minorHAnsi"/>
@@ -6428,7 +6834,7 @@
           <w:sz w:val="28"/>
           <w:szCs w:val="28"/>
         </w:rPr>
-        <w:t>1.2</w:t>
+        <w:t>4.</w:t>
       </w:r>
       <w:r>
         <w:rPr>
@@ -6438,123 +6844,9 @@
           <w:sz w:val="28"/>
           <w:szCs w:val="28"/>
         </w:rPr>
-        <w:t xml:space="preserve"> it.polito.tdp.Tesi.model</w:t>
-      </w:r>
-    </w:p>
-    <w:p>
-      <w:pPr>
-        <w:pStyle w:val="Corpotesto-Poppins8"/>
-        <w:spacing w:line="360" w:lineRule="auto"/>
-        <w:jc w:val="both"/>
-        <w:rPr>
-          <w:rFonts w:asciiTheme="minorHAnsi" w:hAnsiTheme="minorHAnsi" w:cstheme="minorHAnsi"/>
-          <w:sz w:val="24"/>
-          <w:szCs w:val="24"/>
-        </w:rPr>
-      </w:pPr>
-    </w:p>
-    <w:p>
-      <w:pPr>
-        <w:pStyle w:val="Corpotesto-Poppins8"/>
-        <w:spacing w:line="360" w:lineRule="auto"/>
-        <w:jc w:val="both"/>
-        <w:rPr>
-          <w:rFonts w:asciiTheme="minorHAnsi" w:hAnsiTheme="minorHAnsi" w:cstheme="minorHAnsi"/>
-          <w:sz w:val="24"/>
-          <w:szCs w:val="24"/>
-        </w:rPr>
-      </w:pPr>
-      <w:r>
-        <w:rPr>
-          <w:rFonts w:asciiTheme="minorHAnsi" w:hAnsiTheme="minorHAnsi" w:cstheme="minorHAnsi"/>
-          <w:sz w:val="24"/>
-          <w:szCs w:val="24"/>
-        </w:rPr>
-        <w:t>In questo package sono presenti tutte quelle classi che si occupano dell’elaborazione dei dati. Due di queste classi, Property e TourismData</w:t>
-      </w:r>
-      <w:r>
-        <w:rPr>
-          <w:rFonts w:asciiTheme="minorHAnsi" w:hAnsiTheme="minorHAnsi" w:cstheme="minorHAnsi"/>
-          <w:sz w:val="24"/>
-          <w:szCs w:val="24"/>
-        </w:rPr>
-        <w:t>, rappresentano le due tabelle del database (rispettivamente properties e tourism), mentre la classe Model si occupa di effettuare tutte le operazioni per l’elaborazione dei dati estrapolate dalla classe Dao</w:t>
-      </w:r>
-      <w:r>
-        <w:rPr>
-          <w:rFonts w:asciiTheme="minorHAnsi" w:hAnsiTheme="minorHAnsi" w:cstheme="minorHAnsi"/>
-          <w:sz w:val="24"/>
-          <w:szCs w:val="24"/>
-        </w:rPr>
-        <w:t xml:space="preserve">. La classe StringAndInt è una semplice classe Wrapper di un </w:t>
-      </w:r>
-      <w:r>
-        <w:rPr>
-          <w:rFonts w:asciiTheme="minorHAnsi" w:hAnsiTheme="minorHAnsi" w:cstheme="minorHAnsi"/>
-          <w:sz w:val="24"/>
-          <w:szCs w:val="24"/>
-        </w:rPr>
-        <w:t>i</w:t>
-      </w:r>
-      <w:r>
-        <w:rPr>
-          <w:rFonts w:asciiTheme="minorHAnsi" w:hAnsiTheme="minorHAnsi" w:cstheme="minorHAnsi"/>
-          <w:sz w:val="24"/>
-          <w:szCs w:val="24"/>
-        </w:rPr>
-        <w:t xml:space="preserve">ntero ed una </w:t>
-      </w:r>
-      <w:r>
-        <w:rPr>
-          <w:rFonts w:asciiTheme="minorHAnsi" w:hAnsiTheme="minorHAnsi" w:cstheme="minorHAnsi"/>
-          <w:sz w:val="24"/>
-          <w:szCs w:val="24"/>
-        </w:rPr>
-        <w:t>s</w:t>
-      </w:r>
-      <w:r>
-        <w:rPr>
-          <w:rFonts w:asciiTheme="minorHAnsi" w:hAnsiTheme="minorHAnsi" w:cstheme="minorHAnsi"/>
-          <w:sz w:val="24"/>
-          <w:szCs w:val="24"/>
-        </w:rPr>
-        <w:t xml:space="preserve">tringa, utilizzata per riportare dei risultati della classe Dao (utilizzata prevalentemente nella parte di popolazione dei filtri). La classe RicorsioneMensilRent </w:t>
-      </w:r>
-      <w:r>
-        <w:rPr>
-          <w:rFonts w:asciiTheme="minorHAnsi" w:hAnsiTheme="minorHAnsi" w:cstheme="minorHAnsi"/>
-          <w:sz w:val="24"/>
-          <w:szCs w:val="24"/>
-        </w:rPr>
-        <w:lastRenderedPageBreak/>
-        <w:t>implementa un algoritmo di ricorsione (contenente una funzione che richiama sé stessa fino al raggiungimento di un caso terminale) per ottenere la lista di abitazioni con il maggiore affitto mensile complessivo. Infine, la classe Simulatore contiene quei metodi necessari per effettuare un algoritmo di simulazione (dove dei determinati parametri vengono soggetti ad eventi successivi ed influenzati da un certo grado di casualità, per ottenere lo stato finale del sistema) utilizzato per calcolare il tempo di ritorno del capitale investito</w:t>
-      </w:r>
-      <w:r>
-        <w:rPr>
-          <w:rFonts w:asciiTheme="minorHAnsi" w:hAnsiTheme="minorHAnsi" w:cstheme="minorHAnsi"/>
-          <w:sz w:val="24"/>
-          <w:szCs w:val="24"/>
-        </w:rPr>
-        <w:t>, mentre la classe Event rappresenta l’evento di affitto mensile della casa, con un campo data ed uno EventType che rappresenta il tipo di affitto (è presente anche al suo interno un intero che serve per gestire gli affitti stagionali di tipo BUSINESS).</w:t>
-      </w:r>
-    </w:p>
-    <w:p>
-      <w:pPr>
-        <w:pStyle w:val="Corpotesto-Poppins8"/>
-        <w:spacing w:line="360" w:lineRule="auto"/>
-        <w:jc w:val="both"/>
-        <w:rPr>
-          <w:rFonts w:asciiTheme="minorHAnsi" w:hAnsiTheme="minorHAnsi" w:cstheme="minorHAnsi"/>
-          <w:sz w:val="24"/>
-          <w:szCs w:val="24"/>
-        </w:rPr>
-      </w:pPr>
-    </w:p>
-    <w:p>
-      <w:pPr>
-        <w:pStyle w:val="Corpotesto-Poppins8"/>
-        <w:spacing w:line="360" w:lineRule="auto"/>
-        <w:jc w:val="both"/>
+        <w:t>1.2</w:t>
+      </w:r>
+      <w:r>
         <w:rPr>
           <w:rFonts w:asciiTheme="minorHAnsi" w:hAnsiTheme="minorHAnsi" w:cstheme="minorHAnsi"/>
           <w:b/>
@@ -6562,7 +6854,9 @@
           <w:sz w:val="28"/>
           <w:szCs w:val="28"/>
         </w:rPr>
-      </w:pPr>
+        <w:t xml:space="preserve"> </w:t>
+      </w:r>
+      <w:proofErr w:type="spellStart"/>
       <w:r>
         <w:rPr>
           <w:rFonts w:asciiTheme="minorHAnsi" w:hAnsiTheme="minorHAnsi" w:cstheme="minorHAnsi"/>
@@ -6571,9 +6865,278 @@
           <w:sz w:val="28"/>
           <w:szCs w:val="28"/>
         </w:rPr>
-        <w:t>4.</w:t>
-      </w:r>
-      <w:r>
+        <w:t>it.polito.tdp.Tesi.model</w:t>
+      </w:r>
+      <w:proofErr w:type="spellEnd"/>
+    </w:p>
+    <w:p>
+      <w:pPr>
+        <w:pStyle w:val="Corpotesto-Poppins8"/>
+        <w:spacing w:line="360" w:lineRule="auto"/>
+        <w:jc w:val="both"/>
+        <w:rPr>
+          <w:rFonts w:asciiTheme="minorHAnsi" w:hAnsiTheme="minorHAnsi" w:cstheme="minorHAnsi"/>
+          <w:sz w:val="24"/>
+          <w:szCs w:val="24"/>
+        </w:rPr>
+      </w:pPr>
+    </w:p>
+    <w:p>
+      <w:pPr>
+        <w:pStyle w:val="Corpotesto-Poppins8"/>
+        <w:spacing w:line="360" w:lineRule="auto"/>
+        <w:jc w:val="both"/>
+        <w:rPr>
+          <w:rFonts w:asciiTheme="minorHAnsi" w:hAnsiTheme="minorHAnsi" w:cstheme="minorHAnsi"/>
+          <w:sz w:val="24"/>
+          <w:szCs w:val="24"/>
+        </w:rPr>
+      </w:pPr>
+      <w:r>
+        <w:rPr>
+          <w:rFonts w:asciiTheme="minorHAnsi" w:hAnsiTheme="minorHAnsi" w:cstheme="minorHAnsi"/>
+          <w:sz w:val="24"/>
+          <w:szCs w:val="24"/>
+        </w:rPr>
+        <w:t xml:space="preserve">In questo package sono presenti tutte quelle classi che si occupano dell’elaborazione dei dati. Due di queste classi, </w:t>
+      </w:r>
+      <w:proofErr w:type="spellStart"/>
+      <w:r>
+        <w:rPr>
+          <w:rFonts w:asciiTheme="minorHAnsi" w:hAnsiTheme="minorHAnsi" w:cstheme="minorHAnsi"/>
+          <w:sz w:val="24"/>
+          <w:szCs w:val="24"/>
+        </w:rPr>
+        <w:t>Property</w:t>
+      </w:r>
+      <w:proofErr w:type="spellEnd"/>
+      <w:r>
+        <w:rPr>
+          <w:rFonts w:asciiTheme="minorHAnsi" w:hAnsiTheme="minorHAnsi" w:cstheme="minorHAnsi"/>
+          <w:sz w:val="24"/>
+          <w:szCs w:val="24"/>
+        </w:rPr>
+        <w:t xml:space="preserve"> e </w:t>
+      </w:r>
+      <w:proofErr w:type="spellStart"/>
+      <w:r>
+        <w:rPr>
+          <w:rFonts w:asciiTheme="minorHAnsi" w:hAnsiTheme="minorHAnsi" w:cstheme="minorHAnsi"/>
+          <w:sz w:val="24"/>
+          <w:szCs w:val="24"/>
+        </w:rPr>
+        <w:t>TourismData</w:t>
+      </w:r>
+      <w:proofErr w:type="spellEnd"/>
+      <w:r>
+        <w:rPr>
+          <w:rFonts w:asciiTheme="minorHAnsi" w:hAnsiTheme="minorHAnsi" w:cstheme="minorHAnsi"/>
+          <w:sz w:val="24"/>
+          <w:szCs w:val="24"/>
+        </w:rPr>
+        <w:t xml:space="preserve">, rappresentano le due tabelle del database (rispettivamente </w:t>
+      </w:r>
+      <w:proofErr w:type="spellStart"/>
+      <w:r>
+        <w:rPr>
+          <w:rFonts w:asciiTheme="minorHAnsi" w:hAnsiTheme="minorHAnsi" w:cstheme="minorHAnsi"/>
+          <w:sz w:val="24"/>
+          <w:szCs w:val="24"/>
+        </w:rPr>
+        <w:t>properties</w:t>
+      </w:r>
+      <w:proofErr w:type="spellEnd"/>
+      <w:r>
+        <w:rPr>
+          <w:rFonts w:asciiTheme="minorHAnsi" w:hAnsiTheme="minorHAnsi" w:cstheme="minorHAnsi"/>
+          <w:sz w:val="24"/>
+          <w:szCs w:val="24"/>
+        </w:rPr>
+        <w:t xml:space="preserve"> e </w:t>
+      </w:r>
+      <w:proofErr w:type="spellStart"/>
+      <w:r>
+        <w:rPr>
+          <w:rFonts w:asciiTheme="minorHAnsi" w:hAnsiTheme="minorHAnsi" w:cstheme="minorHAnsi"/>
+          <w:sz w:val="24"/>
+          <w:szCs w:val="24"/>
+        </w:rPr>
+        <w:t>tourism</w:t>
+      </w:r>
+      <w:proofErr w:type="spellEnd"/>
+      <w:r>
+        <w:rPr>
+          <w:rFonts w:asciiTheme="minorHAnsi" w:hAnsiTheme="minorHAnsi" w:cstheme="minorHAnsi"/>
+          <w:sz w:val="24"/>
+          <w:szCs w:val="24"/>
+        </w:rPr>
+        <w:t>), mentre la classe Model si occupa di effettuare tutte le operazioni per l’elaborazione dei dati estrapolate dalla classe Dao</w:t>
+      </w:r>
+      <w:r>
+        <w:rPr>
+          <w:rFonts w:asciiTheme="minorHAnsi" w:hAnsiTheme="minorHAnsi" w:cstheme="minorHAnsi"/>
+          <w:sz w:val="24"/>
+          <w:szCs w:val="24"/>
+        </w:rPr>
+        <w:t xml:space="preserve">. La classe </w:t>
+      </w:r>
+      <w:proofErr w:type="spellStart"/>
+      <w:r>
+        <w:rPr>
+          <w:rFonts w:asciiTheme="minorHAnsi" w:hAnsiTheme="minorHAnsi" w:cstheme="minorHAnsi"/>
+          <w:sz w:val="24"/>
+          <w:szCs w:val="24"/>
+        </w:rPr>
+        <w:t>StringAndInt</w:t>
+      </w:r>
+      <w:proofErr w:type="spellEnd"/>
+      <w:r>
+        <w:rPr>
+          <w:rFonts w:asciiTheme="minorHAnsi" w:hAnsiTheme="minorHAnsi" w:cstheme="minorHAnsi"/>
+          <w:sz w:val="24"/>
+          <w:szCs w:val="24"/>
+        </w:rPr>
+        <w:t xml:space="preserve"> è una semplice classe </w:t>
+      </w:r>
+      <w:proofErr w:type="spellStart"/>
+      <w:r>
+        <w:rPr>
+          <w:rFonts w:asciiTheme="minorHAnsi" w:hAnsiTheme="minorHAnsi" w:cstheme="minorHAnsi"/>
+          <w:sz w:val="24"/>
+          <w:szCs w:val="24"/>
+        </w:rPr>
+        <w:t>Wrapper</w:t>
+      </w:r>
+      <w:proofErr w:type="spellEnd"/>
+      <w:r>
+        <w:rPr>
+          <w:rFonts w:asciiTheme="minorHAnsi" w:hAnsiTheme="minorHAnsi" w:cstheme="minorHAnsi"/>
+          <w:sz w:val="24"/>
+          <w:szCs w:val="24"/>
+        </w:rPr>
+        <w:t xml:space="preserve"> di un </w:t>
+      </w:r>
+      <w:r>
+        <w:rPr>
+          <w:rFonts w:asciiTheme="minorHAnsi" w:hAnsiTheme="minorHAnsi" w:cstheme="minorHAnsi"/>
+          <w:sz w:val="24"/>
+          <w:szCs w:val="24"/>
+        </w:rPr>
+        <w:t>i</w:t>
+      </w:r>
+      <w:r>
+        <w:rPr>
+          <w:rFonts w:asciiTheme="minorHAnsi" w:hAnsiTheme="minorHAnsi" w:cstheme="minorHAnsi"/>
+          <w:sz w:val="24"/>
+          <w:szCs w:val="24"/>
+        </w:rPr>
+        <w:t xml:space="preserve">ntero ed una </w:t>
+      </w:r>
+      <w:r>
+        <w:rPr>
+          <w:rFonts w:asciiTheme="minorHAnsi" w:hAnsiTheme="minorHAnsi" w:cstheme="minorHAnsi"/>
+          <w:sz w:val="24"/>
+          <w:szCs w:val="24"/>
+        </w:rPr>
+        <w:t>s</w:t>
+      </w:r>
+      <w:r>
+        <w:rPr>
+          <w:rFonts w:asciiTheme="minorHAnsi" w:hAnsiTheme="minorHAnsi" w:cstheme="minorHAnsi"/>
+          <w:sz w:val="24"/>
+          <w:szCs w:val="24"/>
+        </w:rPr>
+        <w:t xml:space="preserve">tringa, utilizzata per riportare dei risultati della classe Dao (utilizzata prevalentemente nella parte di popolazione dei filtri). La classe </w:t>
+      </w:r>
+      <w:proofErr w:type="spellStart"/>
+      <w:r>
+        <w:rPr>
+          <w:rFonts w:asciiTheme="minorHAnsi" w:hAnsiTheme="minorHAnsi" w:cstheme="minorHAnsi"/>
+          <w:sz w:val="24"/>
+          <w:szCs w:val="24"/>
+        </w:rPr>
+        <w:t>RicorsioneMensilRent</w:t>
+      </w:r>
+      <w:proofErr w:type="spellEnd"/>
+      <w:r>
+        <w:rPr>
+          <w:rFonts w:asciiTheme="minorHAnsi" w:hAnsiTheme="minorHAnsi" w:cstheme="minorHAnsi"/>
+          <w:sz w:val="24"/>
+          <w:szCs w:val="24"/>
+        </w:rPr>
+        <w:t xml:space="preserve"> </w:t>
+      </w:r>
+      <w:r>
+        <w:rPr>
+          <w:rFonts w:asciiTheme="minorHAnsi" w:hAnsiTheme="minorHAnsi" w:cstheme="minorHAnsi"/>
+          <w:sz w:val="24"/>
+          <w:szCs w:val="24"/>
+        </w:rPr>
+        <w:lastRenderedPageBreak/>
+        <w:t xml:space="preserve">implementa un algoritmo di </w:t>
+      </w:r>
+      <w:proofErr w:type="spellStart"/>
+      <w:r>
+        <w:rPr>
+          <w:rFonts w:asciiTheme="minorHAnsi" w:hAnsiTheme="minorHAnsi" w:cstheme="minorHAnsi"/>
+          <w:sz w:val="24"/>
+          <w:szCs w:val="24"/>
+        </w:rPr>
+        <w:t>ricorsione</w:t>
+      </w:r>
+      <w:proofErr w:type="spellEnd"/>
+      <w:r>
+        <w:rPr>
+          <w:rFonts w:asciiTheme="minorHAnsi" w:hAnsiTheme="minorHAnsi" w:cstheme="minorHAnsi"/>
+          <w:sz w:val="24"/>
+          <w:szCs w:val="24"/>
+        </w:rPr>
+        <w:t xml:space="preserve"> (contenente una funzione che richiama sé stessa fino al raggiungimento di un caso terminale) per ottenere la lista di abitazioni con il maggiore affitto mensile complessivo. Infine, la classe Simulatore contiene quei metodi necessari per effettuare un algoritmo di simulazione (dove dei determinati parametri vengono soggetti ad eventi successivi ed influenzati da un certo grado di casualità, per ottenere lo stato finale del sistema) utilizzato per calcolare il tempo di ritorno del capitale investito</w:t>
+      </w:r>
+      <w:r>
+        <w:rPr>
+          <w:rFonts w:asciiTheme="minorHAnsi" w:hAnsiTheme="minorHAnsi" w:cstheme="minorHAnsi"/>
+          <w:sz w:val="24"/>
+          <w:szCs w:val="24"/>
+        </w:rPr>
+        <w:t xml:space="preserve">, mentre la classe Event rappresenta l’evento di affitto mensile della casa, con un campo data ed uno </w:t>
+      </w:r>
+      <w:proofErr w:type="spellStart"/>
+      <w:r>
+        <w:rPr>
+          <w:rFonts w:asciiTheme="minorHAnsi" w:hAnsiTheme="minorHAnsi" w:cstheme="minorHAnsi"/>
+          <w:sz w:val="24"/>
+          <w:szCs w:val="24"/>
+        </w:rPr>
+        <w:t>EventType</w:t>
+      </w:r>
+      <w:proofErr w:type="spellEnd"/>
+      <w:r>
+        <w:rPr>
+          <w:rFonts w:asciiTheme="minorHAnsi" w:hAnsiTheme="minorHAnsi" w:cstheme="minorHAnsi"/>
+          <w:sz w:val="24"/>
+          <w:szCs w:val="24"/>
+        </w:rPr>
+        <w:t xml:space="preserve"> che rappresenta il tipo di affitto (è presente anche al suo interno un intero che serve per gestire gli affitti stagionali di tipo BUSINESS).</w:t>
+      </w:r>
+    </w:p>
+    <w:p>
+      <w:pPr>
+        <w:pStyle w:val="Corpotesto-Poppins8"/>
+        <w:spacing w:line="360" w:lineRule="auto"/>
+        <w:jc w:val="both"/>
+        <w:rPr>
+          <w:rFonts w:asciiTheme="minorHAnsi" w:hAnsiTheme="minorHAnsi" w:cstheme="minorHAnsi"/>
+          <w:sz w:val="24"/>
+          <w:szCs w:val="24"/>
+        </w:rPr>
+      </w:pPr>
+    </w:p>
+    <w:p>
+      <w:pPr>
+        <w:pStyle w:val="Corpotesto-Poppins8"/>
+        <w:spacing w:line="360" w:lineRule="auto"/>
+        <w:jc w:val="both"/>
         <w:rPr>
           <w:rFonts w:asciiTheme="minorHAnsi" w:hAnsiTheme="minorHAnsi" w:cstheme="minorHAnsi"/>
           <w:b/>
@@ -6581,8 +7144,7 @@
           <w:sz w:val="28"/>
           <w:szCs w:val="28"/>
         </w:rPr>
-        <w:t>1.3</w:t>
-      </w:r>
+      </w:pPr>
       <w:r>
         <w:rPr>
           <w:rFonts w:asciiTheme="minorHAnsi" w:hAnsiTheme="minorHAnsi" w:cstheme="minorHAnsi"/>
@@ -6591,14 +7153,9 @@
           <w:sz w:val="28"/>
           <w:szCs w:val="28"/>
         </w:rPr>
-        <w:t xml:space="preserve"> it.polito.tdp.Tesi.db</w:t>
-      </w:r>
-    </w:p>
-    <w:p>
-      <w:pPr>
-        <w:pStyle w:val="Corpotesto-Poppins8"/>
-        <w:spacing w:line="360" w:lineRule="auto"/>
-        <w:jc w:val="both"/>
+        <w:t>4.</w:t>
+      </w:r>
+      <w:r>
         <w:rPr>
           <w:rFonts w:asciiTheme="minorHAnsi" w:hAnsiTheme="minorHAnsi" w:cstheme="minorHAnsi"/>
           <w:b/>
@@ -6606,34 +7163,125 @@
           <w:sz w:val="28"/>
           <w:szCs w:val="28"/>
         </w:rPr>
-      </w:pPr>
-    </w:p>
-    <w:p>
-      <w:pPr>
-        <w:pStyle w:val="Corpotesto-Poppins8"/>
-        <w:spacing w:line="360" w:lineRule="auto"/>
-        <w:jc w:val="both"/>
-        <w:rPr>
-          <w:rFonts w:asciiTheme="minorHAnsi" w:hAnsiTheme="minorHAnsi" w:cstheme="minorHAnsi"/>
-          <w:sz w:val="24"/>
-          <w:szCs w:val="24"/>
-        </w:rPr>
-      </w:pPr>
-      <w:r>
-        <w:rPr>
-          <w:rFonts w:asciiTheme="minorHAnsi" w:hAnsiTheme="minorHAnsi" w:cstheme="minorHAnsi"/>
-          <w:sz w:val="24"/>
-          <w:szCs w:val="24"/>
-        </w:rPr>
-        <w:t>Questo package contiene tutte le classi che si occupano dell’interazione tra il software ed il database. La classe DBConnect</w:t>
-      </w:r>
-      <w:r>
-        <w:rPr>
-          <w:rFonts w:asciiTheme="minorHAnsi" w:hAnsiTheme="minorHAnsi" w:cstheme="minorHAnsi"/>
-          <w:sz w:val="24"/>
-          <w:szCs w:val="24"/>
-        </w:rPr>
-        <w:t xml:space="preserve"> si occupa della connessione al database, tramite l’utilizzo della libreria HikariCP, mentre EstateDao fornisce al Model i metodi per estrapolare informazioni dalle due tabelle del database</w:t>
+        <w:t>1.3</w:t>
+      </w:r>
+      <w:r>
+        <w:rPr>
+          <w:rFonts w:asciiTheme="minorHAnsi" w:hAnsiTheme="minorHAnsi" w:cstheme="minorHAnsi"/>
+          <w:b/>
+          <w:bCs/>
+          <w:sz w:val="28"/>
+          <w:szCs w:val="28"/>
+        </w:rPr>
+        <w:t xml:space="preserve"> </w:t>
+      </w:r>
+      <w:proofErr w:type="spellStart"/>
+      <w:r>
+        <w:rPr>
+          <w:rFonts w:asciiTheme="minorHAnsi" w:hAnsiTheme="minorHAnsi" w:cstheme="minorHAnsi"/>
+          <w:b/>
+          <w:bCs/>
+          <w:sz w:val="28"/>
+          <w:szCs w:val="28"/>
+        </w:rPr>
+        <w:t>it.polito.tdp.Tesi.db</w:t>
+      </w:r>
+      <w:proofErr w:type="spellEnd"/>
+    </w:p>
+    <w:p>
+      <w:pPr>
+        <w:pStyle w:val="Corpotesto-Poppins8"/>
+        <w:spacing w:line="360" w:lineRule="auto"/>
+        <w:jc w:val="both"/>
+        <w:rPr>
+          <w:rFonts w:asciiTheme="minorHAnsi" w:hAnsiTheme="minorHAnsi" w:cstheme="minorHAnsi"/>
+          <w:b/>
+          <w:bCs/>
+          <w:sz w:val="28"/>
+          <w:szCs w:val="28"/>
+        </w:rPr>
+      </w:pPr>
+    </w:p>
+    <w:p>
+      <w:pPr>
+        <w:pStyle w:val="Corpotesto-Poppins8"/>
+        <w:spacing w:line="360" w:lineRule="auto"/>
+        <w:jc w:val="both"/>
+        <w:rPr>
+          <w:rFonts w:asciiTheme="minorHAnsi" w:hAnsiTheme="minorHAnsi" w:cstheme="minorHAnsi"/>
+          <w:sz w:val="24"/>
+          <w:szCs w:val="24"/>
+        </w:rPr>
+      </w:pPr>
+      <w:r>
+        <w:rPr>
+          <w:rFonts w:asciiTheme="minorHAnsi" w:hAnsiTheme="minorHAnsi" w:cstheme="minorHAnsi"/>
+          <w:sz w:val="24"/>
+          <w:szCs w:val="24"/>
+        </w:rPr>
+        <w:t xml:space="preserve">Questo package contiene tutte le classi che si occupano dell’interazione tra il software ed il database. La classe </w:t>
+      </w:r>
+      <w:proofErr w:type="spellStart"/>
+      <w:r>
+        <w:rPr>
+          <w:rFonts w:asciiTheme="minorHAnsi" w:hAnsiTheme="minorHAnsi" w:cstheme="minorHAnsi"/>
+          <w:sz w:val="24"/>
+          <w:szCs w:val="24"/>
+        </w:rPr>
+        <w:t>DBConnect</w:t>
+      </w:r>
+      <w:proofErr w:type="spellEnd"/>
+      <w:r>
+        <w:rPr>
+          <w:rFonts w:asciiTheme="minorHAnsi" w:hAnsiTheme="minorHAnsi" w:cstheme="minorHAnsi"/>
+          <w:sz w:val="24"/>
+          <w:szCs w:val="24"/>
+        </w:rPr>
+        <w:t xml:space="preserve"> si occupa della connessione al database, tramite l’utilizzo della libreria </w:t>
+      </w:r>
+      <w:proofErr w:type="spellStart"/>
+      <w:r>
+        <w:rPr>
+          <w:rFonts w:asciiTheme="minorHAnsi" w:hAnsiTheme="minorHAnsi" w:cstheme="minorHAnsi"/>
+          <w:sz w:val="24"/>
+          <w:szCs w:val="24"/>
+        </w:rPr>
+        <w:t>HikariCP</w:t>
+      </w:r>
+      <w:proofErr w:type="spellEnd"/>
+      <w:r>
+        <w:rPr>
+          <w:rFonts w:asciiTheme="minorHAnsi" w:hAnsiTheme="minorHAnsi" w:cstheme="minorHAnsi"/>
+          <w:sz w:val="24"/>
+          <w:szCs w:val="24"/>
+        </w:rPr>
+        <w:t xml:space="preserve">, mentre </w:t>
+      </w:r>
+      <w:proofErr w:type="spellStart"/>
+      <w:r>
+        <w:rPr>
+          <w:rFonts w:asciiTheme="minorHAnsi" w:hAnsiTheme="minorHAnsi" w:cstheme="minorHAnsi"/>
+          <w:sz w:val="24"/>
+          <w:szCs w:val="24"/>
+        </w:rPr>
+        <w:t>EstateDao</w:t>
+      </w:r>
+      <w:proofErr w:type="spellEnd"/>
+      <w:r>
+        <w:rPr>
+          <w:rFonts w:asciiTheme="minorHAnsi" w:hAnsiTheme="minorHAnsi" w:cstheme="minorHAnsi"/>
+          <w:sz w:val="24"/>
+          <w:szCs w:val="24"/>
+        </w:rPr>
+        <w:t xml:space="preserve"> fornisce al Model i metodi per estrapolare informazioni dalle due tabelle del database</w:t>
+      </w:r>
+      <w:r>
+        <w:rPr>
+          <w:rFonts w:asciiTheme="minorHAnsi" w:hAnsiTheme="minorHAnsi" w:cstheme="minorHAnsi"/>
+          <w:sz w:val="24"/>
+          <w:szCs w:val="24"/>
+        </w:rPr>
+        <w:t>.</w:t>
       </w:r>
     </w:p>
     <w:p>
@@ -6967,41 +7615,131 @@
           <w:sz w:val="28"/>
           <w:szCs w:val="28"/>
         </w:rPr>
-        <w:t>4.2.1 EstateDao</w:t>
-      </w:r>
-    </w:p>
-    <w:p>
-      <w:pPr>
-        <w:pStyle w:val="Corpotesto-Poppins8"/>
-        <w:spacing w:line="360" w:lineRule="auto"/>
-        <w:jc w:val="both"/>
-        <w:rPr>
-          <w:rFonts w:asciiTheme="minorHAnsi" w:hAnsiTheme="minorHAnsi" w:cstheme="minorHAnsi"/>
+        <w:t xml:space="preserve">4.2.1 </w:t>
+      </w:r>
+      <w:proofErr w:type="spellStart"/>
+      <w:r>
+        <w:rPr>
+          <w:rFonts w:asciiTheme="minorHAnsi" w:hAnsiTheme="minorHAnsi" w:cstheme="minorHAnsi"/>
+          <w:b/>
+          <w:bCs/>
           <w:sz w:val="28"/>
           <w:szCs w:val="28"/>
         </w:rPr>
-      </w:pPr>
-    </w:p>
-    <w:p>
-      <w:pPr>
-        <w:pStyle w:val="Corpotesto-Poppins8"/>
-        <w:spacing w:line="360" w:lineRule="auto"/>
-        <w:jc w:val="both"/>
-        <w:rPr>
-          <w:rFonts w:asciiTheme="minorHAnsi" w:hAnsiTheme="minorHAnsi" w:cstheme="minorHAnsi"/>
-          <w:sz w:val="24"/>
-          <w:szCs w:val="24"/>
-        </w:rPr>
-      </w:pPr>
-      <w:r>
-        <w:rPr>
-          <w:rFonts w:asciiTheme="minorHAnsi" w:hAnsiTheme="minorHAnsi" w:cstheme="minorHAnsi"/>
-          <w:b/>
-          <w:bCs/>
-          <w:sz w:val="24"/>
-          <w:szCs w:val="24"/>
-        </w:rPr>
-        <w:t xml:space="preserve">getAllPropertiesAsc/Desc e getPropertiesFilteredAsc/Desc: </w:t>
+        <w:t>EstateDao</w:t>
+      </w:r>
+      <w:proofErr w:type="spellEnd"/>
+    </w:p>
+    <w:p>
+      <w:pPr>
+        <w:pStyle w:val="Corpotesto-Poppins8"/>
+        <w:spacing w:line="360" w:lineRule="auto"/>
+        <w:jc w:val="both"/>
+        <w:rPr>
+          <w:rFonts w:asciiTheme="minorHAnsi" w:hAnsiTheme="minorHAnsi" w:cstheme="minorHAnsi"/>
+          <w:sz w:val="28"/>
+          <w:szCs w:val="28"/>
+        </w:rPr>
+      </w:pPr>
+    </w:p>
+    <w:p>
+      <w:pPr>
+        <w:pStyle w:val="Corpotesto-Poppins8"/>
+        <w:spacing w:line="360" w:lineRule="auto"/>
+        <w:jc w:val="both"/>
+        <w:rPr>
+          <w:rFonts w:asciiTheme="minorHAnsi" w:hAnsiTheme="minorHAnsi" w:cstheme="minorHAnsi"/>
+          <w:sz w:val="24"/>
+          <w:szCs w:val="24"/>
+        </w:rPr>
+      </w:pPr>
+      <w:proofErr w:type="spellStart"/>
+      <w:r>
+        <w:rPr>
+          <w:rFonts w:asciiTheme="minorHAnsi" w:hAnsiTheme="minorHAnsi" w:cstheme="minorHAnsi"/>
+          <w:b/>
+          <w:bCs/>
+          <w:sz w:val="24"/>
+          <w:szCs w:val="24"/>
+        </w:rPr>
+        <w:t>getAllPropertiesAsc</w:t>
+      </w:r>
+      <w:proofErr w:type="spellEnd"/>
+      <w:r>
+        <w:rPr>
+          <w:rFonts w:asciiTheme="minorHAnsi" w:hAnsiTheme="minorHAnsi" w:cstheme="minorHAnsi"/>
+          <w:b/>
+          <w:bCs/>
+          <w:sz w:val="24"/>
+          <w:szCs w:val="24"/>
+        </w:rPr>
+        <w:t>/</w:t>
+      </w:r>
+      <w:proofErr w:type="spellStart"/>
+      <w:r>
+        <w:rPr>
+          <w:rFonts w:asciiTheme="minorHAnsi" w:hAnsiTheme="minorHAnsi" w:cstheme="minorHAnsi"/>
+          <w:b/>
+          <w:bCs/>
+          <w:sz w:val="24"/>
+          <w:szCs w:val="24"/>
+        </w:rPr>
+        <w:t>Desc</w:t>
+      </w:r>
+      <w:proofErr w:type="spellEnd"/>
+      <w:r>
+        <w:rPr>
+          <w:rFonts w:asciiTheme="minorHAnsi" w:hAnsiTheme="minorHAnsi" w:cstheme="minorHAnsi"/>
+          <w:b/>
+          <w:bCs/>
+          <w:sz w:val="24"/>
+          <w:szCs w:val="24"/>
+        </w:rPr>
+        <w:t xml:space="preserve"> e </w:t>
+      </w:r>
+      <w:proofErr w:type="spellStart"/>
+      <w:r>
+        <w:rPr>
+          <w:rFonts w:asciiTheme="minorHAnsi" w:hAnsiTheme="minorHAnsi" w:cstheme="minorHAnsi"/>
+          <w:b/>
+          <w:bCs/>
+          <w:sz w:val="24"/>
+          <w:szCs w:val="24"/>
+        </w:rPr>
+        <w:t>getPropertiesFilteredAsc</w:t>
+      </w:r>
+      <w:proofErr w:type="spellEnd"/>
+      <w:r>
+        <w:rPr>
+          <w:rFonts w:asciiTheme="minorHAnsi" w:hAnsiTheme="minorHAnsi" w:cstheme="minorHAnsi"/>
+          <w:b/>
+          <w:bCs/>
+          <w:sz w:val="24"/>
+          <w:szCs w:val="24"/>
+        </w:rPr>
+        <w:t>/</w:t>
+      </w:r>
+      <w:proofErr w:type="spellStart"/>
+      <w:r>
+        <w:rPr>
+          <w:rFonts w:asciiTheme="minorHAnsi" w:hAnsiTheme="minorHAnsi" w:cstheme="minorHAnsi"/>
+          <w:b/>
+          <w:bCs/>
+          <w:sz w:val="24"/>
+          <w:szCs w:val="24"/>
+        </w:rPr>
+        <w:t>Desc</w:t>
+      </w:r>
+      <w:proofErr w:type="spellEnd"/>
+      <w:r>
+        <w:rPr>
+          <w:rFonts w:asciiTheme="minorHAnsi" w:hAnsiTheme="minorHAnsi" w:cstheme="minorHAnsi"/>
+          <w:b/>
+          <w:bCs/>
+          <w:sz w:val="24"/>
+          <w:szCs w:val="24"/>
+        </w:rPr>
+        <w:t xml:space="preserve">: </w:t>
       </w:r>
       <w:r>
         <w:rPr>
@@ -7026,7 +7764,79 @@
           <w:szCs w:val="24"/>
         </w:rPr>
         <w:lastRenderedPageBreak/>
-        <w:t>(questo ordinamento risulterà utile per le successive valutazioni). L’unica differenza tra i due metodi sta nel filtraggio delle abitazioni, tramite i filtri inseriti dall’utente, effettuato dai metodi getPropertiesFilteredAsc/Desc. Per similarità degli algoritmi, quì sotto verrà soltanto riportato getPropertiesFilteredAsc.</w:t>
+        <w:t xml:space="preserve">(questo ordinamento risulterà utile per le successive valutazioni). L’unica differenza tra i due metodi sta nel filtraggio delle abitazioni, tramite i filtri inseriti dall’utente, effettuato dai metodi </w:t>
+      </w:r>
+      <w:proofErr w:type="spellStart"/>
+      <w:r>
+        <w:rPr>
+          <w:rFonts w:asciiTheme="minorHAnsi" w:hAnsiTheme="minorHAnsi" w:cstheme="minorHAnsi"/>
+          <w:sz w:val="24"/>
+          <w:szCs w:val="24"/>
+        </w:rPr>
+        <w:t>getPropertiesFilteredAsc</w:t>
+      </w:r>
+      <w:proofErr w:type="spellEnd"/>
+      <w:r>
+        <w:rPr>
+          <w:rFonts w:asciiTheme="minorHAnsi" w:hAnsiTheme="minorHAnsi" w:cstheme="minorHAnsi"/>
+          <w:sz w:val="24"/>
+          <w:szCs w:val="24"/>
+        </w:rPr>
+        <w:t>/</w:t>
+      </w:r>
+      <w:proofErr w:type="spellStart"/>
+      <w:r>
+        <w:rPr>
+          <w:rFonts w:asciiTheme="minorHAnsi" w:hAnsiTheme="minorHAnsi" w:cstheme="minorHAnsi"/>
+          <w:sz w:val="24"/>
+          <w:szCs w:val="24"/>
+        </w:rPr>
+        <w:t>Desc</w:t>
+      </w:r>
+      <w:proofErr w:type="spellEnd"/>
+      <w:r>
+        <w:rPr>
+          <w:rFonts w:asciiTheme="minorHAnsi" w:hAnsiTheme="minorHAnsi" w:cstheme="minorHAnsi"/>
+          <w:sz w:val="24"/>
+          <w:szCs w:val="24"/>
+        </w:rPr>
+        <w:t xml:space="preserve">. Per similarità degli algoritmi, </w:t>
+      </w:r>
+      <w:proofErr w:type="spellStart"/>
+      <w:r>
+        <w:rPr>
+          <w:rFonts w:asciiTheme="minorHAnsi" w:hAnsiTheme="minorHAnsi" w:cstheme="minorHAnsi"/>
+          <w:sz w:val="24"/>
+          <w:szCs w:val="24"/>
+        </w:rPr>
+        <w:t>quì</w:t>
+      </w:r>
+      <w:proofErr w:type="spellEnd"/>
+      <w:r>
+        <w:rPr>
+          <w:rFonts w:asciiTheme="minorHAnsi" w:hAnsiTheme="minorHAnsi" w:cstheme="minorHAnsi"/>
+          <w:sz w:val="24"/>
+          <w:szCs w:val="24"/>
+        </w:rPr>
+        <w:t xml:space="preserve"> sotto verrà soltanto riportato </w:t>
+      </w:r>
+      <w:proofErr w:type="spellStart"/>
+      <w:r>
+        <w:rPr>
+          <w:rFonts w:asciiTheme="minorHAnsi" w:hAnsiTheme="minorHAnsi" w:cstheme="minorHAnsi"/>
+          <w:sz w:val="24"/>
+          <w:szCs w:val="24"/>
+        </w:rPr>
+        <w:t>getPropertiesFilteredAsc</w:t>
+      </w:r>
+      <w:proofErr w:type="spellEnd"/>
+      <w:r>
+        <w:rPr>
+          <w:rFonts w:asciiTheme="minorHAnsi" w:hAnsiTheme="minorHAnsi" w:cstheme="minorHAnsi"/>
+          <w:sz w:val="24"/>
+          <w:szCs w:val="24"/>
+        </w:rPr>
+        <w:t>.</w:t>
       </w:r>
     </w:p>
     <w:p>
@@ -7148,7 +7958,25 @@
           <w:sz w:val="24"/>
           <w:szCs w:val="24"/>
         </w:rPr>
-        <w:t xml:space="preserve"> Codice del metodo getPropertiesFilteredAsc.</w:t>
+        <w:t xml:space="preserve"> Codice del metodo </w:t>
+      </w:r>
+      <w:proofErr w:type="spellStart"/>
+      <w:r>
+        <w:rPr>
+          <w:rFonts w:asciiTheme="minorHAnsi" w:hAnsiTheme="minorHAnsi" w:cstheme="minorHAnsi"/>
+          <w:sz w:val="24"/>
+          <w:szCs w:val="24"/>
+        </w:rPr>
+        <w:t>getPropertiesFilteredAsc</w:t>
+      </w:r>
+      <w:proofErr w:type="spellEnd"/>
+      <w:r>
+        <w:rPr>
+          <w:rFonts w:asciiTheme="minorHAnsi" w:hAnsiTheme="minorHAnsi" w:cstheme="minorHAnsi"/>
+          <w:sz w:val="24"/>
+          <w:szCs w:val="24"/>
+        </w:rPr>
+        <w:t>.</w:t>
       </w:r>
     </w:p>
     <w:p>
@@ -7176,23 +8004,71 @@
           <w:szCs w:val="24"/>
         </w:rPr>
       </w:pPr>
-      <w:r>
-        <w:rPr>
-          <w:rFonts w:asciiTheme="minorHAnsi" w:hAnsiTheme="minorHAnsi" w:cstheme="minorHAnsi"/>
-          <w:b/>
-          <w:bCs/>
-          <w:sz w:val="24"/>
-          <w:szCs w:val="24"/>
-        </w:rPr>
-        <w:t xml:space="preserve">getAllTourismData e getLast20TourismData: </w:t>
-      </w:r>
-      <w:r>
-        <w:rPr>
-          <w:rFonts w:asciiTheme="minorHAnsi" w:hAnsiTheme="minorHAnsi" w:cstheme="minorHAnsi"/>
-          <w:sz w:val="24"/>
-          <w:szCs w:val="24"/>
-        </w:rPr>
-        <w:t>metodi semplici che interrogano il database per ottenere tutti i tourismData al suo interno, e nel caso di getAllTourismData essi verranno restituiti senza successive operazioni, mentre con getLast20TourismData vengono prima ordinati in ordine decrescente di data</w:t>
+      <w:proofErr w:type="spellStart"/>
+      <w:r>
+        <w:rPr>
+          <w:rFonts w:asciiTheme="minorHAnsi" w:hAnsiTheme="minorHAnsi" w:cstheme="minorHAnsi"/>
+          <w:b/>
+          <w:bCs/>
+          <w:sz w:val="24"/>
+          <w:szCs w:val="24"/>
+        </w:rPr>
+        <w:t>getAllTourismData</w:t>
+      </w:r>
+      <w:proofErr w:type="spellEnd"/>
+      <w:r>
+        <w:rPr>
+          <w:rFonts w:asciiTheme="minorHAnsi" w:hAnsiTheme="minorHAnsi" w:cstheme="minorHAnsi"/>
+          <w:b/>
+          <w:bCs/>
+          <w:sz w:val="24"/>
+          <w:szCs w:val="24"/>
+        </w:rPr>
+        <w:t xml:space="preserve"> e getLast20TourismData: </w:t>
+      </w:r>
+      <w:r>
+        <w:rPr>
+          <w:rFonts w:asciiTheme="minorHAnsi" w:hAnsiTheme="minorHAnsi" w:cstheme="minorHAnsi"/>
+          <w:sz w:val="24"/>
+          <w:szCs w:val="24"/>
+        </w:rPr>
+        <w:t xml:space="preserve">metodi semplici che interrogano il database per ottenere tutti i </w:t>
+      </w:r>
+      <w:proofErr w:type="spellStart"/>
+      <w:r>
+        <w:rPr>
+          <w:rFonts w:asciiTheme="minorHAnsi" w:hAnsiTheme="minorHAnsi" w:cstheme="minorHAnsi"/>
+          <w:sz w:val="24"/>
+          <w:szCs w:val="24"/>
+        </w:rPr>
+        <w:t>tourismData</w:t>
+      </w:r>
+      <w:proofErr w:type="spellEnd"/>
+      <w:r>
+        <w:rPr>
+          <w:rFonts w:asciiTheme="minorHAnsi" w:hAnsiTheme="minorHAnsi" w:cstheme="minorHAnsi"/>
+          <w:sz w:val="24"/>
+          <w:szCs w:val="24"/>
+        </w:rPr>
+        <w:t xml:space="preserve"> al suo interno, e nel caso di </w:t>
+      </w:r>
+      <w:proofErr w:type="spellStart"/>
+      <w:r>
+        <w:rPr>
+          <w:rFonts w:asciiTheme="minorHAnsi" w:hAnsiTheme="minorHAnsi" w:cstheme="minorHAnsi"/>
+          <w:sz w:val="24"/>
+          <w:szCs w:val="24"/>
+        </w:rPr>
+        <w:t>getAllTourismData</w:t>
+      </w:r>
+      <w:proofErr w:type="spellEnd"/>
+      <w:r>
+        <w:rPr>
+          <w:rFonts w:asciiTheme="minorHAnsi" w:hAnsiTheme="minorHAnsi" w:cstheme="minorHAnsi"/>
+          <w:sz w:val="24"/>
+          <w:szCs w:val="24"/>
+        </w:rPr>
+        <w:t xml:space="preserve"> essi verranno restituiti senza successive operazioni, mentre con getLast20TourismData vengono prima ordinati in ordine decrescente di data</w:t>
       </w:r>
       <w:r>
         <w:rPr>
@@ -7365,15 +8241,93 @@
           <w:szCs w:val="24"/>
         </w:rPr>
       </w:pPr>
-      <w:r>
-        <w:rPr>
-          <w:rFonts w:asciiTheme="minorHAnsi" w:hAnsiTheme="minorHAnsi" w:cstheme="minorHAnsi"/>
-          <w:b/>
-          <w:bCs/>
-          <w:sz w:val="24"/>
-          <w:szCs w:val="24"/>
-        </w:rPr>
-        <w:t xml:space="preserve">getSuburbsWMostHouses, getMostExpensiveSuburb/cheapestSuburb, getSellersWMostSells: </w:t>
+      <w:proofErr w:type="spellStart"/>
+      <w:r>
+        <w:rPr>
+          <w:rFonts w:asciiTheme="minorHAnsi" w:hAnsiTheme="minorHAnsi" w:cstheme="minorHAnsi"/>
+          <w:b/>
+          <w:bCs/>
+          <w:sz w:val="24"/>
+          <w:szCs w:val="24"/>
+        </w:rPr>
+        <w:t>getSuburbsWMostHouses</w:t>
+      </w:r>
+      <w:proofErr w:type="spellEnd"/>
+      <w:r>
+        <w:rPr>
+          <w:rFonts w:asciiTheme="minorHAnsi" w:hAnsiTheme="minorHAnsi" w:cstheme="minorHAnsi"/>
+          <w:b/>
+          <w:bCs/>
+          <w:sz w:val="24"/>
+          <w:szCs w:val="24"/>
+        </w:rPr>
+        <w:t xml:space="preserve">, </w:t>
+      </w:r>
+      <w:proofErr w:type="spellStart"/>
+      <w:r>
+        <w:rPr>
+          <w:rFonts w:asciiTheme="minorHAnsi" w:hAnsiTheme="minorHAnsi" w:cstheme="minorHAnsi"/>
+          <w:b/>
+          <w:bCs/>
+          <w:sz w:val="24"/>
+          <w:szCs w:val="24"/>
+        </w:rPr>
+        <w:t>getMostExpensiveSuburb</w:t>
+      </w:r>
+      <w:proofErr w:type="spellEnd"/>
+      <w:r>
+        <w:rPr>
+          <w:rFonts w:asciiTheme="minorHAnsi" w:hAnsiTheme="minorHAnsi" w:cstheme="minorHAnsi"/>
+          <w:b/>
+          <w:bCs/>
+          <w:sz w:val="24"/>
+          <w:szCs w:val="24"/>
+        </w:rPr>
+        <w:t>/</w:t>
+      </w:r>
+      <w:proofErr w:type="spellStart"/>
+      <w:r>
+        <w:rPr>
+          <w:rFonts w:asciiTheme="minorHAnsi" w:hAnsiTheme="minorHAnsi" w:cstheme="minorHAnsi"/>
+          <w:b/>
+          <w:bCs/>
+          <w:sz w:val="24"/>
+          <w:szCs w:val="24"/>
+        </w:rPr>
+        <w:t>cheapestSuburb</w:t>
+      </w:r>
+      <w:proofErr w:type="spellEnd"/>
+      <w:r>
+        <w:rPr>
+          <w:rFonts w:asciiTheme="minorHAnsi" w:hAnsiTheme="minorHAnsi" w:cstheme="minorHAnsi"/>
+          <w:b/>
+          <w:bCs/>
+          <w:sz w:val="24"/>
+          <w:szCs w:val="24"/>
+        </w:rPr>
+        <w:t xml:space="preserve">, </w:t>
+      </w:r>
+      <w:proofErr w:type="spellStart"/>
+      <w:r>
+        <w:rPr>
+          <w:rFonts w:asciiTheme="minorHAnsi" w:hAnsiTheme="minorHAnsi" w:cstheme="minorHAnsi"/>
+          <w:b/>
+          <w:bCs/>
+          <w:sz w:val="24"/>
+          <w:szCs w:val="24"/>
+        </w:rPr>
+        <w:t>getSellersWMostSells</w:t>
+      </w:r>
+      <w:proofErr w:type="spellEnd"/>
+      <w:r>
+        <w:rPr>
+          <w:rFonts w:asciiTheme="minorHAnsi" w:hAnsiTheme="minorHAnsi" w:cstheme="minorHAnsi"/>
+          <w:b/>
+          <w:bCs/>
+          <w:sz w:val="24"/>
+          <w:szCs w:val="24"/>
+        </w:rPr>
+        <w:t xml:space="preserve">: </w:t>
       </w:r>
       <w:r>
         <w:rPr>
@@ -7389,7 +8343,25 @@
           <w:sz w:val="24"/>
           <w:szCs w:val="24"/>
         </w:rPr>
-        <w:t xml:space="preserve"> varie informazioni per aiutare l’investitore: quartieri con più case, quartieri più e meno economici, e venditori con il maggior numero di vendite. Per similarità degli algoritmi, qui sotto verrà riportato soltanto il metodo getSuburbsWMostHouses:</w:t>
+        <w:t xml:space="preserve"> varie informazioni per aiutare l’investitore: quartieri con più case, quartieri più e meno economici, e venditori con il maggior numero di vendite. Per similarità degli algoritmi, qui sotto verrà riportato soltanto il metodo </w:t>
+      </w:r>
+      <w:proofErr w:type="spellStart"/>
+      <w:r>
+        <w:rPr>
+          <w:rFonts w:asciiTheme="minorHAnsi" w:hAnsiTheme="minorHAnsi" w:cstheme="minorHAnsi"/>
+          <w:sz w:val="24"/>
+          <w:szCs w:val="24"/>
+        </w:rPr>
+        <w:t>getSuburbsWMostHouses</w:t>
+      </w:r>
+      <w:proofErr w:type="spellEnd"/>
+      <w:r>
+        <w:rPr>
+          <w:rFonts w:asciiTheme="minorHAnsi" w:hAnsiTheme="minorHAnsi" w:cstheme="minorHAnsi"/>
+          <w:sz w:val="24"/>
+          <w:szCs w:val="24"/>
+        </w:rPr>
+        <w:t>:</w:t>
       </w:r>
     </w:p>
     <w:p>
@@ -7500,57 +8472,145 @@
           <w:sz w:val="24"/>
           <w:szCs w:val="24"/>
         </w:rPr>
-        <w:t>Codice del metodo getSuburbsWMostHouses.</w:t>
-      </w:r>
-    </w:p>
-    <w:p>
-      <w:pPr>
-        <w:pStyle w:val="Corpotesto-Poppins8"/>
-        <w:spacing w:line="360" w:lineRule="auto"/>
-        <w:jc w:val="both"/>
-        <w:rPr>
-          <w:rFonts w:asciiTheme="minorHAnsi" w:hAnsiTheme="minorHAnsi" w:cstheme="minorHAnsi"/>
-          <w:sz w:val="24"/>
-          <w:szCs w:val="24"/>
-        </w:rPr>
-      </w:pPr>
-    </w:p>
-    <w:p>
-      <w:pPr>
-        <w:pStyle w:val="Corpotesto-Poppins8"/>
-        <w:spacing w:line="360" w:lineRule="auto"/>
-        <w:jc w:val="both"/>
-        <w:rPr>
-          <w:rFonts w:asciiTheme="minorHAnsi" w:hAnsiTheme="minorHAnsi" w:cstheme="minorHAnsi"/>
-          <w:sz w:val="24"/>
-          <w:szCs w:val="24"/>
-        </w:rPr>
-      </w:pPr>
-      <w:r>
-        <w:rPr>
-          <w:rFonts w:asciiTheme="minorHAnsi" w:hAnsiTheme="minorHAnsi" w:cstheme="minorHAnsi"/>
-          <w:b/>
-          <w:bCs/>
-          <w:sz w:val="24"/>
-          <w:szCs w:val="24"/>
-        </w:rPr>
-        <w:t xml:space="preserve">getAllSuburbs, getAllSellerG: </w:t>
-      </w:r>
-      <w:r>
-        <w:rPr>
-          <w:rFonts w:asciiTheme="minorHAnsi" w:hAnsiTheme="minorHAnsi" w:cstheme="minorHAnsi"/>
-          <w:sz w:val="24"/>
-          <w:szCs w:val="24"/>
-        </w:rPr>
-        <w:t>questi metodi interrogano il database per restituire rispettivamente una lista di tutti i quartieri e di tutti i venditori. Vengono utilizzati nella fase preliminare del programma, dove ho bisogno di popolare i menù a tendina (ComboBox) nell’interfaccia utente, in modo da poter essere poi selezionati dall’utente come filtri.</w:t>
-      </w:r>
-      <w:r>
-        <w:rPr>
-          <w:rFonts w:asciiTheme="minorHAnsi" w:hAnsiTheme="minorHAnsi" w:cstheme="minorHAnsi"/>
-          <w:sz w:val="24"/>
-          <w:szCs w:val="24"/>
-        </w:rPr>
-        <w:t xml:space="preserve"> Per similarità degli algoritmi, qui sotto verrà riportato soltanto il metodo getAllSuburbs.</w:t>
+        <w:t xml:space="preserve">Codice del metodo </w:t>
+      </w:r>
+      <w:proofErr w:type="spellStart"/>
+      <w:r>
+        <w:rPr>
+          <w:rFonts w:asciiTheme="minorHAnsi" w:hAnsiTheme="minorHAnsi" w:cstheme="minorHAnsi"/>
+          <w:sz w:val="24"/>
+          <w:szCs w:val="24"/>
+        </w:rPr>
+        <w:t>getSuburbsWMostHouses</w:t>
+      </w:r>
+      <w:proofErr w:type="spellEnd"/>
+      <w:r>
+        <w:rPr>
+          <w:rFonts w:asciiTheme="minorHAnsi" w:hAnsiTheme="minorHAnsi" w:cstheme="minorHAnsi"/>
+          <w:sz w:val="24"/>
+          <w:szCs w:val="24"/>
+        </w:rPr>
+        <w:t>.</w:t>
+      </w:r>
+    </w:p>
+    <w:p>
+      <w:pPr>
+        <w:pStyle w:val="Corpotesto-Poppins8"/>
+        <w:spacing w:line="360" w:lineRule="auto"/>
+        <w:jc w:val="both"/>
+        <w:rPr>
+          <w:rFonts w:asciiTheme="minorHAnsi" w:hAnsiTheme="minorHAnsi" w:cstheme="minorHAnsi"/>
+          <w:sz w:val="24"/>
+          <w:szCs w:val="24"/>
+        </w:rPr>
+      </w:pPr>
+    </w:p>
+    <w:p>
+      <w:pPr>
+        <w:pStyle w:val="Corpotesto-Poppins8"/>
+        <w:spacing w:line="360" w:lineRule="auto"/>
+        <w:jc w:val="both"/>
+        <w:rPr>
+          <w:rFonts w:asciiTheme="minorHAnsi" w:hAnsiTheme="minorHAnsi" w:cstheme="minorHAnsi"/>
+          <w:sz w:val="24"/>
+          <w:szCs w:val="24"/>
+        </w:rPr>
+      </w:pPr>
+      <w:proofErr w:type="spellStart"/>
+      <w:r>
+        <w:rPr>
+          <w:rFonts w:asciiTheme="minorHAnsi" w:hAnsiTheme="minorHAnsi" w:cstheme="minorHAnsi"/>
+          <w:b/>
+          <w:bCs/>
+          <w:sz w:val="24"/>
+          <w:szCs w:val="24"/>
+        </w:rPr>
+        <w:t>getAllSuburbs</w:t>
+      </w:r>
+      <w:proofErr w:type="spellEnd"/>
+      <w:r>
+        <w:rPr>
+          <w:rFonts w:asciiTheme="minorHAnsi" w:hAnsiTheme="minorHAnsi" w:cstheme="minorHAnsi"/>
+          <w:b/>
+          <w:bCs/>
+          <w:sz w:val="24"/>
+          <w:szCs w:val="24"/>
+        </w:rPr>
+        <w:t xml:space="preserve">, </w:t>
+      </w:r>
+      <w:proofErr w:type="spellStart"/>
+      <w:r>
+        <w:rPr>
+          <w:rFonts w:asciiTheme="minorHAnsi" w:hAnsiTheme="minorHAnsi" w:cstheme="minorHAnsi"/>
+          <w:b/>
+          <w:bCs/>
+          <w:sz w:val="24"/>
+          <w:szCs w:val="24"/>
+        </w:rPr>
+        <w:t>getAllSellerG</w:t>
+      </w:r>
+      <w:proofErr w:type="spellEnd"/>
+      <w:r>
+        <w:rPr>
+          <w:rFonts w:asciiTheme="minorHAnsi" w:hAnsiTheme="minorHAnsi" w:cstheme="minorHAnsi"/>
+          <w:b/>
+          <w:bCs/>
+          <w:sz w:val="24"/>
+          <w:szCs w:val="24"/>
+        </w:rPr>
+        <w:t xml:space="preserve">: </w:t>
+      </w:r>
+      <w:r>
+        <w:rPr>
+          <w:rFonts w:asciiTheme="minorHAnsi" w:hAnsiTheme="minorHAnsi" w:cstheme="minorHAnsi"/>
+          <w:sz w:val="24"/>
+          <w:szCs w:val="24"/>
+        </w:rPr>
+        <w:t>questi metodi interrogano il database per restituire rispettivamente una lista di tutti i quartieri e di tutti i venditori. Vengono utilizzati nella fase preliminare del programma, dove ho bisogno di popolare i menù a tendina (</w:t>
+      </w:r>
+      <w:proofErr w:type="spellStart"/>
+      <w:r>
+        <w:rPr>
+          <w:rFonts w:asciiTheme="minorHAnsi" w:hAnsiTheme="minorHAnsi" w:cstheme="minorHAnsi"/>
+          <w:sz w:val="24"/>
+          <w:szCs w:val="24"/>
+        </w:rPr>
+        <w:t>ComboBox</w:t>
+      </w:r>
+      <w:proofErr w:type="spellEnd"/>
+      <w:r>
+        <w:rPr>
+          <w:rFonts w:asciiTheme="minorHAnsi" w:hAnsiTheme="minorHAnsi" w:cstheme="minorHAnsi"/>
+          <w:sz w:val="24"/>
+          <w:szCs w:val="24"/>
+        </w:rPr>
+        <w:t>) nell’interfaccia utente, in modo da poter essere poi selezionati dall’utente come filtri.</w:t>
+      </w:r>
+      <w:r>
+        <w:rPr>
+          <w:rFonts w:asciiTheme="minorHAnsi" w:hAnsiTheme="minorHAnsi" w:cstheme="minorHAnsi"/>
+          <w:sz w:val="24"/>
+          <w:szCs w:val="24"/>
+        </w:rPr>
+        <w:t xml:space="preserve"> Per similarità degli algoritmi, qui sotto verrà riportato soltanto il metodo </w:t>
+      </w:r>
+      <w:proofErr w:type="spellStart"/>
+      <w:r>
+        <w:rPr>
+          <w:rFonts w:asciiTheme="minorHAnsi" w:hAnsiTheme="minorHAnsi" w:cstheme="minorHAnsi"/>
+          <w:sz w:val="24"/>
+          <w:szCs w:val="24"/>
+        </w:rPr>
+        <w:t>getAllSuburbs</w:t>
+      </w:r>
+      <w:proofErr w:type="spellEnd"/>
+      <w:r>
+        <w:rPr>
+          <w:rFonts w:asciiTheme="minorHAnsi" w:hAnsiTheme="minorHAnsi" w:cstheme="minorHAnsi"/>
+          <w:sz w:val="24"/>
+          <w:szCs w:val="24"/>
+        </w:rPr>
+        <w:t>.</w:t>
       </w:r>
     </w:p>
     <w:p>
@@ -7754,13 +8814,95 @@
         </w:rPr>
         <w:t xml:space="preserve">metodo che riceve le informazioni dai metodi: </w:t>
       </w:r>
-      <w:r>
-        <w:rPr>
-          <w:rFonts w:asciiTheme="minorHAnsi" w:hAnsiTheme="minorHAnsi" w:cstheme="minorHAnsi"/>
-          <w:sz w:val="24"/>
-          <w:szCs w:val="24"/>
-        </w:rPr>
-        <w:t>getSuburbsWMostHouses; getMostExpensiveSuburb/cheapestSuburb; getSellersWMostSells. Tutte queste informazioni vengono rielaborate in una singola stringa, che poi verrà stampata su schermo nell’FXMLController, in modo da risultare facilmente fruibili all’utente.</w:t>
+      <w:proofErr w:type="spellStart"/>
+      <w:r>
+        <w:rPr>
+          <w:rFonts w:asciiTheme="minorHAnsi" w:hAnsiTheme="minorHAnsi" w:cstheme="minorHAnsi"/>
+          <w:sz w:val="24"/>
+          <w:szCs w:val="24"/>
+        </w:rPr>
+        <w:t>getSuburbsWMostHouses</w:t>
+      </w:r>
+      <w:proofErr w:type="spellEnd"/>
+      <w:r>
+        <w:rPr>
+          <w:rFonts w:asciiTheme="minorHAnsi" w:hAnsiTheme="minorHAnsi" w:cstheme="minorHAnsi"/>
+          <w:sz w:val="24"/>
+          <w:szCs w:val="24"/>
+        </w:rPr>
+        <w:t xml:space="preserve">; </w:t>
+      </w:r>
+      <w:proofErr w:type="spellStart"/>
+      <w:r>
+        <w:rPr>
+          <w:rFonts w:asciiTheme="minorHAnsi" w:hAnsiTheme="minorHAnsi" w:cstheme="minorHAnsi"/>
+          <w:sz w:val="24"/>
+          <w:szCs w:val="24"/>
+        </w:rPr>
+        <w:t>getMostExpensiveSuburb</w:t>
+      </w:r>
+      <w:proofErr w:type="spellEnd"/>
+      <w:r>
+        <w:rPr>
+          <w:rFonts w:asciiTheme="minorHAnsi" w:hAnsiTheme="minorHAnsi" w:cstheme="minorHAnsi"/>
+          <w:sz w:val="24"/>
+          <w:szCs w:val="24"/>
+        </w:rPr>
+        <w:t>/</w:t>
+      </w:r>
+      <w:proofErr w:type="spellStart"/>
+      <w:r>
+        <w:rPr>
+          <w:rFonts w:asciiTheme="minorHAnsi" w:hAnsiTheme="minorHAnsi" w:cstheme="minorHAnsi"/>
+          <w:sz w:val="24"/>
+          <w:szCs w:val="24"/>
+        </w:rPr>
+        <w:t>cheapestSuburb</w:t>
+      </w:r>
+      <w:proofErr w:type="spellEnd"/>
+      <w:r>
+        <w:rPr>
+          <w:rFonts w:asciiTheme="minorHAnsi" w:hAnsiTheme="minorHAnsi" w:cstheme="minorHAnsi"/>
+          <w:sz w:val="24"/>
+          <w:szCs w:val="24"/>
+        </w:rPr>
+        <w:t xml:space="preserve">; </w:t>
+      </w:r>
+      <w:proofErr w:type="spellStart"/>
+      <w:r>
+        <w:rPr>
+          <w:rFonts w:asciiTheme="minorHAnsi" w:hAnsiTheme="minorHAnsi" w:cstheme="minorHAnsi"/>
+          <w:sz w:val="24"/>
+          <w:szCs w:val="24"/>
+        </w:rPr>
+        <w:t>getSellersWMostSells</w:t>
+      </w:r>
+      <w:proofErr w:type="spellEnd"/>
+      <w:r>
+        <w:rPr>
+          <w:rFonts w:asciiTheme="minorHAnsi" w:hAnsiTheme="minorHAnsi" w:cstheme="minorHAnsi"/>
+          <w:sz w:val="24"/>
+          <w:szCs w:val="24"/>
+        </w:rPr>
+        <w:t>. Tutte queste informazioni vengono rielaborate in una singola stringa, che poi verrà stampata su schermo nell’</w:t>
+      </w:r>
+      <w:proofErr w:type="spellStart"/>
+      <w:r>
+        <w:rPr>
+          <w:rFonts w:asciiTheme="minorHAnsi" w:hAnsiTheme="minorHAnsi" w:cstheme="minorHAnsi"/>
+          <w:sz w:val="24"/>
+          <w:szCs w:val="24"/>
+        </w:rPr>
+        <w:t>FXMLController</w:t>
+      </w:r>
+      <w:proofErr w:type="spellEnd"/>
+      <w:r>
+        <w:rPr>
+          <w:rFonts w:asciiTheme="minorHAnsi" w:hAnsiTheme="minorHAnsi" w:cstheme="minorHAnsi"/>
+          <w:sz w:val="24"/>
+          <w:szCs w:val="24"/>
+        </w:rPr>
+        <w:t>, in modo da risultare facilmente fruibili all’utente.</w:t>
       </w:r>
     </w:p>
     <w:p>
@@ -7864,33 +9006,57 @@
         <w:rPr>
           <w:rFonts w:cstheme="minorHAnsi"/>
         </w:rPr>
-        <w:t>Codice del metodo initialAnalysis.</w:t>
-      </w:r>
-    </w:p>
-    <w:p>
-      <w:pPr>
-        <w:spacing w:line="360" w:lineRule="auto"/>
-        <w:jc w:val="both"/>
-        <w:rPr>
-          <w:rFonts w:cstheme="minorHAnsi"/>
-        </w:rPr>
-      </w:pPr>
-    </w:p>
-    <w:p>
-      <w:pPr>
-        <w:spacing w:line="360" w:lineRule="auto"/>
-        <w:jc w:val="both"/>
-        <w:rPr>
-          <w:rFonts w:cstheme="minorHAnsi"/>
-        </w:rPr>
-      </w:pPr>
-      <w:r>
-        <w:rPr>
-          <w:rFonts w:cstheme="minorHAnsi"/>
-          <w:b/>
-          <w:bCs/>
-        </w:rPr>
-        <w:t xml:space="preserve">getRecommendedList: </w:t>
+        <w:t xml:space="preserve">Codice del metodo </w:t>
+      </w:r>
+      <w:proofErr w:type="spellStart"/>
+      <w:r>
+        <w:rPr>
+          <w:rFonts w:cstheme="minorHAnsi"/>
+        </w:rPr>
+        <w:t>initialAnalysis</w:t>
+      </w:r>
+      <w:proofErr w:type="spellEnd"/>
+      <w:r>
+        <w:rPr>
+          <w:rFonts w:cstheme="minorHAnsi"/>
+        </w:rPr>
+        <w:t>.</w:t>
+      </w:r>
+    </w:p>
+    <w:p>
+      <w:pPr>
+        <w:spacing w:line="360" w:lineRule="auto"/>
+        <w:jc w:val="both"/>
+        <w:rPr>
+          <w:rFonts w:cstheme="minorHAnsi"/>
+        </w:rPr>
+      </w:pPr>
+    </w:p>
+    <w:p>
+      <w:pPr>
+        <w:spacing w:line="360" w:lineRule="auto"/>
+        <w:jc w:val="both"/>
+        <w:rPr>
+          <w:rFonts w:cstheme="minorHAnsi"/>
+        </w:rPr>
+      </w:pPr>
+      <w:proofErr w:type="spellStart"/>
+      <w:r>
+        <w:rPr>
+          <w:rFonts w:cstheme="minorHAnsi"/>
+          <w:b/>
+          <w:bCs/>
+        </w:rPr>
+        <w:t>getRecommendedList</w:t>
+      </w:r>
+      <w:proofErr w:type="spellEnd"/>
+      <w:r>
+        <w:rPr>
+          <w:rFonts w:cstheme="minorHAnsi"/>
+          <w:b/>
+          <w:bCs/>
+        </w:rPr>
+        <w:t xml:space="preserve">: </w:t>
       </w:r>
       <w:r>
         <w:rPr>
@@ -7902,7 +9068,105 @@
         <w:rPr>
           <w:rFonts w:cstheme="minorHAnsi"/>
         </w:rPr>
-        <w:t>ed un’obiettivo dell’analisi dall’FXMLController, selezionati dall’utente e chiama in base all’obiettivo getPropertiesFilteredAsc o Desc. Nel caso in cui l’obiettivo sia “Maggior numero di abitazioni” o “Minor numero di abitazioni”, il metodo elabora il risultato e lo restituisce al controller per venire visualizzato. Se invece l’obiettivo sia “Maggior guadagno mensile”, dopo aver ottenuto la lista delle abitazioni si deve chiamare il metodo di ricorsione della classe RicorsioneMensilRent per ottenere la lista da inviare all’FXMLController.</w:t>
+        <w:t xml:space="preserve">ed </w:t>
+      </w:r>
+      <w:proofErr w:type="spellStart"/>
+      <w:r>
+        <w:rPr>
+          <w:rFonts w:cstheme="minorHAnsi"/>
+        </w:rPr>
+        <w:t>un’obiettivo</w:t>
+      </w:r>
+      <w:proofErr w:type="spellEnd"/>
+      <w:r>
+        <w:rPr>
+          <w:rFonts w:cstheme="minorHAnsi"/>
+        </w:rPr>
+        <w:t xml:space="preserve"> dell’analisi dall’</w:t>
+      </w:r>
+      <w:proofErr w:type="spellStart"/>
+      <w:r>
+        <w:rPr>
+          <w:rFonts w:cstheme="minorHAnsi"/>
+        </w:rPr>
+        <w:t>FXMLController</w:t>
+      </w:r>
+      <w:proofErr w:type="spellEnd"/>
+      <w:r>
+        <w:rPr>
+          <w:rFonts w:cstheme="minorHAnsi"/>
+        </w:rPr>
+        <w:t xml:space="preserve">, selezionati dall’utente e chiama in base all’obiettivo </w:t>
+      </w:r>
+      <w:proofErr w:type="spellStart"/>
+      <w:r>
+        <w:rPr>
+          <w:rFonts w:cstheme="minorHAnsi"/>
+        </w:rPr>
+        <w:t>getPropertiesFilteredAsc</w:t>
+      </w:r>
+      <w:proofErr w:type="spellEnd"/>
+      <w:r>
+        <w:rPr>
+          <w:rFonts w:cstheme="minorHAnsi"/>
+        </w:rPr>
+        <w:t xml:space="preserve"> o </w:t>
+      </w:r>
+      <w:proofErr w:type="spellStart"/>
+      <w:r>
+        <w:rPr>
+          <w:rFonts w:cstheme="minorHAnsi"/>
+        </w:rPr>
+        <w:t>Desc</w:t>
+      </w:r>
+      <w:proofErr w:type="spellEnd"/>
+      <w:r>
+        <w:rPr>
+          <w:rFonts w:cstheme="minorHAnsi"/>
+        </w:rPr>
+        <w:t xml:space="preserve">. Nel caso in cui l’obiettivo sia “Maggior numero di abitazioni” o “Minor numero di abitazioni”, il metodo elabora il risultato e lo restituisce al controller per venire visualizzato. Se invece l’obiettivo sia “Maggior guadagno mensile”, dopo aver ottenuto la lista delle abitazioni si deve chiamare il metodo di </w:t>
+      </w:r>
+      <w:proofErr w:type="spellStart"/>
+      <w:r>
+        <w:rPr>
+          <w:rFonts w:cstheme="minorHAnsi"/>
+        </w:rPr>
+        <w:t>ricorsione</w:t>
+      </w:r>
+      <w:proofErr w:type="spellEnd"/>
+      <w:r>
+        <w:rPr>
+          <w:rFonts w:cstheme="minorHAnsi"/>
+        </w:rPr>
+        <w:t xml:space="preserve"> della classe </w:t>
+      </w:r>
+      <w:proofErr w:type="spellStart"/>
+      <w:r>
+        <w:rPr>
+          <w:rFonts w:cstheme="minorHAnsi"/>
+        </w:rPr>
+        <w:t>RicorsioneMensilRent</w:t>
+      </w:r>
+      <w:proofErr w:type="spellEnd"/>
+      <w:r>
+        <w:rPr>
+          <w:rFonts w:cstheme="minorHAnsi"/>
+        </w:rPr>
+        <w:t xml:space="preserve"> per ottenere la lista da inviare all’</w:t>
+      </w:r>
+      <w:proofErr w:type="spellStart"/>
+      <w:r>
+        <w:rPr>
+          <w:rFonts w:cstheme="minorHAnsi"/>
+        </w:rPr>
+        <w:t>FXMLController</w:t>
+      </w:r>
+      <w:proofErr w:type="spellEnd"/>
+      <w:r>
+        <w:rPr>
+          <w:rFonts w:cstheme="minorHAnsi"/>
+        </w:rPr>
+        <w:t>.</w:t>
       </w:r>
     </w:p>
     <w:p>
@@ -8133,7 +9397,21 @@
         <w:rPr>
           <w:rFonts w:cstheme="minorHAnsi"/>
         </w:rPr>
-        <w:t>codice del metodo getRecommendedList.</w:t>
+        <w:t xml:space="preserve">codice del metodo </w:t>
+      </w:r>
+      <w:proofErr w:type="spellStart"/>
+      <w:r>
+        <w:rPr>
+          <w:rFonts w:cstheme="minorHAnsi"/>
+        </w:rPr>
+        <w:t>getRecommendedList</w:t>
+      </w:r>
+      <w:proofErr w:type="spellEnd"/>
+      <w:r>
+        <w:rPr>
+          <w:rFonts w:cstheme="minorHAnsi"/>
+        </w:rPr>
+        <w:t>.</w:t>
       </w:r>
     </w:p>
     <w:p>
@@ -8165,13 +9443,10 @@
           <w:sz w:val="28"/>
           <w:szCs w:val="28"/>
         </w:rPr>
-        <w:t>4.2.3 RicorsioneMensilRent</w:t>
-      </w:r>
-    </w:p>
-    <w:p>
-      <w:pPr>
-        <w:spacing w:line="360" w:lineRule="auto"/>
-        <w:jc w:val="both"/>
+        <w:t xml:space="preserve">4.2.3 </w:t>
+      </w:r>
+      <w:proofErr w:type="spellStart"/>
+      <w:r>
         <w:rPr>
           <w:rFonts w:cstheme="minorHAnsi"/>
           <w:b/>
@@ -8179,35 +9454,130 @@
           <w:sz w:val="28"/>
           <w:szCs w:val="28"/>
         </w:rPr>
-      </w:pPr>
-    </w:p>
-    <w:p>
-      <w:pPr>
-        <w:spacing w:line="360" w:lineRule="auto"/>
-        <w:jc w:val="both"/>
-        <w:rPr>
-          <w:rFonts w:cstheme="minorHAnsi"/>
-        </w:rPr>
-      </w:pPr>
-      <w:r>
-        <w:rPr>
-          <w:rFonts w:cstheme="minorHAnsi"/>
-          <w:b/>
-          <w:bCs/>
-        </w:rPr>
-        <w:t xml:space="preserve">effettuaRicorsione: </w:t>
-      </w:r>
-      <w:r>
-        <w:rPr>
-          <w:rFonts w:cstheme="minorHAnsi"/>
-        </w:rPr>
-        <w:t>metodo che ha il compito di definire le variabili utilizzate nella ricorsione (grazie anche ai dati ricevuti dal model), e di chiamare la ricorsione stessa.</w:t>
-      </w:r>
-      <w:r>
-        <w:rPr>
-          <w:rFonts w:cstheme="minorHAnsi"/>
-        </w:rPr>
-        <w:t xml:space="preserve"> Questo metodo viene richiamato dal model ogni volta che deve ottenere una lista di abitazioni con obiettivo “Maggior guadagno mensile”, poiché il metodo ricorsione effettivo è privato (ovvero è richiamabile soltanto da un metodo all’interno della classe RicorsioneMensilRent, come appunto effettuaRicorsione).</w:t>
+        <w:t>RicorsioneMensilRent</w:t>
+      </w:r>
+      <w:proofErr w:type="spellEnd"/>
+    </w:p>
+    <w:p>
+      <w:pPr>
+        <w:spacing w:line="360" w:lineRule="auto"/>
+        <w:jc w:val="both"/>
+        <w:rPr>
+          <w:rFonts w:cstheme="minorHAnsi"/>
+          <w:b/>
+          <w:bCs/>
+          <w:sz w:val="28"/>
+          <w:szCs w:val="28"/>
+        </w:rPr>
+      </w:pPr>
+    </w:p>
+    <w:p>
+      <w:pPr>
+        <w:spacing w:line="360" w:lineRule="auto"/>
+        <w:jc w:val="both"/>
+        <w:rPr>
+          <w:rFonts w:cstheme="minorHAnsi"/>
+        </w:rPr>
+      </w:pPr>
+      <w:proofErr w:type="spellStart"/>
+      <w:r>
+        <w:rPr>
+          <w:rFonts w:cstheme="minorHAnsi"/>
+          <w:b/>
+          <w:bCs/>
+        </w:rPr>
+        <w:t>effettuaRicorsione</w:t>
+      </w:r>
+      <w:proofErr w:type="spellEnd"/>
+      <w:r>
+        <w:rPr>
+          <w:rFonts w:cstheme="minorHAnsi"/>
+          <w:b/>
+          <w:bCs/>
+        </w:rPr>
+        <w:t xml:space="preserve">: </w:t>
+      </w:r>
+      <w:r>
+        <w:rPr>
+          <w:rFonts w:cstheme="minorHAnsi"/>
+        </w:rPr>
+        <w:t xml:space="preserve">metodo che ha il compito di definire le variabili utilizzate nella </w:t>
+      </w:r>
+      <w:proofErr w:type="spellStart"/>
+      <w:r>
+        <w:rPr>
+          <w:rFonts w:cstheme="minorHAnsi"/>
+        </w:rPr>
+        <w:t>ricorsione</w:t>
+      </w:r>
+      <w:proofErr w:type="spellEnd"/>
+      <w:r>
+        <w:rPr>
+          <w:rFonts w:cstheme="minorHAnsi"/>
+        </w:rPr>
+        <w:t xml:space="preserve"> (grazie anche ai dati ricevuti dal model), e di chiamare la </w:t>
+      </w:r>
+      <w:proofErr w:type="spellStart"/>
+      <w:r>
+        <w:rPr>
+          <w:rFonts w:cstheme="minorHAnsi"/>
+        </w:rPr>
+        <w:t>ricorsione</w:t>
+      </w:r>
+      <w:proofErr w:type="spellEnd"/>
+      <w:r>
+        <w:rPr>
+          <w:rFonts w:cstheme="minorHAnsi"/>
+        </w:rPr>
+        <w:t xml:space="preserve"> stessa.</w:t>
+      </w:r>
+      <w:r>
+        <w:rPr>
+          <w:rFonts w:cstheme="minorHAnsi"/>
+        </w:rPr>
+        <w:t xml:space="preserve"> Questo metodo viene richiamato dal model ogni volta che deve ottenere una lista di abitazioni con obiettivo “Maggior guadagno mensile”, poiché il metodo </w:t>
+      </w:r>
+      <w:proofErr w:type="spellStart"/>
+      <w:r>
+        <w:rPr>
+          <w:rFonts w:cstheme="minorHAnsi"/>
+        </w:rPr>
+        <w:t>ricorsione</w:t>
+      </w:r>
+      <w:proofErr w:type="spellEnd"/>
+      <w:r>
+        <w:rPr>
+          <w:rFonts w:cstheme="minorHAnsi"/>
+        </w:rPr>
+        <w:t xml:space="preserve"> effettivo è privato (ovvero è richiamabile soltanto da un metodo all’interno della classe </w:t>
+      </w:r>
+      <w:proofErr w:type="spellStart"/>
+      <w:r>
+        <w:rPr>
+          <w:rFonts w:cstheme="minorHAnsi"/>
+        </w:rPr>
+        <w:t>RicorsioneMensilRent</w:t>
+      </w:r>
+      <w:proofErr w:type="spellEnd"/>
+      <w:r>
+        <w:rPr>
+          <w:rFonts w:cstheme="minorHAnsi"/>
+        </w:rPr>
+        <w:t xml:space="preserve">, come appunto </w:t>
+      </w:r>
+      <w:proofErr w:type="spellStart"/>
+      <w:r>
+        <w:rPr>
+          <w:rFonts w:cstheme="minorHAnsi"/>
+        </w:rPr>
+        <w:t>effettuaRicorsione</w:t>
+      </w:r>
+      <w:proofErr w:type="spellEnd"/>
+      <w:r>
+        <w:rPr>
+          <w:rFonts w:cstheme="minorHAnsi"/>
+        </w:rPr>
+        <w:t>).</w:t>
       </w:r>
     </w:p>
     <w:p>
@@ -8313,26 +9683,35 @@
         <w:rPr>
           <w:rFonts w:cstheme="minorHAnsi"/>
         </w:rPr>
-        <w:t>codice del metodo effettuaRicorsione</w:t>
-      </w:r>
-    </w:p>
-    <w:p>
-      <w:pPr>
-        <w:spacing w:line="360" w:lineRule="auto"/>
-        <w:jc w:val="both"/>
-        <w:rPr>
-          <w:rFonts w:cstheme="minorHAnsi"/>
-        </w:rPr>
-      </w:pPr>
-    </w:p>
-    <w:p>
-      <w:pPr>
-        <w:spacing w:line="360" w:lineRule="auto"/>
-        <w:jc w:val="both"/>
-        <w:rPr>
-          <w:rFonts w:cstheme="minorHAnsi"/>
-        </w:rPr>
-      </w:pPr>
+        <w:t xml:space="preserve">codice del metodo </w:t>
+      </w:r>
+      <w:proofErr w:type="spellStart"/>
+      <w:r>
+        <w:rPr>
+          <w:rFonts w:cstheme="minorHAnsi"/>
+        </w:rPr>
+        <w:t>effettuaRicorsione</w:t>
+      </w:r>
+      <w:proofErr w:type="spellEnd"/>
+    </w:p>
+    <w:p>
+      <w:pPr>
+        <w:spacing w:line="360" w:lineRule="auto"/>
+        <w:jc w:val="both"/>
+        <w:rPr>
+          <w:rFonts w:cstheme="minorHAnsi"/>
+        </w:rPr>
+      </w:pPr>
+    </w:p>
+    <w:p>
+      <w:pPr>
+        <w:spacing w:line="360" w:lineRule="auto"/>
+        <w:jc w:val="both"/>
+        <w:rPr>
+          <w:rFonts w:cstheme="minorHAnsi"/>
+        </w:rPr>
+      </w:pPr>
+      <w:proofErr w:type="spellStart"/>
       <w:r>
         <w:rPr>
           <w:rFonts w:cstheme="minorHAnsi"/>
@@ -8341,6 +9720,7 @@
         </w:rPr>
         <w:t>ricorsione</w:t>
       </w:r>
+      <w:proofErr w:type="spellEnd"/>
       <w:r>
         <w:rPr>
           <w:rFonts w:cstheme="minorHAnsi"/>
@@ -8360,15 +9740,6 @@
         <w:jc w:val="both"/>
         <w:rPr>
           <w:rFonts w:cstheme="minorHAnsi"/>
-        </w:rPr>
-      </w:pPr>
-    </w:p>
-    <w:p>
-      <w:pPr>
-        <w:spacing w:line="360" w:lineRule="auto"/>
-        <w:jc w:val="both"/>
-        <w:rPr>
-          <w:rFonts w:cstheme="minorHAnsi"/>
           <w:noProof/>
         </w:rPr>
       </w:pPr>
@@ -8377,6 +9748,7 @@
           <w:rFonts w:cstheme="minorHAnsi"/>
           <w:noProof/>
         </w:rPr>
+        <w:lastRenderedPageBreak/>
         <w:drawing>
           <wp:inline distT="0" distB="0" distL="0" distR="0" wp14:anchorId="1B82080F" wp14:editId="55E28D74">
             <wp:extent cx="6118860" cy="3512820"/>
@@ -8457,8 +9829,16 @@
         <w:rPr>
           <w:rFonts w:cstheme="minorHAnsi"/>
         </w:rPr>
-        <w:t>codice del metodo ricorsione</w:t>
-      </w:r>
+        <w:t xml:space="preserve">codice del metodo </w:t>
+      </w:r>
+      <w:proofErr w:type="spellStart"/>
+      <w:r>
+        <w:rPr>
+          <w:rFonts w:cstheme="minorHAnsi"/>
+        </w:rPr>
+        <w:t>ricorsione</w:t>
+      </w:r>
+      <w:proofErr w:type="spellEnd"/>
     </w:p>
     <w:p>
       <w:pPr>
@@ -8523,19 +9903,77 @@
           <w:rFonts w:cstheme="minorHAnsi"/>
         </w:rPr>
       </w:pPr>
-      <w:r>
-        <w:rPr>
-          <w:rFonts w:cstheme="minorHAnsi"/>
-          <w:b/>
-          <w:bCs/>
-        </w:rPr>
-        <w:t xml:space="preserve">init: </w:t>
-      </w:r>
-      <w:r>
-        <w:rPr>
-          <w:rFonts w:cstheme="minorHAnsi"/>
-        </w:rPr>
-        <w:t>metodo che inizializza i vari parametri della simulazione e lo stato del mondo. Inoltre chiama il metodo generateTurismoAttuale per ottenere i dati attuali del turismo, partendo dai dati precedenti, e genera anche l’evento iniziale (essendo questa una ricorsione particolare, poiché non ho una coda degli eventi, ma soltanto un singolo evento che viene generato ad ogni iterazione del metodo run, fino alla condizione di conclusione della simulazione)</w:t>
+      <w:proofErr w:type="spellStart"/>
+      <w:r>
+        <w:rPr>
+          <w:rFonts w:cstheme="minorHAnsi"/>
+          <w:b/>
+          <w:bCs/>
+        </w:rPr>
+        <w:t>init</w:t>
+      </w:r>
+      <w:proofErr w:type="spellEnd"/>
+      <w:r>
+        <w:rPr>
+          <w:rFonts w:cstheme="minorHAnsi"/>
+          <w:b/>
+          <w:bCs/>
+        </w:rPr>
+        <w:t xml:space="preserve">: </w:t>
+      </w:r>
+      <w:r>
+        <w:rPr>
+          <w:rFonts w:cstheme="minorHAnsi"/>
+        </w:rPr>
+        <w:t xml:space="preserve">metodo che inizializza i vari parametri della simulazione e lo stato del mondo. Inoltre chiama il metodo </w:t>
+      </w:r>
+      <w:proofErr w:type="spellStart"/>
+      <w:r>
+        <w:rPr>
+          <w:rFonts w:cstheme="minorHAnsi"/>
+        </w:rPr>
+        <w:t>generateTurismoAttuale</w:t>
+      </w:r>
+      <w:proofErr w:type="spellEnd"/>
+      <w:r>
+        <w:rPr>
+          <w:rFonts w:cstheme="minorHAnsi"/>
+        </w:rPr>
+        <w:t xml:space="preserve"> per ottenere i dati attuali del turismo, partendo dai dati precedenti, e genera anche l’evento iniziale (essendo questa una </w:t>
+      </w:r>
+      <w:proofErr w:type="spellStart"/>
+      <w:r>
+        <w:rPr>
+          <w:rFonts w:cstheme="minorHAnsi"/>
+        </w:rPr>
+        <w:t>ricorsione</w:t>
+      </w:r>
+      <w:proofErr w:type="spellEnd"/>
+      <w:r>
+        <w:rPr>
+          <w:rFonts w:cstheme="minorHAnsi"/>
+        </w:rPr>
+        <w:t xml:space="preserve"> particolare, poiché non ho una coda degli eventi, ma soltanto un singolo evento che viene generato ad ogni iterazione del metodo </w:t>
+      </w:r>
+      <w:proofErr w:type="spellStart"/>
+      <w:r>
+        <w:rPr>
+          <w:rFonts w:cstheme="minorHAnsi"/>
+        </w:rPr>
+        <w:t>run</w:t>
+      </w:r>
+      <w:proofErr w:type="spellEnd"/>
+      <w:r>
+        <w:rPr>
+          <w:rFonts w:cstheme="minorHAnsi"/>
+        </w:rPr>
+        <w:t>, fino alla condizione di conclusione della simulazione)</w:t>
+      </w:r>
+      <w:r>
+        <w:rPr>
+          <w:rFonts w:cstheme="minorHAnsi"/>
+        </w:rPr>
+        <w:t>.</w:t>
       </w:r>
     </w:p>
     <w:p>
@@ -8633,33 +10071,57 @@
         <w:rPr>
           <w:rFonts w:cstheme="minorHAnsi"/>
         </w:rPr>
-        <w:t>codice del metodo init.</w:t>
-      </w:r>
-    </w:p>
-    <w:p>
-      <w:pPr>
-        <w:spacing w:line="360" w:lineRule="auto"/>
-        <w:jc w:val="both"/>
-        <w:rPr>
-          <w:rFonts w:cstheme="minorHAnsi"/>
-        </w:rPr>
-      </w:pPr>
-    </w:p>
-    <w:p>
-      <w:pPr>
-        <w:spacing w:line="360" w:lineRule="auto"/>
-        <w:jc w:val="both"/>
-        <w:rPr>
-          <w:rFonts w:cstheme="minorHAnsi"/>
-        </w:rPr>
-      </w:pPr>
-      <w:r>
-        <w:rPr>
-          <w:rFonts w:cstheme="minorHAnsi"/>
-          <w:b/>
-          <w:bCs/>
-        </w:rPr>
-        <w:t xml:space="preserve">run: </w:t>
+        <w:t xml:space="preserve">codice del metodo </w:t>
+      </w:r>
+      <w:proofErr w:type="spellStart"/>
+      <w:r>
+        <w:rPr>
+          <w:rFonts w:cstheme="minorHAnsi"/>
+        </w:rPr>
+        <w:t>init</w:t>
+      </w:r>
+      <w:proofErr w:type="spellEnd"/>
+      <w:r>
+        <w:rPr>
+          <w:rFonts w:cstheme="minorHAnsi"/>
+        </w:rPr>
+        <w:t>.</w:t>
+      </w:r>
+    </w:p>
+    <w:p>
+      <w:pPr>
+        <w:spacing w:line="360" w:lineRule="auto"/>
+        <w:jc w:val="both"/>
+        <w:rPr>
+          <w:rFonts w:cstheme="minorHAnsi"/>
+        </w:rPr>
+      </w:pPr>
+    </w:p>
+    <w:p>
+      <w:pPr>
+        <w:spacing w:line="360" w:lineRule="auto"/>
+        <w:jc w:val="both"/>
+        <w:rPr>
+          <w:rFonts w:cstheme="minorHAnsi"/>
+        </w:rPr>
+      </w:pPr>
+      <w:proofErr w:type="spellStart"/>
+      <w:r>
+        <w:rPr>
+          <w:rFonts w:cstheme="minorHAnsi"/>
+          <w:b/>
+          <w:bCs/>
+        </w:rPr>
+        <w:t>run</w:t>
+      </w:r>
+      <w:proofErr w:type="spellEnd"/>
+      <w:r>
+        <w:rPr>
+          <w:rFonts w:cstheme="minorHAnsi"/>
+          <w:b/>
+          <w:bCs/>
+        </w:rPr>
+        <w:t xml:space="preserve">: </w:t>
       </w:r>
       <w:r>
         <w:rPr>
@@ -8707,13 +10169,55 @@
         <w:rPr>
           <w:rFonts w:cstheme="minorHAnsi"/>
         </w:rPr>
-        <w:t xml:space="preserve"> tramite il metodo generateTurismoAttuale, e gestirà l’evento di quel mese (ovvero il tipo di affitto)</w:t>
-      </w:r>
-      <w:r>
-        <w:rPr>
-          <w:rFonts w:cstheme="minorHAnsi"/>
-        </w:rPr>
-        <w:t>. Per fare ciò verrà utilizzato un metodo di previsione detto “moving average”, che utilizza i precedenti 20 periodi per calcolare lo stato del periodo attuale.</w:t>
+        <w:t xml:space="preserve"> tramite il metodo </w:t>
+      </w:r>
+      <w:proofErr w:type="spellStart"/>
+      <w:r>
+        <w:rPr>
+          <w:rFonts w:cstheme="minorHAnsi"/>
+        </w:rPr>
+        <w:t>generateTurismoAttuale</w:t>
+      </w:r>
+      <w:proofErr w:type="spellEnd"/>
+      <w:r>
+        <w:rPr>
+          <w:rFonts w:cstheme="minorHAnsi"/>
+        </w:rPr>
+        <w:t>, e gestirà l’evento di quel mese (ovvero il tipo di affitto)</w:t>
+      </w:r>
+      <w:r>
+        <w:rPr>
+          <w:rFonts w:cstheme="minorHAnsi"/>
+        </w:rPr>
+        <w:t>. Per fare ciò verrà utilizzato un metodo di previsione detto “</w:t>
+      </w:r>
+      <w:proofErr w:type="spellStart"/>
+      <w:r>
+        <w:rPr>
+          <w:rFonts w:cstheme="minorHAnsi"/>
+        </w:rPr>
+        <w:t>moving</w:t>
+      </w:r>
+      <w:proofErr w:type="spellEnd"/>
+      <w:r>
+        <w:rPr>
+          <w:rFonts w:cstheme="minorHAnsi"/>
+        </w:rPr>
+        <w:t xml:space="preserve"> </w:t>
+      </w:r>
+      <w:proofErr w:type="spellStart"/>
+      <w:r>
+        <w:rPr>
+          <w:rFonts w:cstheme="minorHAnsi"/>
+        </w:rPr>
+        <w:t>average</w:t>
+      </w:r>
+      <w:proofErr w:type="spellEnd"/>
+      <w:r>
+        <w:rPr>
+          <w:rFonts w:cstheme="minorHAnsi"/>
+        </w:rPr>
+        <w:t>”, che utilizza i precedenti 20 periodi per calcolare lo stato del periodo attuale.</w:t>
       </w:r>
     </w:p>
     <w:p>
@@ -8819,26 +10323,41 @@
         <w:rPr>
           <w:rFonts w:cstheme="minorHAnsi"/>
         </w:rPr>
-        <w:t xml:space="preserve"> codice del metodo run.</w:t>
-      </w:r>
-    </w:p>
-    <w:p>
-      <w:pPr>
-        <w:spacing w:line="360" w:lineRule="auto"/>
-        <w:jc w:val="both"/>
-        <w:rPr>
-          <w:rFonts w:cstheme="minorHAnsi"/>
-        </w:rPr>
-      </w:pPr>
-    </w:p>
-    <w:p>
-      <w:pPr>
-        <w:spacing w:line="360" w:lineRule="auto"/>
-        <w:jc w:val="both"/>
-        <w:rPr>
-          <w:rFonts w:cstheme="minorHAnsi"/>
-        </w:rPr>
-      </w:pPr>
+        <w:t xml:space="preserve"> codice del metodo </w:t>
+      </w:r>
+      <w:proofErr w:type="spellStart"/>
+      <w:r>
+        <w:rPr>
+          <w:rFonts w:cstheme="minorHAnsi"/>
+        </w:rPr>
+        <w:t>run</w:t>
+      </w:r>
+      <w:proofErr w:type="spellEnd"/>
+      <w:r>
+        <w:rPr>
+          <w:rFonts w:cstheme="minorHAnsi"/>
+        </w:rPr>
+        <w:t>.</w:t>
+      </w:r>
+    </w:p>
+    <w:p>
+      <w:pPr>
+        <w:spacing w:line="360" w:lineRule="auto"/>
+        <w:jc w:val="both"/>
+        <w:rPr>
+          <w:rFonts w:cstheme="minorHAnsi"/>
+        </w:rPr>
+      </w:pPr>
+    </w:p>
+    <w:p>
+      <w:pPr>
+        <w:spacing w:line="360" w:lineRule="auto"/>
+        <w:jc w:val="both"/>
+        <w:rPr>
+          <w:rFonts w:cstheme="minorHAnsi"/>
+        </w:rPr>
+      </w:pPr>
+      <w:proofErr w:type="spellStart"/>
       <w:r>
         <w:rPr>
           <w:rFonts w:cstheme="minorHAnsi"/>
@@ -8846,13 +10365,36 @@
           <w:bCs/>
         </w:rPr>
         <w:lastRenderedPageBreak/>
-        <w:t xml:space="preserve">handleEvent: </w:t>
-      </w:r>
-      <w:r>
-        <w:rPr>
-          <w:rFonts w:cstheme="minorHAnsi"/>
-        </w:rPr>
-        <w:t>metodo che si occupa di gestire il tipo di affitto mensile (suddiviso in Business, Visita, Vacanza, Altro e nessun affito) aggiungendo eventualmente il guadagno mensile al guadagno totale, e generando un nuovo evento (poiché non ho una lista di eventi, ma ogni volta che gestisco un evento ne devo generare uno successivo). La generazione del nuovo evento è anche influenzata dal tipo di affitto precedente:</w:t>
+        <w:t>handleEvent</w:t>
+      </w:r>
+      <w:proofErr w:type="spellEnd"/>
+      <w:r>
+        <w:rPr>
+          <w:rFonts w:cstheme="minorHAnsi"/>
+          <w:b/>
+          <w:bCs/>
+        </w:rPr>
+        <w:t xml:space="preserve">: </w:t>
+      </w:r>
+      <w:r>
+        <w:rPr>
+          <w:rFonts w:cstheme="minorHAnsi"/>
+        </w:rPr>
+        <w:t xml:space="preserve">metodo che si occupa di gestire il tipo di affitto mensile (suddiviso in Business, Visita, Vacanza, Altro e nessun </w:t>
+      </w:r>
+      <w:proofErr w:type="spellStart"/>
+      <w:r>
+        <w:rPr>
+          <w:rFonts w:cstheme="minorHAnsi"/>
+        </w:rPr>
+        <w:t>affito</w:t>
+      </w:r>
+      <w:proofErr w:type="spellEnd"/>
+      <w:r>
+        <w:rPr>
+          <w:rFonts w:cstheme="minorHAnsi"/>
+        </w:rPr>
+        <w:t>) aggiungendo eventualmente il guadagno mensile al guadagno totale, e generando un nuovo evento (poiché non ho una lista di eventi, ma ogni volta che gestisco un evento ne devo generare uno successivo). La generazione del nuovo evento è anche influenzata dal tipo di affitto precedente:</w:t>
       </w:r>
     </w:p>
     <w:p>
@@ -8934,11 +10476,19 @@
           <w:rFonts w:cstheme="minorHAnsi"/>
         </w:rPr>
       </w:pPr>
-      <w:r>
-        <w:rPr>
-          <w:rFonts w:cstheme="minorHAnsi"/>
-        </w:rPr>
-        <w:t>Other: 5% che lo stesso affittuario riaffitti per il prossimo mese.</w:t>
+      <w:proofErr w:type="spellStart"/>
+      <w:r>
+        <w:rPr>
+          <w:rFonts w:cstheme="minorHAnsi"/>
+        </w:rPr>
+        <w:t>Other</w:t>
+      </w:r>
+      <w:proofErr w:type="spellEnd"/>
+      <w:r>
+        <w:rPr>
+          <w:rFonts w:cstheme="minorHAnsi"/>
+        </w:rPr>
+        <w:t>: 5% che lo stesso affittuario riaffitti per il prossimo mese.</w:t>
       </w:r>
     </w:p>
     <w:p>
@@ -8974,7 +10524,21 @@
         <w:rPr>
           <w:rFonts w:cstheme="minorHAnsi"/>
         </w:rPr>
-        <w:t xml:space="preserve"> e nel caso in cui venga affittata per il prossimo mese il tipo di affitto verrà calcolato tramite le informazioni ottenute dal metodo generateTurismoAttuale.</w:t>
+        <w:t xml:space="preserve"> e nel caso in cui venga affittata per il prossimo mese il tipo di affitto verrà calcolato tramite le informazioni ottenute dal metodo </w:t>
+      </w:r>
+      <w:proofErr w:type="spellStart"/>
+      <w:r>
+        <w:rPr>
+          <w:rFonts w:cstheme="minorHAnsi"/>
+        </w:rPr>
+        <w:t>generateTurismoAttuale</w:t>
+      </w:r>
+      <w:proofErr w:type="spellEnd"/>
+      <w:r>
+        <w:rPr>
+          <w:rFonts w:cstheme="minorHAnsi"/>
+        </w:rPr>
+        <w:t>.</w:t>
       </w:r>
     </w:p>
     <w:p>
@@ -9043,25 +10607,6 @@
     </w:p>
     <w:p>
       <w:pPr>
-        <w:spacing w:line="360" w:lineRule="auto"/>
-        <w:jc w:val="both"/>
-        <w:rPr>
-          <w:rFonts w:cstheme="minorHAnsi"/>
-        </w:rPr>
-      </w:pPr>
-    </w:p>
-    <w:p>
-      <w:pPr>
-        <w:spacing w:line="360" w:lineRule="auto"/>
-        <w:jc w:val="both"/>
-        <w:rPr>
-          <w:rFonts w:cstheme="minorHAnsi"/>
-          <w:noProof/>
-        </w:rPr>
-      </w:pPr>
-    </w:p>
-    <w:p>
-      <w:pPr>
         <w:tabs>
           <w:tab w:val="left" w:pos="1284"/>
         </w:tabs>
@@ -9077,6 +10622,7 @@
           <w:rFonts w:cstheme="minorHAnsi"/>
           <w:noProof/>
         </w:rPr>
+        <w:lastRenderedPageBreak/>
         <w:drawing>
           <wp:inline distT="0" distB="0" distL="0" distR="0" wp14:anchorId="2BDB695F" wp14:editId="62245CD6">
             <wp:extent cx="4023360" cy="4914900"/>
@@ -9159,45 +10705,105 @@
         <w:rPr>
           <w:rFonts w:cstheme="minorHAnsi"/>
         </w:rPr>
-        <w:t xml:space="preserve"> codice del metodo handleEvent</w:t>
-      </w:r>
-    </w:p>
-    <w:p>
-      <w:pPr>
-        <w:spacing w:line="360" w:lineRule="auto"/>
-        <w:jc w:val="both"/>
-        <w:rPr>
-          <w:rFonts w:cstheme="minorHAnsi"/>
-        </w:rPr>
-      </w:pPr>
-    </w:p>
-    <w:p>
-      <w:pPr>
-        <w:spacing w:line="360" w:lineRule="auto"/>
-        <w:jc w:val="both"/>
-        <w:rPr>
-          <w:rFonts w:cstheme="minorHAnsi"/>
-        </w:rPr>
-      </w:pPr>
-      <w:r>
-        <w:rPr>
-          <w:rFonts w:cstheme="minorHAnsi"/>
-          <w:b/>
-          <w:bCs/>
-        </w:rPr>
-        <w:t xml:space="preserve">generateTurismoAttuale: </w:t>
-      </w:r>
-      <w:r>
-        <w:rPr>
-          <w:rFonts w:cstheme="minorHAnsi"/>
-        </w:rPr>
-        <w:t>metodo che, tramite la previsione “moving average”, riesce ad ottenere i dati del turismo attuale tramite l’analisi delle precedenti 20 stagioni</w:t>
-      </w:r>
-      <w:r>
-        <w:rPr>
-          <w:rFonts w:cstheme="minorHAnsi"/>
-        </w:rPr>
-        <w:t xml:space="preserve"> (lista ottenuta inizialmente dal model, richiamando il metodo del dao getLast20TourismData). Oltre a questo, in modo da preparare la lista dei 20 dati per la prossima previsione, il metodo elimina l’elemento più vecchio dalla lista e lo rimpiazza con l’oggetto TourismData appena creato.</w:t>
+        <w:t xml:space="preserve"> codice del metodo </w:t>
+      </w:r>
+      <w:proofErr w:type="spellStart"/>
+      <w:r>
+        <w:rPr>
+          <w:rFonts w:cstheme="minorHAnsi"/>
+        </w:rPr>
+        <w:t>handleEvent</w:t>
+      </w:r>
+      <w:proofErr w:type="spellEnd"/>
+    </w:p>
+    <w:p>
+      <w:pPr>
+        <w:spacing w:line="360" w:lineRule="auto"/>
+        <w:jc w:val="both"/>
+        <w:rPr>
+          <w:rFonts w:cstheme="minorHAnsi"/>
+        </w:rPr>
+      </w:pPr>
+    </w:p>
+    <w:p>
+      <w:pPr>
+        <w:spacing w:line="360" w:lineRule="auto"/>
+        <w:jc w:val="both"/>
+        <w:rPr>
+          <w:rFonts w:cstheme="minorHAnsi"/>
+        </w:rPr>
+      </w:pPr>
+      <w:proofErr w:type="spellStart"/>
+      <w:r>
+        <w:rPr>
+          <w:rFonts w:cstheme="minorHAnsi"/>
+          <w:b/>
+          <w:bCs/>
+        </w:rPr>
+        <w:t>generateTurismoAttuale</w:t>
+      </w:r>
+      <w:proofErr w:type="spellEnd"/>
+      <w:r>
+        <w:rPr>
+          <w:rFonts w:cstheme="minorHAnsi"/>
+          <w:b/>
+          <w:bCs/>
+        </w:rPr>
+        <w:t xml:space="preserve">: </w:t>
+      </w:r>
+      <w:r>
+        <w:rPr>
+          <w:rFonts w:cstheme="minorHAnsi"/>
+        </w:rPr>
+        <w:t>metodo che, tramite la previsione “</w:t>
+      </w:r>
+      <w:proofErr w:type="spellStart"/>
+      <w:r>
+        <w:rPr>
+          <w:rFonts w:cstheme="minorHAnsi"/>
+        </w:rPr>
+        <w:t>moving</w:t>
+      </w:r>
+      <w:proofErr w:type="spellEnd"/>
+      <w:r>
+        <w:rPr>
+          <w:rFonts w:cstheme="minorHAnsi"/>
+        </w:rPr>
+        <w:t xml:space="preserve"> </w:t>
+      </w:r>
+      <w:proofErr w:type="spellStart"/>
+      <w:r>
+        <w:rPr>
+          <w:rFonts w:cstheme="minorHAnsi"/>
+        </w:rPr>
+        <w:t>average</w:t>
+      </w:r>
+      <w:proofErr w:type="spellEnd"/>
+      <w:r>
+        <w:rPr>
+          <w:rFonts w:cstheme="minorHAnsi"/>
+        </w:rPr>
+        <w:t>”, riesce ad ottenere i dati del turismo attuale tramite l’analisi delle precedenti 20 stagioni</w:t>
+      </w:r>
+      <w:r>
+        <w:rPr>
+          <w:rFonts w:cstheme="minorHAnsi"/>
+        </w:rPr>
+        <w:t xml:space="preserve"> (lista ottenuta inizialmente dal model, richiamando il metodo del dao getLast20TourismData). Oltre a questo, in modo da preparare la lista dei 20 dati per la prossima previsione, il metodo elimina l’elemento più vecchio dalla lista e lo rimpiazza con l’oggetto </w:t>
+      </w:r>
+      <w:proofErr w:type="spellStart"/>
+      <w:r>
+        <w:rPr>
+          <w:rFonts w:cstheme="minorHAnsi"/>
+        </w:rPr>
+        <w:t>TourismData</w:t>
+      </w:r>
+      <w:proofErr w:type="spellEnd"/>
+      <w:r>
+        <w:rPr>
+          <w:rFonts w:cstheme="minorHAnsi"/>
+        </w:rPr>
+        <w:t xml:space="preserve"> appena creato.</w:t>
       </w:r>
     </w:p>
     <w:p>
@@ -9280,6 +10886,7 @@
         <w:jc w:val="both"/>
         <w:rPr>
           <w:rFonts w:cstheme="minorHAnsi"/>
+          <w:noProof/>
         </w:rPr>
       </w:pPr>
     </w:p>
@@ -9303,8 +10910,16 @@
         <w:rPr>
           <w:rFonts w:cstheme="minorHAnsi"/>
         </w:rPr>
-        <w:t>codice del metodo generateTurismoAttuale</w:t>
-      </w:r>
+        <w:t xml:space="preserve">codice del metodo </w:t>
+      </w:r>
+      <w:proofErr w:type="spellStart"/>
+      <w:r>
+        <w:rPr>
+          <w:rFonts w:cstheme="minorHAnsi"/>
+        </w:rPr>
+        <w:t>generateTurismoAttuale</w:t>
+      </w:r>
+      <w:proofErr w:type="spellEnd"/>
       <w:r>
         <w:rPr>
           <w:rFonts w:cstheme="minorHAnsi"/>
@@ -9329,25 +10944,63 @@
           <w:rFonts w:cstheme="minorHAnsi"/>
         </w:rPr>
       </w:pPr>
-      <w:r>
-        <w:rPr>
-          <w:rFonts w:cstheme="minorHAnsi"/>
-          <w:b/>
-          <w:bCs/>
-        </w:rPr>
-        <w:t xml:space="preserve">generateEvent: </w:t>
-      </w:r>
-      <w:r>
-        <w:rPr>
-          <w:rFonts w:cstheme="minorHAnsi"/>
-        </w:rPr>
-        <w:t>metodo che viene richiamato ogni volta che bisogna generare un nuovo tipo di evento che non comprenda il riaffitto (a quello ci pensa direttamente il metodo handleEvent)</w:t>
-      </w:r>
-      <w:r>
-        <w:rPr>
-          <w:rFonts w:cstheme="minorHAnsi"/>
-        </w:rPr>
-        <w:t>. Dopo aver creato un double casuale compreso tra 0 ed 1, se quel numero è minore del vacancy rate (la probabilità che la casa rimanga sfitta quel mese), allora verrà generato un evento di tipo NONE (ovvero casa non affittata). Altrimenti, ottenute le informazioni all’interno dell’oggetto turismoAttuale, vengono calcolate in percentuale le probabilità che un nuovo affitto sia di uno dei quattro tipi. Per determinare di quale tipo sia il nuovo evento verrà utilizzato lo stesso metodo con il double random utilizzato precedentemente.</w:t>
+      <w:proofErr w:type="spellStart"/>
+      <w:r>
+        <w:rPr>
+          <w:rFonts w:cstheme="minorHAnsi"/>
+          <w:b/>
+          <w:bCs/>
+        </w:rPr>
+        <w:t>generateEvent</w:t>
+      </w:r>
+      <w:proofErr w:type="spellEnd"/>
+      <w:r>
+        <w:rPr>
+          <w:rFonts w:cstheme="minorHAnsi"/>
+          <w:b/>
+          <w:bCs/>
+        </w:rPr>
+        <w:t xml:space="preserve">: </w:t>
+      </w:r>
+      <w:r>
+        <w:rPr>
+          <w:rFonts w:cstheme="minorHAnsi"/>
+        </w:rPr>
+        <w:t xml:space="preserve">metodo che viene richiamato ogni volta che bisogna generare un nuovo tipo di evento che non comprenda il riaffitto (a quello ci pensa direttamente il metodo </w:t>
+      </w:r>
+      <w:proofErr w:type="spellStart"/>
+      <w:r>
+        <w:rPr>
+          <w:rFonts w:cstheme="minorHAnsi"/>
+        </w:rPr>
+        <w:t>handleEvent</w:t>
+      </w:r>
+      <w:proofErr w:type="spellEnd"/>
+      <w:r>
+        <w:rPr>
+          <w:rFonts w:cstheme="minorHAnsi"/>
+        </w:rPr>
+        <w:t>)</w:t>
+      </w:r>
+      <w:r>
+        <w:rPr>
+          <w:rFonts w:cstheme="minorHAnsi"/>
+        </w:rPr>
+        <w:t xml:space="preserve">. Dopo aver creato un double casuale compreso tra 0 ed 1, se quel numero è minore del vacancy rate (la probabilità che la casa rimanga sfitta quel mese), allora verrà generato un evento di tipo NONE (ovvero casa non affittata). Altrimenti, ottenute le informazioni all’interno dell’oggetto </w:t>
+      </w:r>
+      <w:proofErr w:type="spellStart"/>
+      <w:r>
+        <w:rPr>
+          <w:rFonts w:cstheme="minorHAnsi"/>
+        </w:rPr>
+        <w:t>turismoAttuale</w:t>
+      </w:r>
+      <w:proofErr w:type="spellEnd"/>
+      <w:r>
+        <w:rPr>
+          <w:rFonts w:cstheme="minorHAnsi"/>
+        </w:rPr>
+        <w:t>, vengono calcolate in percentuale le probabilità che un nuovo affitto sia di uno dei quattro tipi. Per determinare di quale tipo sia il nuovo evento verrà utilizzato lo stesso metodo con il double random utilizzato precedentemente.</w:t>
       </w:r>
     </w:p>
     <w:p>
@@ -9445,7 +11098,21 @@
         <w:rPr>
           <w:rFonts w:cstheme="minorHAnsi"/>
         </w:rPr>
-        <w:t>codice del metodo generateEvent.</w:t>
+        <w:t xml:space="preserve">codice del metodo </w:t>
+      </w:r>
+      <w:proofErr w:type="spellStart"/>
+      <w:r>
+        <w:rPr>
+          <w:rFonts w:cstheme="minorHAnsi"/>
+        </w:rPr>
+        <w:t>generateEvent</w:t>
+      </w:r>
+      <w:proofErr w:type="spellEnd"/>
+      <w:r>
+        <w:rPr>
+          <w:rFonts w:cstheme="minorHAnsi"/>
+        </w:rPr>
+        <w:t>.</w:t>
       </w:r>
     </w:p>
     <w:p>
@@ -9707,11 +11374,19 @@
           <w:rFonts w:cstheme="minorHAnsi"/>
         </w:rPr>
       </w:pPr>
-      <w:r>
-        <w:rPr>
-          <w:rFonts w:cstheme="minorHAnsi"/>
-        </w:rPr>
-        <w:t>Main: si occupa di eseguire il software</w:t>
+      <w:proofErr w:type="spellStart"/>
+      <w:r>
+        <w:rPr>
+          <w:rFonts w:cstheme="minorHAnsi"/>
+        </w:rPr>
+        <w:t>Main</w:t>
+      </w:r>
+      <w:proofErr w:type="spellEnd"/>
+      <w:r>
+        <w:rPr>
+          <w:rFonts w:cstheme="minorHAnsi"/>
+        </w:rPr>
+        <w:t>: si occupa di eseguire il software</w:t>
       </w:r>
     </w:p>
     <w:p>
@@ -9727,11 +11402,19 @@
           <w:rFonts w:cstheme="minorHAnsi"/>
         </w:rPr>
       </w:pPr>
-      <w:r>
-        <w:rPr>
-          <w:rFonts w:cstheme="minorHAnsi"/>
-        </w:rPr>
-        <w:t>FXMLController: permette di gestire l’interfaccia grafica e comunica gli input utente al Model</w:t>
+      <w:proofErr w:type="spellStart"/>
+      <w:r>
+        <w:rPr>
+          <w:rFonts w:cstheme="minorHAnsi"/>
+        </w:rPr>
+        <w:t>FXMLController</w:t>
+      </w:r>
+      <w:proofErr w:type="spellEnd"/>
+      <w:r>
+        <w:rPr>
+          <w:rFonts w:cstheme="minorHAnsi"/>
+        </w:rPr>
+        <w:t>: permette di gestire l’interfaccia grafica e comunica gli input utente al Model</w:t>
       </w:r>
     </w:p>
     <w:p>
@@ -9747,12 +11430,28 @@
           <w:rFonts w:cstheme="minorHAnsi"/>
         </w:rPr>
       </w:pPr>
-      <w:r>
-        <w:rPr>
-          <w:rFonts w:cstheme="minorHAnsi"/>
-        </w:rPr>
-        <w:t>EntryPoint: collega il Model all’FXMLController</w:t>
-      </w:r>
+      <w:proofErr w:type="spellStart"/>
+      <w:r>
+        <w:rPr>
+          <w:rFonts w:cstheme="minorHAnsi"/>
+        </w:rPr>
+        <w:t>EntryPoint</w:t>
+      </w:r>
+      <w:proofErr w:type="spellEnd"/>
+      <w:r>
+        <w:rPr>
+          <w:rFonts w:cstheme="minorHAnsi"/>
+        </w:rPr>
+        <w:t>: collega il Model all’</w:t>
+      </w:r>
+      <w:proofErr w:type="spellStart"/>
+      <w:r>
+        <w:rPr>
+          <w:rFonts w:cstheme="minorHAnsi"/>
+        </w:rPr>
+        <w:t>FXMLController</w:t>
+      </w:r>
+      <w:proofErr w:type="spellEnd"/>
     </w:p>
     <w:p>
       <w:pPr>
@@ -9776,11 +11475,19 @@
           <w:rFonts w:cstheme="minorHAnsi"/>
         </w:rPr>
       </w:pPr>
-      <w:r>
-        <w:rPr>
-          <w:rFonts w:cstheme="minorHAnsi"/>
-        </w:rPr>
-        <w:t>DBConnect: si occupa della connessione al database</w:t>
+      <w:proofErr w:type="spellStart"/>
+      <w:r>
+        <w:rPr>
+          <w:rFonts w:cstheme="minorHAnsi"/>
+        </w:rPr>
+        <w:t>DBConnect</w:t>
+      </w:r>
+      <w:proofErr w:type="spellEnd"/>
+      <w:r>
+        <w:rPr>
+          <w:rFonts w:cstheme="minorHAnsi"/>
+        </w:rPr>
+        <w:t>: si occupa della connessione al database</w:t>
       </w:r>
     </w:p>
     <w:p>
@@ -9796,11 +11503,19 @@
           <w:rFonts w:cstheme="minorHAnsi"/>
         </w:rPr>
       </w:pPr>
-      <w:r>
-        <w:rPr>
-          <w:rFonts w:cstheme="minorHAnsi"/>
-        </w:rPr>
-        <w:t>EstateDao: contiene i metodi per richiedere informazioni dal database e salvarle in strutture dati apposite</w:t>
+      <w:proofErr w:type="spellStart"/>
+      <w:r>
+        <w:rPr>
+          <w:rFonts w:cstheme="minorHAnsi"/>
+        </w:rPr>
+        <w:t>EstateDao</w:t>
+      </w:r>
+      <w:proofErr w:type="spellEnd"/>
+      <w:r>
+        <w:rPr>
+          <w:rFonts w:cstheme="minorHAnsi"/>
+        </w:rPr>
+        <w:t>: contiene i metodi per richiedere informazioni dal database e salvarle in strutture dati apposite</w:t>
       </w:r>
     </w:p>
     <w:p>
@@ -9816,11 +11531,19 @@
           <w:rFonts w:cstheme="minorHAnsi"/>
         </w:rPr>
       </w:pPr>
-      <w:r>
-        <w:rPr>
-          <w:rFonts w:cstheme="minorHAnsi"/>
-        </w:rPr>
-        <w:t>TestDao: classe di test per il package Dao</w:t>
+      <w:proofErr w:type="spellStart"/>
+      <w:r>
+        <w:rPr>
+          <w:rFonts w:cstheme="minorHAnsi"/>
+        </w:rPr>
+        <w:t>TestDao</w:t>
+      </w:r>
+      <w:proofErr w:type="spellEnd"/>
+      <w:r>
+        <w:rPr>
+          <w:rFonts w:cstheme="minorHAnsi"/>
+        </w:rPr>
+        <w:t>: classe di test per il package Dao</w:t>
       </w:r>
     </w:p>
     <w:p>
@@ -9849,8 +11572,16 @@
         <w:rPr>
           <w:rFonts w:cstheme="minorHAnsi"/>
         </w:rPr>
-        <w:t>Event: rappresenta l’evento di affitto mensile utilizzato nell’algoritmo di ricorsione</w:t>
-      </w:r>
+        <w:t xml:space="preserve">Event: rappresenta l’evento di affitto mensile utilizzato nell’algoritmo di </w:t>
+      </w:r>
+      <w:proofErr w:type="spellStart"/>
+      <w:r>
+        <w:rPr>
+          <w:rFonts w:cstheme="minorHAnsi"/>
+        </w:rPr>
+        <w:t>ricorsione</w:t>
+      </w:r>
+      <w:proofErr w:type="spellEnd"/>
     </w:p>
     <w:p>
       <w:pPr>
@@ -9869,7 +11600,35 @@
         <w:rPr>
           <w:rFonts w:cstheme="minorHAnsi"/>
         </w:rPr>
-        <w:t>Model: classe che comprende quei metodi per elaborare i dati e per collegare l’FXMLController al Dao o alle due classi contenenti algoritmi di ricorsione e simulazione</w:t>
+        <w:t>Model: classe che comprende quei metodi per elaborare i dati e per collegare l’</w:t>
+      </w:r>
+      <w:proofErr w:type="spellStart"/>
+      <w:r>
+        <w:rPr>
+          <w:rFonts w:cstheme="minorHAnsi"/>
+        </w:rPr>
+        <w:t>FXMLController</w:t>
+      </w:r>
+      <w:proofErr w:type="spellEnd"/>
+      <w:r>
+        <w:rPr>
+          <w:rFonts w:cstheme="minorHAnsi"/>
+        </w:rPr>
+        <w:t xml:space="preserve"> al Dao o alle due classi contenenti algoritmi di </w:t>
+      </w:r>
+      <w:proofErr w:type="spellStart"/>
+      <w:r>
+        <w:rPr>
+          <w:rFonts w:cstheme="minorHAnsi"/>
+        </w:rPr>
+        <w:t>ricorsione</w:t>
+      </w:r>
+      <w:proofErr w:type="spellEnd"/>
+      <w:r>
+        <w:rPr>
+          <w:rFonts w:cstheme="minorHAnsi"/>
+        </w:rPr>
+        <w:t xml:space="preserve"> e simulazione</w:t>
       </w:r>
     </w:p>
     <w:p>
@@ -9885,11 +11644,33 @@
           <w:rFonts w:cstheme="minorHAnsi"/>
         </w:rPr>
       </w:pPr>
-      <w:r>
-        <w:rPr>
-          <w:rFonts w:cstheme="minorHAnsi"/>
-        </w:rPr>
-        <w:t>Property: classe che rappresenta una riga nella tabella “properties”</w:t>
+      <w:proofErr w:type="spellStart"/>
+      <w:r>
+        <w:rPr>
+          <w:rFonts w:cstheme="minorHAnsi"/>
+        </w:rPr>
+        <w:t>Property</w:t>
+      </w:r>
+      <w:proofErr w:type="spellEnd"/>
+      <w:r>
+        <w:rPr>
+          <w:rFonts w:cstheme="minorHAnsi"/>
+        </w:rPr>
+        <w:t>: classe che rappresenta una riga nella tabella “</w:t>
+      </w:r>
+      <w:proofErr w:type="spellStart"/>
+      <w:r>
+        <w:rPr>
+          <w:rFonts w:cstheme="minorHAnsi"/>
+        </w:rPr>
+        <w:t>properties</w:t>
+      </w:r>
+      <w:proofErr w:type="spellEnd"/>
+      <w:r>
+        <w:rPr>
+          <w:rFonts w:cstheme="minorHAnsi"/>
+        </w:rPr>
+        <w:t>”</w:t>
       </w:r>
       <w:r>
         <w:rPr>
@@ -10221,11 +12002,33 @@
           <w:rFonts w:cstheme="minorHAnsi"/>
         </w:rPr>
       </w:pPr>
-      <w:r>
-        <w:rPr>
-          <w:rFonts w:cstheme="minorHAnsi"/>
-        </w:rPr>
-        <w:t>RicorsioneMensilRent: classe contenente i metodi utilizzati per l’algoritmo di ricorsione necessario al calcolo della lista con massimo guadagno mensile</w:t>
+      <w:proofErr w:type="spellStart"/>
+      <w:r>
+        <w:rPr>
+          <w:rFonts w:cstheme="minorHAnsi"/>
+        </w:rPr>
+        <w:t>RicorsioneMensilRent</w:t>
+      </w:r>
+      <w:proofErr w:type="spellEnd"/>
+      <w:r>
+        <w:rPr>
+          <w:rFonts w:cstheme="minorHAnsi"/>
+        </w:rPr>
+        <w:t xml:space="preserve">: classe contenente i metodi utilizzati per l’algoritmo di </w:t>
+      </w:r>
+      <w:proofErr w:type="spellStart"/>
+      <w:r>
+        <w:rPr>
+          <w:rFonts w:cstheme="minorHAnsi"/>
+        </w:rPr>
+        <w:t>ricorsione</w:t>
+      </w:r>
+      <w:proofErr w:type="spellEnd"/>
+      <w:r>
+        <w:rPr>
+          <w:rFonts w:cstheme="minorHAnsi"/>
+        </w:rPr>
+        <w:t xml:space="preserve"> necessario al calcolo della lista con massimo guadagno mensile</w:t>
       </w:r>
     </w:p>
     <w:p>
@@ -10261,12 +12064,42 @@
           <w:rFonts w:cstheme="minorHAnsi"/>
         </w:rPr>
       </w:pPr>
-      <w:r>
-        <w:rPr>
-          <w:rFonts w:cstheme="minorHAnsi"/>
-        </w:rPr>
-        <w:t>StringAndInt: classe wrapper di una stringa ed un intero, utilizzata per salvare dei risultati di alcuni metodi presenti nell’EstateDao</w:t>
-      </w:r>
+      <w:proofErr w:type="spellStart"/>
+      <w:r>
+        <w:rPr>
+          <w:rFonts w:cstheme="minorHAnsi"/>
+        </w:rPr>
+        <w:t>StringAndInt</w:t>
+      </w:r>
+      <w:proofErr w:type="spellEnd"/>
+      <w:r>
+        <w:rPr>
+          <w:rFonts w:cstheme="minorHAnsi"/>
+        </w:rPr>
+        <w:t xml:space="preserve">: classe </w:t>
+      </w:r>
+      <w:proofErr w:type="spellStart"/>
+      <w:r>
+        <w:rPr>
+          <w:rFonts w:cstheme="minorHAnsi"/>
+        </w:rPr>
+        <w:t>wrapper</w:t>
+      </w:r>
+      <w:proofErr w:type="spellEnd"/>
+      <w:r>
+        <w:rPr>
+          <w:rFonts w:cstheme="minorHAnsi"/>
+        </w:rPr>
+        <w:t xml:space="preserve"> di una stringa ed un intero, utilizzata per salvare dei risultati di alcuni metodi presenti nell’</w:t>
+      </w:r>
+      <w:proofErr w:type="spellStart"/>
+      <w:r>
+        <w:rPr>
+          <w:rFonts w:cstheme="minorHAnsi"/>
+        </w:rPr>
+        <w:t>EstateDao</w:t>
+      </w:r>
+      <w:proofErr w:type="spellEnd"/>
     </w:p>
     <w:p>
       <w:pPr>
@@ -10281,11 +12114,19 @@
           <w:rFonts w:cstheme="minorHAnsi"/>
         </w:rPr>
       </w:pPr>
-      <w:r>
-        <w:rPr>
-          <w:rFonts w:cstheme="minorHAnsi"/>
-        </w:rPr>
-        <w:t>TestModel: classe di test per il package Model</w:t>
+      <w:proofErr w:type="spellStart"/>
+      <w:r>
+        <w:rPr>
+          <w:rFonts w:cstheme="minorHAnsi"/>
+        </w:rPr>
+        <w:t>TestModel</w:t>
+      </w:r>
+      <w:proofErr w:type="spellEnd"/>
+      <w:r>
+        <w:rPr>
+          <w:rFonts w:cstheme="minorHAnsi"/>
+        </w:rPr>
+        <w:t>: classe di test per il package Model</w:t>
       </w:r>
     </w:p>
     <w:p>
@@ -10301,11 +12142,33 @@
           <w:rFonts w:cstheme="minorHAnsi"/>
         </w:rPr>
       </w:pPr>
-      <w:r>
-        <w:rPr>
-          <w:rFonts w:cstheme="minorHAnsi"/>
-        </w:rPr>
-        <w:t>TourismData: classe che rappresenta una riga della tabella “tourism” del database</w:t>
+      <w:proofErr w:type="spellStart"/>
+      <w:r>
+        <w:rPr>
+          <w:rFonts w:cstheme="minorHAnsi"/>
+        </w:rPr>
+        <w:t>TourismData</w:t>
+      </w:r>
+      <w:proofErr w:type="spellEnd"/>
+      <w:r>
+        <w:rPr>
+          <w:rFonts w:cstheme="minorHAnsi"/>
+        </w:rPr>
+        <w:t>: classe che rappresenta una riga della tabella “</w:t>
+      </w:r>
+      <w:proofErr w:type="spellStart"/>
+      <w:r>
+        <w:rPr>
+          <w:rFonts w:cstheme="minorHAnsi"/>
+        </w:rPr>
+        <w:t>tourism</w:t>
+      </w:r>
+      <w:proofErr w:type="spellEnd"/>
+      <w:r>
+        <w:rPr>
+          <w:rFonts w:cstheme="minorHAnsi"/>
+        </w:rPr>
+        <w:t>” del database</w:t>
       </w:r>
     </w:p>
     <w:p>
@@ -10519,7 +12382,35 @@
         <w:rPr>
           <w:rFonts w:cstheme="minorHAnsi"/>
         </w:rPr>
-        <w:t>Di seguito un diagramma delle classi del software, ottenuto tramite il plugin “ProjectAid Class Diagram” ottenibile nell’IDE Eclipse dall’apposito Marketplace</w:t>
+        <w:t>Di seguito un diagramma delle classi del software, ottenuto tramite il plugin “</w:t>
+      </w:r>
+      <w:proofErr w:type="spellStart"/>
+      <w:r>
+        <w:rPr>
+          <w:rFonts w:cstheme="minorHAnsi"/>
+        </w:rPr>
+        <w:t>ProjectAid</w:t>
+      </w:r>
+      <w:proofErr w:type="spellEnd"/>
+      <w:r>
+        <w:rPr>
+          <w:rFonts w:cstheme="minorHAnsi"/>
+        </w:rPr>
+        <w:t xml:space="preserve"> Class </w:t>
+      </w:r>
+      <w:proofErr w:type="spellStart"/>
+      <w:r>
+        <w:rPr>
+          <w:rFonts w:cstheme="minorHAnsi"/>
+        </w:rPr>
+        <w:t>Diagram</w:t>
+      </w:r>
+      <w:proofErr w:type="spellEnd"/>
+      <w:r>
+        <w:rPr>
+          <w:rFonts w:cstheme="minorHAnsi"/>
+        </w:rPr>
+        <w:t>” ottenibile nell’IDE Eclipse dall’apposito Marketplace</w:t>
       </w:r>
       <w:r>
         <w:rPr>
@@ -12166,7 +14057,21 @@
         <w:rPr>
           <w:rFonts w:cstheme="minorHAnsi"/>
         </w:rPr>
-        <w:t>, ed aggiungiamo che si cercano soltanto abitazioni con un numero di stanze maggiore o uguale a 2, con posto auto disponibile, prezzo massimo di 1200000 (abbastanza da escludere all’incirca 10 abitazioni) e che sia venduta da “Bary” (con il maggior numero di offerte disponibili nel quartiere).</w:t>
+        <w:t>, ed aggiungiamo che si cercano soltanto abitazioni con un numero di stanze maggiore o uguale a 2, con posto auto disponibile, prezzo massimo di 1200000 (abbastanza da escludere all’incirca 10 abitazioni) e che sia venduta da “</w:t>
+      </w:r>
+      <w:proofErr w:type="spellStart"/>
+      <w:r>
+        <w:rPr>
+          <w:rFonts w:cstheme="minorHAnsi"/>
+        </w:rPr>
+        <w:t>Bary</w:t>
+      </w:r>
+      <w:proofErr w:type="spellEnd"/>
+      <w:r>
+        <w:rPr>
+          <w:rFonts w:cstheme="minorHAnsi"/>
+        </w:rPr>
+        <w:t>” (con il maggior numero di offerte disponibili nel quartiere).</w:t>
       </w:r>
     </w:p>
     <w:p>
@@ -12329,8 +14234,9 @@
           <w:szCs w:val="32"/>
         </w:rPr>
         <w:lastRenderedPageBreak/>
-        <w:t xml:space="preserve">7.3 Ricorsione con lista </w:t>
-      </w:r>
+        <w:t xml:space="preserve">7.3 </w:t>
+      </w:r>
+      <w:proofErr w:type="spellStart"/>
       <w:r>
         <w:rPr>
           <w:rFonts w:cstheme="minorHAnsi"/>
@@ -12339,13 +14245,10 @@
           <w:sz w:val="32"/>
           <w:szCs w:val="32"/>
         </w:rPr>
-        <w:t>di piccole dimensioni</w:t>
-      </w:r>
-    </w:p>
-    <w:p>
-      <w:pPr>
-        <w:spacing w:line="360" w:lineRule="auto"/>
-        <w:jc w:val="both"/>
+        <w:t>Ricorsione</w:t>
+      </w:r>
+      <w:proofErr w:type="spellEnd"/>
+      <w:r>
         <w:rPr>
           <w:rFonts w:cstheme="minorHAnsi"/>
           <w:b/>
@@ -12353,27 +14256,93 @@
           <w:sz w:val="32"/>
           <w:szCs w:val="32"/>
         </w:rPr>
-      </w:pPr>
-    </w:p>
-    <w:p>
-      <w:pPr>
-        <w:spacing w:line="360" w:lineRule="auto"/>
-        <w:jc w:val="both"/>
-        <w:rPr>
-          <w:rFonts w:cstheme="minorHAnsi"/>
-        </w:rPr>
-      </w:pPr>
-      <w:r>
-        <w:rPr>
-          <w:rFonts w:cstheme="minorHAnsi"/>
-        </w:rPr>
-        <w:t>L’obiettivo di questa analisi e della successiva è invece quello di testare l’algoritmo di ricorsione, richiamabile avviando un’analisi con la funzione obiettivo “Maggior Guadagno mensile”</w:t>
-      </w:r>
-      <w:r>
-        <w:rPr>
-          <w:rFonts w:cstheme="minorHAnsi"/>
-        </w:rPr>
-        <w:t>. In questo primo caso prendiamo come parametro della ricorsione una lista di abitazioni piccola, selezionando come quartiere Werribee, con 50 abitazioni</w:t>
+        <w:t xml:space="preserve"> con lista </w:t>
+      </w:r>
+      <w:r>
+        <w:rPr>
+          <w:rFonts w:cstheme="minorHAnsi"/>
+          <w:b/>
+          <w:bCs/>
+          <w:sz w:val="32"/>
+          <w:szCs w:val="32"/>
+        </w:rPr>
+        <w:t>di piccole dimensioni</w:t>
+      </w:r>
+    </w:p>
+    <w:p>
+      <w:pPr>
+        <w:spacing w:line="360" w:lineRule="auto"/>
+        <w:jc w:val="both"/>
+        <w:rPr>
+          <w:rFonts w:cstheme="minorHAnsi"/>
+          <w:b/>
+          <w:bCs/>
+          <w:sz w:val="32"/>
+          <w:szCs w:val="32"/>
+        </w:rPr>
+      </w:pPr>
+    </w:p>
+    <w:p>
+      <w:pPr>
+        <w:spacing w:line="360" w:lineRule="auto"/>
+        <w:jc w:val="both"/>
+        <w:rPr>
+          <w:rFonts w:cstheme="minorHAnsi"/>
+        </w:rPr>
+      </w:pPr>
+      <w:r>
+        <w:rPr>
+          <w:rFonts w:cstheme="minorHAnsi"/>
+        </w:rPr>
+        <w:t xml:space="preserve">L’obiettivo di questa analisi e della successiva è invece quello di testare l’algoritmo di </w:t>
+      </w:r>
+      <w:proofErr w:type="spellStart"/>
+      <w:r>
+        <w:rPr>
+          <w:rFonts w:cstheme="minorHAnsi"/>
+        </w:rPr>
+        <w:t>ricorsione</w:t>
+      </w:r>
+      <w:proofErr w:type="spellEnd"/>
+      <w:r>
+        <w:rPr>
+          <w:rFonts w:cstheme="minorHAnsi"/>
+        </w:rPr>
+        <w:t>, richiamabile avviando un’analisi con la funzione obiettivo “Maggior Guadagno mensile”</w:t>
+      </w:r>
+      <w:r>
+        <w:rPr>
+          <w:rFonts w:cstheme="minorHAnsi"/>
+        </w:rPr>
+        <w:t xml:space="preserve">. In questo primo caso prendiamo come parametro della </w:t>
+      </w:r>
+      <w:proofErr w:type="spellStart"/>
+      <w:r>
+        <w:rPr>
+          <w:rFonts w:cstheme="minorHAnsi"/>
+        </w:rPr>
+        <w:t>ricorsione</w:t>
+      </w:r>
+      <w:proofErr w:type="spellEnd"/>
+      <w:r>
+        <w:rPr>
+          <w:rFonts w:cstheme="minorHAnsi"/>
+        </w:rPr>
+        <w:t xml:space="preserve"> una lista di abitazioni piccola, selezionando come quartiere </w:t>
+      </w:r>
+      <w:proofErr w:type="spellStart"/>
+      <w:r>
+        <w:rPr>
+          <w:rFonts w:cstheme="minorHAnsi"/>
+        </w:rPr>
+        <w:t>Werribee</w:t>
+      </w:r>
+      <w:proofErr w:type="spellEnd"/>
+      <w:r>
+        <w:rPr>
+          <w:rFonts w:cstheme="minorHAnsi"/>
+        </w:rPr>
+        <w:t>, con 50 abitazioni</w:t>
       </w:r>
       <w:r>
         <w:rPr>
@@ -12483,7 +14452,21 @@
         <w:rPr>
           <w:rFonts w:cstheme="minorHAnsi"/>
         </w:rPr>
-        <w:t>risultato dell’analisi per trovare la lista con maggior guadagno mensile nel quartiere di Werribee con un budget massimo</w:t>
+        <w:t xml:space="preserve">risultato dell’analisi per trovare la lista con maggior guadagno mensile nel quartiere di </w:t>
+      </w:r>
+      <w:proofErr w:type="spellStart"/>
+      <w:r>
+        <w:rPr>
+          <w:rFonts w:cstheme="minorHAnsi"/>
+        </w:rPr>
+        <w:t>Werribee</w:t>
+      </w:r>
+      <w:proofErr w:type="spellEnd"/>
+      <w:r>
+        <w:rPr>
+          <w:rFonts w:cstheme="minorHAnsi"/>
+        </w:rPr>
+        <w:t xml:space="preserve"> con un budget massimo</w:t>
       </w:r>
       <w:r>
         <w:rPr>
@@ -12584,8 +14567,9 @@
           <w:szCs w:val="32"/>
         </w:rPr>
         <w:lastRenderedPageBreak/>
-        <w:t xml:space="preserve">7.4 Ricorsione con lista </w:t>
-      </w:r>
+        <w:t xml:space="preserve">7.4 </w:t>
+      </w:r>
+      <w:proofErr w:type="spellStart"/>
       <w:r>
         <w:rPr>
           <w:rFonts w:cstheme="minorHAnsi"/>
@@ -12594,13 +14578,10 @@
           <w:sz w:val="32"/>
           <w:szCs w:val="32"/>
         </w:rPr>
-        <w:t>di grandi dimensioni</w:t>
-      </w:r>
-    </w:p>
-    <w:p>
-      <w:pPr>
-        <w:spacing w:line="360" w:lineRule="auto"/>
-        <w:jc w:val="both"/>
+        <w:t>Ricorsione</w:t>
+      </w:r>
+      <w:proofErr w:type="spellEnd"/>
+      <w:r>
         <w:rPr>
           <w:rFonts w:cstheme="minorHAnsi"/>
           <w:b/>
@@ -12608,21 +14589,59 @@
           <w:sz w:val="32"/>
           <w:szCs w:val="32"/>
         </w:rPr>
-      </w:pPr>
-    </w:p>
-    <w:p>
-      <w:pPr>
-        <w:spacing w:line="360" w:lineRule="auto"/>
-        <w:jc w:val="both"/>
-        <w:rPr>
-          <w:rFonts w:cstheme="minorHAnsi"/>
-        </w:rPr>
-      </w:pPr>
-      <w:r>
-        <w:rPr>
-          <w:rFonts w:cstheme="minorHAnsi"/>
-        </w:rPr>
-        <w:t>Per questa analisi è stato scelto un quartiere con un numero maggiore di abitazioni, ovvero Coburg con 190 proprietà.</w:t>
+        <w:t xml:space="preserve"> con lista </w:t>
+      </w:r>
+      <w:r>
+        <w:rPr>
+          <w:rFonts w:cstheme="minorHAnsi"/>
+          <w:b/>
+          <w:bCs/>
+          <w:sz w:val="32"/>
+          <w:szCs w:val="32"/>
+        </w:rPr>
+        <w:t>di grandi dimensioni</w:t>
+      </w:r>
+    </w:p>
+    <w:p>
+      <w:pPr>
+        <w:spacing w:line="360" w:lineRule="auto"/>
+        <w:jc w:val="both"/>
+        <w:rPr>
+          <w:rFonts w:cstheme="minorHAnsi"/>
+          <w:b/>
+          <w:bCs/>
+          <w:sz w:val="32"/>
+          <w:szCs w:val="32"/>
+        </w:rPr>
+      </w:pPr>
+    </w:p>
+    <w:p>
+      <w:pPr>
+        <w:spacing w:line="360" w:lineRule="auto"/>
+        <w:jc w:val="both"/>
+        <w:rPr>
+          <w:rFonts w:cstheme="minorHAnsi"/>
+        </w:rPr>
+      </w:pPr>
+      <w:r>
+        <w:rPr>
+          <w:rFonts w:cstheme="minorHAnsi"/>
+        </w:rPr>
+        <w:t xml:space="preserve">Per questa analisi è stato scelto un quartiere con un numero maggiore di abitazioni, ovvero </w:t>
+      </w:r>
+      <w:proofErr w:type="spellStart"/>
+      <w:r>
+        <w:rPr>
+          <w:rFonts w:cstheme="minorHAnsi"/>
+        </w:rPr>
+        <w:t>Coburg</w:t>
+      </w:r>
+      <w:proofErr w:type="spellEnd"/>
+      <w:r>
+        <w:rPr>
+          <w:rFonts w:cstheme="minorHAnsi"/>
+        </w:rPr>
+        <w:t xml:space="preserve"> con 190 proprietà.</w:t>
       </w:r>
       <w:r>
         <w:rPr>
@@ -12734,7 +14753,21 @@
         <w:rPr>
           <w:rFonts w:cstheme="minorHAnsi"/>
         </w:rPr>
-        <w:t>risultato dell’analisi con algoritmo ricorsivo, per trovare la lista di abitazioni con maggior guadagno mensile nel quartiere di Coburg e con un determinato budget massimo.</w:t>
+        <w:t xml:space="preserve">risultato dell’analisi con algoritmo ricorsivo, per trovare la lista di abitazioni con maggior guadagno mensile nel quartiere di </w:t>
+      </w:r>
+      <w:proofErr w:type="spellStart"/>
+      <w:r>
+        <w:rPr>
+          <w:rFonts w:cstheme="minorHAnsi"/>
+        </w:rPr>
+        <w:t>Coburg</w:t>
+      </w:r>
+      <w:proofErr w:type="spellEnd"/>
+      <w:r>
+        <w:rPr>
+          <w:rFonts w:cstheme="minorHAnsi"/>
+        </w:rPr>
+        <w:t xml:space="preserve"> e con un determinato budget massimo.</w:t>
       </w:r>
     </w:p>
     <w:p>
@@ -13030,7 +15063,21 @@
         <w:rPr>
           <w:rFonts w:cstheme="minorHAnsi"/>
         </w:rPr>
-        <w:t>soluzione dell’algoritmo di simulazione per l’abitazione in via “5/20 Abbotsford St.”</w:t>
+        <w:t xml:space="preserve">soluzione dell’algoritmo di simulazione per l’abitazione in via “5/20 </w:t>
+      </w:r>
+      <w:proofErr w:type="spellStart"/>
+      <w:r>
+        <w:rPr>
+          <w:rFonts w:cstheme="minorHAnsi"/>
+        </w:rPr>
+        <w:t>Abbotsford</w:t>
+      </w:r>
+      <w:proofErr w:type="spellEnd"/>
+      <w:r>
+        <w:rPr>
+          <w:rFonts w:cstheme="minorHAnsi"/>
+        </w:rPr>
+        <w:t xml:space="preserve"> St.”</w:t>
       </w:r>
     </w:p>
     <w:p>
@@ -13140,7 +15187,21 @@
         <w:rPr>
           <w:rFonts w:cstheme="minorHAnsi"/>
         </w:rPr>
-        <w:t>soluzione dell’algoritmo di simulazione per l’abitazione in via “11/205 Gipps St.”</w:t>
+        <w:t xml:space="preserve">soluzione dell’algoritmo di simulazione per l’abitazione in via “11/205 </w:t>
+      </w:r>
+      <w:proofErr w:type="spellStart"/>
+      <w:r>
+        <w:rPr>
+          <w:rFonts w:cstheme="minorHAnsi"/>
+        </w:rPr>
+        <w:t>Gipps</w:t>
+      </w:r>
+      <w:proofErr w:type="spellEnd"/>
+      <w:r>
+        <w:rPr>
+          <w:rFonts w:cstheme="minorHAnsi"/>
+        </w:rPr>
+        <w:t xml:space="preserve"> St.”</w:t>
       </w:r>
     </w:p>
     <w:p>
